--- a/Design/Content/Data Dictionary.docx
+++ b/Design/Content/Data Dictionary.docx
@@ -28,8 +28,15 @@
             <w:hideMark/>
           </w:tcPr>
           <w:p>
-            <w:r>
-              <w:rPr>
+            <w:pPr>
+              <w:jc w:val="center"/>
+              <w:rPr>
+                <w:b/>
+              </w:rPr>
+            </w:pPr>
+            <w:r>
+              <w:rPr>
+                <w:b/>
                 <w:bCs/>
               </w:rPr>
               <w:t>Data  Name</w:t>
@@ -42,8 +49,15 @@
             <w:hideMark/>
           </w:tcPr>
           <w:p>
-            <w:r>
-              <w:rPr>
+            <w:pPr>
+              <w:jc w:val="center"/>
+              <w:rPr>
+                <w:b/>
+              </w:rPr>
+            </w:pPr>
+            <w:r>
+              <w:rPr>
+                <w:b/>
                 <w:bCs/>
               </w:rPr>
               <w:t>Data Type</w:t>
@@ -56,8 +70,15 @@
             <w:hideMark/>
           </w:tcPr>
           <w:p>
-            <w:r>
-              <w:rPr>
+            <w:pPr>
+              <w:jc w:val="center"/>
+              <w:rPr>
+                <w:b/>
+              </w:rPr>
+            </w:pPr>
+            <w:r>
+              <w:rPr>
+                <w:b/>
                 <w:bCs/>
               </w:rPr>
               <w:t>Character Length</w:t>
@@ -70,7 +91,16 @@
             <w:hideMark/>
           </w:tcPr>
           <w:p>
-            <w:r>
+            <w:pPr>
+              <w:jc w:val="center"/>
+              <w:rPr>
+                <w:b/>
+              </w:rPr>
+            </w:pPr>
+            <w:r>
+              <w:rPr>
+                <w:b/>
+              </w:rPr>
               <w:t>Validation Type</w:t>
             </w:r>
           </w:p>
@@ -81,8 +111,15 @@
             <w:hideMark/>
           </w:tcPr>
           <w:p>
-            <w:r>
-              <w:rPr>
+            <w:pPr>
+              <w:jc w:val="center"/>
+              <w:rPr>
+                <w:b/>
+              </w:rPr>
+            </w:pPr>
+            <w:r>
+              <w:rPr>
+                <w:b/>
                 <w:bCs/>
               </w:rPr>
               <w:t>Example</w:t>
@@ -101,12 +138,14 @@
             <w:hideMark/>
           </w:tcPr>
           <w:p>
+            <w:proofErr w:type="spellStart"/>
             <w:r>
               <w:rPr>
                 <w:bCs/>
               </w:rPr>
               <w:t>ItemDonationCode</w:t>
             </w:r>
+            <w:proofErr w:type="spellEnd"/>
           </w:p>
         </w:tc>
         <w:tc>
@@ -144,10 +183,7 @@
           </w:tcPr>
           <w:p>
             <w:r>
-              <w:rPr>
-                <w:bCs/>
-              </w:rPr>
-              <w:t>Range Check</w:t>
+              <w:t>Allowed Character,</w:t>
             </w:r>
           </w:p>
         </w:tc>
@@ -177,12 +213,14 @@
             <w:hideMark/>
           </w:tcPr>
           <w:p>
+            <w:proofErr w:type="spellStart"/>
             <w:r>
               <w:rPr>
                 <w:bCs/>
               </w:rPr>
               <w:t>ItemDescription</w:t>
             </w:r>
+            <w:proofErr w:type="spellEnd"/>
           </w:p>
         </w:tc>
         <w:tc>
@@ -218,14 +256,7 @@
             <w:tcW w:w="2508" w:type="dxa"/>
             <w:hideMark/>
           </w:tcPr>
-          <w:p>
-            <w:r>
-              <w:rPr>
-                <w:bCs/>
-              </w:rPr>
-              <w:t>Range Check</w:t>
-            </w:r>
-          </w:p>
+          <w:p/>
         </w:tc>
         <w:tc>
           <w:tcPr>
@@ -253,12 +284,14 @@
             <w:hideMark/>
           </w:tcPr>
           <w:p>
+            <w:proofErr w:type="spellStart"/>
             <w:r>
               <w:rPr>
                 <w:bCs/>
               </w:rPr>
               <w:t>ItemPrice</w:t>
             </w:r>
+            <w:proofErr w:type="spellEnd"/>
           </w:p>
         </w:tc>
         <w:tc>
@@ -294,14 +327,7 @@
             <w:tcW w:w="2508" w:type="dxa"/>
             <w:hideMark/>
           </w:tcPr>
-          <w:p>
-            <w:r>
-              <w:rPr>
-                <w:bCs/>
-              </w:rPr>
-              <w:t>Range Check, Type Check</w:t>
-            </w:r>
-          </w:p>
+          <w:p/>
         </w:tc>
         <w:tc>
           <w:tcPr>
@@ -329,12 +355,14 @@
             <w:hideMark/>
           </w:tcPr>
           <w:p>
+            <w:proofErr w:type="spellStart"/>
             <w:r>
               <w:rPr>
                 <w:bCs/>
               </w:rPr>
               <w:t>ItemCategory</w:t>
             </w:r>
+            <w:proofErr w:type="spellEnd"/>
           </w:p>
         </w:tc>
         <w:tc>
@@ -370,14 +398,7 @@
             <w:tcW w:w="2508" w:type="dxa"/>
             <w:hideMark/>
           </w:tcPr>
-          <w:p>
-            <w:r>
-              <w:rPr>
-                <w:bCs/>
-              </w:rPr>
-              <w:t>Range Check</w:t>
-            </w:r>
-          </w:p>
+          <w:p/>
         </w:tc>
         <w:tc>
           <w:tcPr>
@@ -405,12 +426,14 @@
             <w:hideMark/>
           </w:tcPr>
           <w:p>
+            <w:proofErr w:type="spellStart"/>
             <w:r>
               <w:rPr>
                 <w:bCs/>
               </w:rPr>
               <w:t>ItemQualityCheck</w:t>
             </w:r>
+            <w:proofErr w:type="spellEnd"/>
           </w:p>
         </w:tc>
         <w:tc>
@@ -446,11 +469,7 @@
             <w:tcW w:w="2508" w:type="dxa"/>
             <w:hideMark/>
           </w:tcPr>
-          <w:p>
-            <w:r>
-              <w:t>True/False</w:t>
-            </w:r>
-          </w:p>
+          <w:p/>
         </w:tc>
         <w:tc>
           <w:tcPr>
@@ -475,12 +494,14 @@
             <w:hideMark/>
           </w:tcPr>
           <w:p>
+            <w:proofErr w:type="spellStart"/>
             <w:r>
               <w:rPr>
                 <w:bCs/>
               </w:rPr>
               <w:t>ItemSaleCheck</w:t>
             </w:r>
+            <w:proofErr w:type="spellEnd"/>
           </w:p>
         </w:tc>
         <w:tc>
@@ -516,11 +537,7 @@
             <w:tcW w:w="2508" w:type="dxa"/>
             <w:hideMark/>
           </w:tcPr>
-          <w:p>
-            <w:r>
-              <w:t>True/False</w:t>
-            </w:r>
-          </w:p>
+          <w:p/>
         </w:tc>
         <w:tc>
           <w:tcPr>
@@ -545,12 +562,14 @@
             <w:hideMark/>
           </w:tcPr>
           <w:p>
-            <w:r>
-              <w:rPr>
-                <w:bCs/>
-              </w:rPr>
-              <w:t>Items</w:t>
-            </w:r>
+            <w:proofErr w:type="spellStart"/>
+            <w:r>
+              <w:rPr>
+                <w:bCs/>
+              </w:rPr>
+              <w:t>ItemList</w:t>
+            </w:r>
+            <w:proofErr w:type="spellEnd"/>
           </w:p>
         </w:tc>
         <w:tc>
@@ -583,11 +602,7 @@
             <w:tcW w:w="2508" w:type="dxa"/>
             <w:hideMark/>
           </w:tcPr>
-          <w:p>
-            <w:r>
-              <w:t>Range Check</w:t>
-            </w:r>
-          </w:p>
+          <w:p/>
         </w:tc>
         <w:tc>
           <w:tcPr>
@@ -655,10 +670,7 @@
           </w:tcPr>
           <w:p>
             <w:r>
-              <w:rPr>
-                <w:bCs/>
-              </w:rPr>
-              <w:t>Range Check</w:t>
+              <w:t>Format Check</w:t>
             </w:r>
           </w:p>
         </w:tc>
@@ -730,8 +742,10 @@
           </w:tcPr>
           <w:p>
             <w:r>
-              <w:t>Range Check</w:t>
-            </w:r>
+              <w:t>Allowed Character</w:t>
+            </w:r>
+            <w:bookmarkStart w:id="0" w:name="_GoBack"/>
+            <w:bookmarkEnd w:id="0"/>
           </w:p>
         </w:tc>
         <w:tc>
@@ -761,6 +775,14 @@
                 <w:bCs/>
               </w:rPr>
             </w:pPr>
+            <w:proofErr w:type="spellStart"/>
+            <w:r>
+              <w:rPr>
+                <w:bCs/>
+              </w:rPr>
+              <w:t>ItemStatus</w:t>
+            </w:r>
+            <w:proofErr w:type="spellEnd"/>
           </w:p>
         </w:tc>
         <w:tc>
@@ -773,6 +795,12 @@
                 <w:bCs/>
               </w:rPr>
             </w:pPr>
+            <w:r>
+              <w:rPr>
+                <w:bCs/>
+              </w:rPr>
+              <w:t>String</w:t>
+            </w:r>
           </w:p>
         </w:tc>
         <w:tc>
@@ -785,7 +813,11 @@
           <w:tcPr>
             <w:tcW w:w="2508" w:type="dxa"/>
           </w:tcPr>
-          <w:p/>
+          <w:p>
+            <w:r>
+              <w:t>Table Look Up Check</w:t>
+            </w:r>
+          </w:p>
         </w:tc>
         <w:tc>
           <w:tcPr>
@@ -802,72 +834,44 @@
         <w:tc>
           <w:tcPr>
             <w:tcW w:w="2027" w:type="dxa"/>
-            <w:hideMark/>
-          </w:tcPr>
-          <w:p>
-            <w:r>
-              <w:rPr>
-                <w:bCs/>
-              </w:rPr>
-              <w:t>DonatorName</w:t>
-            </w:r>
+          </w:tcPr>
+          <w:p>
+            <w:pPr>
+              <w:rPr>
+                <w:bCs/>
+              </w:rPr>
+            </w:pPr>
           </w:p>
         </w:tc>
         <w:tc>
           <w:tcPr>
             <w:tcW w:w="1227" w:type="dxa"/>
-            <w:hideMark/>
-          </w:tcPr>
-          <w:p>
-            <w:r>
-              <w:rPr>
-                <w:bCs/>
-              </w:rPr>
-              <w:t>String</w:t>
-            </w:r>
+          </w:tcPr>
+          <w:p>
+            <w:pPr>
+              <w:rPr>
+                <w:bCs/>
+              </w:rPr>
+            </w:pPr>
           </w:p>
         </w:tc>
         <w:tc>
           <w:tcPr>
             <w:tcW w:w="1859" w:type="dxa"/>
-            <w:hideMark/>
-          </w:tcPr>
-          <w:p>
-            <w:r>
-              <w:rPr>
-                <w:bCs/>
-              </w:rPr>
-              <w:t>0 - 30</w:t>
-            </w:r>
-          </w:p>
+          </w:tcPr>
+          <w:p/>
         </w:tc>
         <w:tc>
           <w:tcPr>
             <w:tcW w:w="2508" w:type="dxa"/>
-            <w:hideMark/>
-          </w:tcPr>
-          <w:p>
-            <w:r>
-              <w:rPr>
-                <w:bCs/>
-              </w:rPr>
-              <w:t>Range Check</w:t>
-            </w:r>
-          </w:p>
+          </w:tcPr>
+          <w:p/>
         </w:tc>
         <w:tc>
           <w:tcPr>
             <w:tcW w:w="2505" w:type="dxa"/>
-            <w:hideMark/>
-          </w:tcPr>
-          <w:p>
-            <w:r>
-              <w:rPr>
-                <w:bCs/>
-              </w:rPr>
-              <w:t>“Wendy Hudden”</w:t>
-            </w:r>
-          </w:p>
+          </w:tcPr>
+          <w:p/>
         </w:tc>
       </w:tr>
       <w:tr>
@@ -885,7 +889,7 @@
               <w:rPr>
                 <w:bCs/>
               </w:rPr>
-              <w:t>DonatorAddress1</w:t>
+              <w:t>DonatorName</w:t>
             </w:r>
           </w:p>
         </w:tc>
@@ -913,7 +917,7 @@
               <w:rPr>
                 <w:bCs/>
               </w:rPr>
-              <w:t>0 - 20</w:t>
+              <w:t>0 - 30</w:t>
             </w:r>
           </w:p>
         </w:tc>
@@ -922,14 +926,7 @@
             <w:tcW w:w="2508" w:type="dxa"/>
             <w:hideMark/>
           </w:tcPr>
-          <w:p>
-            <w:r>
-              <w:rPr>
-                <w:bCs/>
-              </w:rPr>
-              <w:t>Range Check</w:t>
-            </w:r>
-          </w:p>
+          <w:p/>
         </w:tc>
         <w:tc>
           <w:tcPr>
@@ -941,7 +938,7 @@
               <w:rPr>
                 <w:bCs/>
               </w:rPr>
-              <w:t>“2 Not  Lane”</w:t>
+              <w:t>“Wendy Hudden”</w:t>
             </w:r>
           </w:p>
         </w:tc>
@@ -961,7 +958,7 @@
               <w:rPr>
                 <w:bCs/>
               </w:rPr>
-              <w:t>DonatorAddress2</w:t>
+              <w:t>DonatorAddress1</w:t>
             </w:r>
           </w:p>
         </w:tc>
@@ -998,14 +995,7 @@
             <w:tcW w:w="2508" w:type="dxa"/>
             <w:hideMark/>
           </w:tcPr>
-          <w:p>
-            <w:r>
-              <w:rPr>
-                <w:bCs/>
-              </w:rPr>
-              <w:t>Range Check</w:t>
-            </w:r>
-          </w:p>
+          <w:p/>
         </w:tc>
         <w:tc>
           <w:tcPr>
@@ -1017,7 +1007,7 @@
               <w:rPr>
                 <w:bCs/>
               </w:rPr>
-              <w:t>“Flat 20C”</w:t>
+              <w:t>“2 Not  Lane”</w:t>
             </w:r>
           </w:p>
         </w:tc>
@@ -1037,7 +1027,7 @@
               <w:rPr>
                 <w:bCs/>
               </w:rPr>
-              <w:t>DonatorCity</w:t>
+              <w:t>DonatorAddress2</w:t>
             </w:r>
           </w:p>
         </w:tc>
@@ -1065,7 +1055,7 @@
               <w:rPr>
                 <w:bCs/>
               </w:rPr>
-              <w:t>0 - 15</w:t>
+              <w:t>0 - 20</w:t>
             </w:r>
           </w:p>
         </w:tc>
@@ -1074,14 +1064,7 @@
             <w:tcW w:w="2508" w:type="dxa"/>
             <w:hideMark/>
           </w:tcPr>
-          <w:p>
-            <w:r>
-              <w:rPr>
-                <w:bCs/>
-              </w:rPr>
-              <w:t>Range Check</w:t>
-            </w:r>
-          </w:p>
+          <w:p/>
         </w:tc>
         <w:tc>
           <w:tcPr>
@@ -1093,7 +1076,7 @@
               <w:rPr>
                 <w:bCs/>
               </w:rPr>
-              <w:t>“Melbreth”</w:t>
+              <w:t>“Flat 20C”</w:t>
             </w:r>
           </w:p>
         </w:tc>
@@ -1109,12 +1092,14 @@
             <w:hideMark/>
           </w:tcPr>
           <w:p>
-            <w:r>
-              <w:rPr>
-                <w:bCs/>
-              </w:rPr>
-              <w:t>DonatorCounty</w:t>
-            </w:r>
+            <w:proofErr w:type="spellStart"/>
+            <w:r>
+              <w:rPr>
+                <w:bCs/>
+              </w:rPr>
+              <w:t>DonatorCity</w:t>
+            </w:r>
+            <w:proofErr w:type="spellEnd"/>
           </w:p>
         </w:tc>
         <w:tc>
@@ -1150,14 +1135,7 @@
             <w:tcW w:w="2508" w:type="dxa"/>
             <w:hideMark/>
           </w:tcPr>
-          <w:p>
-            <w:r>
-              <w:rPr>
-                <w:bCs/>
-              </w:rPr>
-              <w:t>Range Check</w:t>
-            </w:r>
-          </w:p>
+          <w:p/>
         </w:tc>
         <w:tc>
           <w:tcPr>
@@ -1169,7 +1147,7 @@
               <w:rPr>
                 <w:bCs/>
               </w:rPr>
-              <w:t>”Cambridgeshire”</w:t>
+              <w:t>“Melbreth”</w:t>
             </w:r>
           </w:p>
         </w:tc>
@@ -1185,12 +1163,14 @@
             <w:hideMark/>
           </w:tcPr>
           <w:p>
-            <w:r>
-              <w:rPr>
-                <w:bCs/>
-              </w:rPr>
-              <w:t>DonatorPostCode</w:t>
-            </w:r>
+            <w:proofErr w:type="spellStart"/>
+            <w:r>
+              <w:rPr>
+                <w:bCs/>
+              </w:rPr>
+              <w:t>DonatorCounty</w:t>
+            </w:r>
+            <w:proofErr w:type="spellEnd"/>
           </w:p>
         </w:tc>
         <w:tc>
@@ -1217,7 +1197,7 @@
               <w:rPr>
                 <w:bCs/>
               </w:rPr>
-              <w:t>0 - 8</w:t>
+              <w:t>0 - 15</w:t>
             </w:r>
           </w:p>
         </w:tc>
@@ -1226,14 +1206,7 @@
             <w:tcW w:w="2508" w:type="dxa"/>
             <w:hideMark/>
           </w:tcPr>
-          <w:p>
-            <w:r>
-              <w:rPr>
-                <w:bCs/>
-              </w:rPr>
-              <w:t>Range Check</w:t>
-            </w:r>
-          </w:p>
+          <w:p/>
         </w:tc>
         <w:tc>
           <w:tcPr>
@@ -1245,7 +1218,7 @@
               <w:rPr>
                 <w:bCs/>
               </w:rPr>
-              <w:t>“SG9  3KW”</w:t>
+              <w:t>”Cambridgeshire”</w:t>
             </w:r>
           </w:p>
         </w:tc>
@@ -1261,12 +1234,14 @@
             <w:hideMark/>
           </w:tcPr>
           <w:p>
-            <w:r>
-              <w:rPr>
-                <w:bCs/>
-              </w:rPr>
-              <w:t>DonatorContact</w:t>
-            </w:r>
+            <w:proofErr w:type="spellStart"/>
+            <w:r>
+              <w:rPr>
+                <w:bCs/>
+              </w:rPr>
+              <w:t>DonatorPostCode</w:t>
+            </w:r>
+            <w:proofErr w:type="spellEnd"/>
           </w:p>
         </w:tc>
         <w:tc>
@@ -1293,7 +1268,7 @@
               <w:rPr>
                 <w:bCs/>
               </w:rPr>
-              <w:t>0 - 15</w:t>
+              <w:t>0 - 8</w:t>
             </w:r>
           </w:p>
         </w:tc>
@@ -1302,14 +1277,7 @@
             <w:tcW w:w="2508" w:type="dxa"/>
             <w:hideMark/>
           </w:tcPr>
-          <w:p>
-            <w:r>
-              <w:rPr>
-                <w:bCs/>
-              </w:rPr>
-              <w:t>Range Check</w:t>
-            </w:r>
-          </w:p>
+          <w:p/>
         </w:tc>
         <w:tc>
           <w:tcPr>
@@ -1321,7 +1289,7 @@
               <w:rPr>
                 <w:bCs/>
               </w:rPr>
-              <w:t>“01189998235”</w:t>
+              <w:t>“SG9  3KW”</w:t>
             </w:r>
           </w:p>
         </w:tc>
@@ -1334,61 +1302,66 @@
         <w:tc>
           <w:tcPr>
             <w:tcW w:w="2027" w:type="dxa"/>
-          </w:tcPr>
-          <w:p>
-            <w:pPr>
-              <w:rPr>
-                <w:bCs/>
-              </w:rPr>
-            </w:pPr>
+            <w:hideMark/>
+          </w:tcPr>
+          <w:p>
+            <w:proofErr w:type="spellStart"/>
+            <w:r>
+              <w:rPr>
+                <w:bCs/>
+              </w:rPr>
+              <w:t>DonatorContact</w:t>
+            </w:r>
+            <w:proofErr w:type="spellEnd"/>
           </w:p>
         </w:tc>
         <w:tc>
           <w:tcPr>
             <w:tcW w:w="1227" w:type="dxa"/>
-          </w:tcPr>
-          <w:p>
-            <w:pPr>
-              <w:rPr>
-                <w:bCs/>
-              </w:rPr>
-            </w:pPr>
+            <w:hideMark/>
+          </w:tcPr>
+          <w:p>
+            <w:r>
+              <w:rPr>
+                <w:bCs/>
+              </w:rPr>
+              <w:t>String</w:t>
+            </w:r>
           </w:p>
         </w:tc>
         <w:tc>
           <w:tcPr>
             <w:tcW w:w="1859" w:type="dxa"/>
-          </w:tcPr>
-          <w:p>
-            <w:pPr>
-              <w:rPr>
-                <w:bCs/>
-              </w:rPr>
-            </w:pPr>
+            <w:hideMark/>
+          </w:tcPr>
+          <w:p>
+            <w:r>
+              <w:rPr>
+                <w:bCs/>
+              </w:rPr>
+              <w:t>0 - 15</w:t>
+            </w:r>
           </w:p>
         </w:tc>
         <w:tc>
           <w:tcPr>
             <w:tcW w:w="2508" w:type="dxa"/>
-          </w:tcPr>
-          <w:p>
-            <w:pPr>
-              <w:rPr>
-                <w:bCs/>
-              </w:rPr>
-            </w:pPr>
-          </w:p>
+            <w:hideMark/>
+          </w:tcPr>
+          <w:p/>
         </w:tc>
         <w:tc>
           <w:tcPr>
             <w:tcW w:w="2505" w:type="dxa"/>
-          </w:tcPr>
-          <w:p>
-            <w:pPr>
-              <w:rPr>
-                <w:bCs/>
-              </w:rPr>
-            </w:pPr>
+            <w:hideMark/>
+          </w:tcPr>
+          <w:p>
+            <w:r>
+              <w:rPr>
+                <w:bCs/>
+              </w:rPr>
+              <w:t>“01189998235”</w:t>
+            </w:r>
           </w:p>
         </w:tc>
       </w:tr>
@@ -1400,71 +1373,61 @@
         <w:tc>
           <w:tcPr>
             <w:tcW w:w="2027" w:type="dxa"/>
-            <w:hideMark/>
-          </w:tcPr>
-          <w:p>
-            <w:r>
-              <w:rPr>
-                <w:bCs/>
-              </w:rPr>
-              <w:t>StaffName</w:t>
-            </w:r>
+          </w:tcPr>
+          <w:p>
+            <w:pPr>
+              <w:rPr>
+                <w:bCs/>
+              </w:rPr>
+            </w:pPr>
           </w:p>
         </w:tc>
         <w:tc>
           <w:tcPr>
             <w:tcW w:w="1227" w:type="dxa"/>
-            <w:hideMark/>
-          </w:tcPr>
-          <w:p>
-            <w:r>
-              <w:rPr>
-                <w:bCs/>
-              </w:rPr>
-              <w:t>String</w:t>
-            </w:r>
+          </w:tcPr>
+          <w:p>
+            <w:pPr>
+              <w:rPr>
+                <w:bCs/>
+              </w:rPr>
+            </w:pPr>
           </w:p>
         </w:tc>
         <w:tc>
           <w:tcPr>
             <w:tcW w:w="1859" w:type="dxa"/>
-            <w:hideMark/>
-          </w:tcPr>
-          <w:p>
-            <w:r>
-              <w:rPr>
-                <w:bCs/>
-              </w:rPr>
-              <w:t>0 - 30</w:t>
-            </w:r>
+          </w:tcPr>
+          <w:p>
+            <w:pPr>
+              <w:rPr>
+                <w:bCs/>
+              </w:rPr>
+            </w:pPr>
           </w:p>
         </w:tc>
         <w:tc>
           <w:tcPr>
             <w:tcW w:w="2508" w:type="dxa"/>
-            <w:hideMark/>
-          </w:tcPr>
-          <w:p>
-            <w:r>
-              <w:rPr>
-                <w:bCs/>
-              </w:rPr>
-              <w:t>Range Check</w:t>
-            </w:r>
+          </w:tcPr>
+          <w:p>
+            <w:pPr>
+              <w:rPr>
+                <w:bCs/>
+              </w:rPr>
+            </w:pPr>
           </w:p>
         </w:tc>
         <w:tc>
           <w:tcPr>
             <w:tcW w:w="2505" w:type="dxa"/>
-            <w:hideMark/>
-          </w:tcPr>
-          <w:p>
-            <w:r>
-              <w:rPr>
-                <w:bCs/>
-              </w:rPr>
-              <w:t>“Wiggy Wog”</w:t>
-            </w:r>
+          </w:tcPr>
+          <w:p>
+            <w:pPr>
+              <w:rPr>
+                <w:bCs/>
+              </w:rPr>
+            </w:pPr>
           </w:p>
         </w:tc>
       </w:tr>
@@ -1483,8 +1446,79 @@
               <w:rPr>
                 <w:bCs/>
               </w:rPr>
+              <w:t>StaffName</w:t>
+            </w:r>
+          </w:p>
+        </w:tc>
+        <w:tc>
+          <w:tcPr>
+            <w:tcW w:w="1227" w:type="dxa"/>
+            <w:hideMark/>
+          </w:tcPr>
+          <w:p>
+            <w:r>
+              <w:rPr>
+                <w:bCs/>
+              </w:rPr>
+              <w:t>String</w:t>
+            </w:r>
+          </w:p>
+        </w:tc>
+        <w:tc>
+          <w:tcPr>
+            <w:tcW w:w="1859" w:type="dxa"/>
+            <w:hideMark/>
+          </w:tcPr>
+          <w:p>
+            <w:r>
+              <w:rPr>
+                <w:bCs/>
+              </w:rPr>
+              <w:t>0 - 30</w:t>
+            </w:r>
+          </w:p>
+        </w:tc>
+        <w:tc>
+          <w:tcPr>
+            <w:tcW w:w="2508" w:type="dxa"/>
+            <w:hideMark/>
+          </w:tcPr>
+          <w:p/>
+        </w:tc>
+        <w:tc>
+          <w:tcPr>
+            <w:tcW w:w="2505" w:type="dxa"/>
+            <w:hideMark/>
+          </w:tcPr>
+          <w:p>
+            <w:r>
+              <w:rPr>
+                <w:bCs/>
+              </w:rPr>
+              <w:t>“Wiggy Wog”</w:t>
+            </w:r>
+          </w:p>
+        </w:tc>
+      </w:tr>
+      <w:tr>
+        <w:trPr>
+          <w:trHeight w:val="227"/>
+          <w:jc w:val="center"/>
+        </w:trPr>
+        <w:tc>
+          <w:tcPr>
+            <w:tcW w:w="2027" w:type="dxa"/>
+            <w:hideMark/>
+          </w:tcPr>
+          <w:p>
+            <w:proofErr w:type="spellStart"/>
+            <w:r>
+              <w:rPr>
+                <w:bCs/>
+              </w:rPr>
               <w:t>StaffInitals</w:t>
             </w:r>
+            <w:proofErr w:type="spellEnd"/>
           </w:p>
         </w:tc>
         <w:tc>
@@ -1520,14 +1554,7 @@
             <w:tcW w:w="2508" w:type="dxa"/>
             <w:hideMark/>
           </w:tcPr>
-          <w:p>
-            <w:r>
-              <w:rPr>
-                <w:bCs/>
-              </w:rPr>
-              <w:t>Range Check</w:t>
-            </w:r>
-          </w:p>
+          <w:p/>
         </w:tc>
         <w:tc>
           <w:tcPr>
@@ -1551,10 +1578,17 @@
       <w:r>
         <w:t>To clarify,</w:t>
       </w:r>
-      <w:bookmarkStart w:id="0" w:name="_GoBack"/>
-      <w:bookmarkEnd w:id="0"/>
       <w:r>
-        <w:t xml:space="preserve"> when a donation happens, all the items get assigned the same </w:t>
+        <w:t xml:space="preserve"> when a donation happens, all the items </w:t>
+      </w:r>
+      <w:r>
+        <w:t>donated in the same donation</w:t>
+      </w:r>
+      <w:r>
+        <w:t xml:space="preserve"> </w:t>
+      </w:r>
+      <w:r>
+        <w:t xml:space="preserve">get assigned the same </w:t>
       </w:r>
       <w:proofErr w:type="spellStart"/>
       <w:r>
@@ -1601,6 +1635,9 @@
       <w:proofErr w:type="spellEnd"/>
       <w:r>
         <w:t xml:space="preserve"> redundant, and vice versa.</w:t>
+      </w:r>
+      <w:r>
+        <w:t xml:space="preserve"> Nevertheless, both identifiers are required for a better functioning system.</w:t>
       </w:r>
     </w:p>
     <w:sectPr>
@@ -1776,6 +1813,7 @@
   <w:style w:type="character" w:default="1" w:styleId="DefaultParagraphFont">
     <w:name w:val="Default Paragraph Font"/>
     <w:uiPriority w:val="1"/>
+    <w:semiHidden/>
     <w:unhideWhenUsed/>
   </w:style>
   <w:style w:type="table" w:default="1" w:styleId="TableNormal">
@@ -1984,6 +2022,7 @@
   <w:style w:type="character" w:default="1" w:styleId="DefaultParagraphFont">
     <w:name w:val="Default Paragraph Font"/>
     <w:uiPriority w:val="1"/>
+    <w:semiHidden/>
     <w:unhideWhenUsed/>
   </w:style>
   <w:style w:type="table" w:default="1" w:styleId="TableNormal">

--- a/Design/Content/Data Dictionary.docx
+++ b/Design/Content/Data Dictionary.docx
@@ -5,16 +5,16 @@
     <w:tbl>
       <w:tblPr>
         <w:tblStyle w:val="TableGrid"/>
-        <w:tblW w:w="10126" w:type="dxa"/>
+        <w:tblW w:w="10409" w:type="dxa"/>
         <w:jc w:val="center"/>
         <w:tblLayout w:type="fixed"/>
         <w:tblLook w:val="04A0" w:firstRow="1" w:lastRow="0" w:firstColumn="1" w:lastColumn="0" w:noHBand="0" w:noVBand="1"/>
       </w:tblPr>
       <w:tblGrid>
         <w:gridCol w:w="2027"/>
-        <w:gridCol w:w="1227"/>
-        <w:gridCol w:w="1859"/>
-        <w:gridCol w:w="2508"/>
+        <w:gridCol w:w="1250"/>
+        <w:gridCol w:w="1883"/>
+        <w:gridCol w:w="2744"/>
         <w:gridCol w:w="2505"/>
       </w:tblGrid>
       <w:tr>
@@ -45,7 +45,7 @@
         </w:tc>
         <w:tc>
           <w:tcPr>
-            <w:tcW w:w="1227" w:type="dxa"/>
+            <w:tcW w:w="1250" w:type="dxa"/>
             <w:hideMark/>
           </w:tcPr>
           <w:p>
@@ -66,7 +66,7 @@
         </w:tc>
         <w:tc>
           <w:tcPr>
-            <w:tcW w:w="1859" w:type="dxa"/>
+            <w:tcW w:w="1883" w:type="dxa"/>
             <w:hideMark/>
           </w:tcPr>
           <w:p>
@@ -87,7 +87,7 @@
         </w:tc>
         <w:tc>
           <w:tcPr>
-            <w:tcW w:w="2508" w:type="dxa"/>
+            <w:tcW w:w="2744" w:type="dxa"/>
             <w:hideMark/>
           </w:tcPr>
           <w:p>
@@ -150,7 +150,7 @@
         </w:tc>
         <w:tc>
           <w:tcPr>
-            <w:tcW w:w="1227" w:type="dxa"/>
+            <w:tcW w:w="1250" w:type="dxa"/>
             <w:hideMark/>
           </w:tcPr>
           <w:p>
@@ -164,7 +164,7 @@
         </w:tc>
         <w:tc>
           <w:tcPr>
-            <w:tcW w:w="1859" w:type="dxa"/>
+            <w:tcW w:w="1883" w:type="dxa"/>
             <w:hideMark/>
           </w:tcPr>
           <w:p>
@@ -178,12 +178,15 @@
         </w:tc>
         <w:tc>
           <w:tcPr>
-            <w:tcW w:w="2508" w:type="dxa"/>
-            <w:hideMark/>
-          </w:tcPr>
-          <w:p>
-            <w:r>
-              <w:t>Allowed Character,</w:t>
+            <w:tcW w:w="2744" w:type="dxa"/>
+            <w:hideMark/>
+          </w:tcPr>
+          <w:p>
+            <w:r>
+              <w:t>Allowed Character</w:t>
+            </w:r>
+            <w:r>
+              <w:t>, Range Check</w:t>
             </w:r>
           </w:p>
         </w:tc>
@@ -225,7 +228,7 @@
         </w:tc>
         <w:tc>
           <w:tcPr>
-            <w:tcW w:w="1227" w:type="dxa"/>
+            <w:tcW w:w="1250" w:type="dxa"/>
             <w:hideMark/>
           </w:tcPr>
           <w:p>
@@ -239,7 +242,7 @@
         </w:tc>
         <w:tc>
           <w:tcPr>
-            <w:tcW w:w="1859" w:type="dxa"/>
+            <w:tcW w:w="1883" w:type="dxa"/>
             <w:hideMark/>
           </w:tcPr>
           <w:p>
@@ -253,10 +256,14 @@
         </w:tc>
         <w:tc>
           <w:tcPr>
-            <w:tcW w:w="2508" w:type="dxa"/>
-            <w:hideMark/>
-          </w:tcPr>
-          <w:p/>
+            <w:tcW w:w="2744" w:type="dxa"/>
+            <w:hideMark/>
+          </w:tcPr>
+          <w:p>
+            <w:r>
+              <w:t>Range Check</w:t>
+            </w:r>
+          </w:p>
         </w:tc>
         <w:tc>
           <w:tcPr>
@@ -296,7 +303,7 @@
         </w:tc>
         <w:tc>
           <w:tcPr>
-            <w:tcW w:w="1227" w:type="dxa"/>
+            <w:tcW w:w="1250" w:type="dxa"/>
             <w:hideMark/>
           </w:tcPr>
           <w:p>
@@ -310,7 +317,7 @@
         </w:tc>
         <w:tc>
           <w:tcPr>
-            <w:tcW w:w="1859" w:type="dxa"/>
+            <w:tcW w:w="1883" w:type="dxa"/>
             <w:hideMark/>
           </w:tcPr>
           <w:p>
@@ -324,10 +331,20 @@
         </w:tc>
         <w:tc>
           <w:tcPr>
-            <w:tcW w:w="2508" w:type="dxa"/>
-            <w:hideMark/>
-          </w:tcPr>
-          <w:p/>
+            <w:tcW w:w="2744" w:type="dxa"/>
+            <w:hideMark/>
+          </w:tcPr>
+          <w:p>
+            <w:r>
+              <w:t>Format Check</w:t>
+            </w:r>
+            <w:r>
+              <w:t xml:space="preserve">, </w:t>
+            </w:r>
+            <w:r>
+              <w:t>Allowed Character</w:t>
+            </w:r>
+          </w:p>
         </w:tc>
         <w:tc>
           <w:tcPr>
@@ -367,7 +384,7 @@
         </w:tc>
         <w:tc>
           <w:tcPr>
-            <w:tcW w:w="1227" w:type="dxa"/>
+            <w:tcW w:w="1250" w:type="dxa"/>
             <w:hideMark/>
           </w:tcPr>
           <w:p>
@@ -381,7 +398,7 @@
         </w:tc>
         <w:tc>
           <w:tcPr>
-            <w:tcW w:w="1859" w:type="dxa"/>
+            <w:tcW w:w="1883" w:type="dxa"/>
             <w:hideMark/>
           </w:tcPr>
           <w:p>
@@ -395,10 +412,14 @@
         </w:tc>
         <w:tc>
           <w:tcPr>
-            <w:tcW w:w="2508" w:type="dxa"/>
-            <w:hideMark/>
-          </w:tcPr>
-          <w:p/>
+            <w:tcW w:w="2744" w:type="dxa"/>
+            <w:hideMark/>
+          </w:tcPr>
+          <w:p>
+            <w:r>
+              <w:t>Range Check</w:t>
+            </w:r>
+          </w:p>
         </w:tc>
         <w:tc>
           <w:tcPr>
@@ -438,7 +459,7 @@
         </w:tc>
         <w:tc>
           <w:tcPr>
-            <w:tcW w:w="1227" w:type="dxa"/>
+            <w:tcW w:w="1250" w:type="dxa"/>
             <w:hideMark/>
           </w:tcPr>
           <w:p>
@@ -452,7 +473,7 @@
         </w:tc>
         <w:tc>
           <w:tcPr>
-            <w:tcW w:w="1859" w:type="dxa"/>
+            <w:tcW w:w="1883" w:type="dxa"/>
             <w:hideMark/>
           </w:tcPr>
           <w:p>
@@ -466,10 +487,14 @@
         </w:tc>
         <w:tc>
           <w:tcPr>
-            <w:tcW w:w="2508" w:type="dxa"/>
-            <w:hideMark/>
-          </w:tcPr>
-          <w:p/>
+            <w:tcW w:w="2744" w:type="dxa"/>
+            <w:hideMark/>
+          </w:tcPr>
+          <w:p>
+            <w:r>
+              <w:t>Table Look Up Check</w:t>
+            </w:r>
+          </w:p>
         </w:tc>
         <w:tc>
           <w:tcPr>
@@ -499,45 +524,46 @@
               <w:rPr>
                 <w:bCs/>
               </w:rPr>
-              <w:t>ItemSaleCheck</w:t>
+              <w:t>ItemList</w:t>
             </w:r>
             <w:proofErr w:type="spellEnd"/>
           </w:p>
         </w:tc>
         <w:tc>
           <w:tcPr>
-            <w:tcW w:w="1227" w:type="dxa"/>
-            <w:hideMark/>
-          </w:tcPr>
-          <w:p>
-            <w:r>
-              <w:rPr>
-                <w:bCs/>
-              </w:rPr>
-              <w:t>Boolean</w:t>
-            </w:r>
-          </w:p>
-        </w:tc>
-        <w:tc>
-          <w:tcPr>
-            <w:tcW w:w="1859" w:type="dxa"/>
-            <w:hideMark/>
-          </w:tcPr>
-          <w:p>
-            <w:r>
-              <w:t> </w:t>
-            </w:r>
-            <w:r>
-              <w:t>1</w:t>
-            </w:r>
-          </w:p>
-        </w:tc>
-        <w:tc>
-          <w:tcPr>
-            <w:tcW w:w="2508" w:type="dxa"/>
-            <w:hideMark/>
-          </w:tcPr>
-          <w:p/>
+            <w:tcW w:w="1250" w:type="dxa"/>
+            <w:hideMark/>
+          </w:tcPr>
+          <w:p>
+            <w:r>
+              <w:rPr>
+                <w:bCs/>
+              </w:rPr>
+              <w:t>String</w:t>
+            </w:r>
+          </w:p>
+        </w:tc>
+        <w:tc>
+          <w:tcPr>
+            <w:tcW w:w="1883" w:type="dxa"/>
+            <w:hideMark/>
+          </w:tcPr>
+          <w:p>
+            <w:r>
+              <w:t>0 - 100</w:t>
+            </w:r>
+          </w:p>
+        </w:tc>
+        <w:tc>
+          <w:tcPr>
+            <w:tcW w:w="2744" w:type="dxa"/>
+            <w:hideMark/>
+          </w:tcPr>
+          <w:p>
+            <w:r>
+              <w:t>Range Check</w:t>
+            </w:r>
+          </w:p>
         </w:tc>
         <w:tc>
           <w:tcPr>
@@ -546,7 +572,7 @@
           </w:tcPr>
           <w:p>
             <w:r>
-              <w:t>TRUE</w:t>
+              <w:t>"Pie, Chair, Plane, Train"</w:t>
             </w:r>
           </w:p>
         </w:tc>
@@ -562,19 +588,17 @@
             <w:hideMark/>
           </w:tcPr>
           <w:p>
-            <w:proofErr w:type="spellStart"/>
-            <w:r>
-              <w:rPr>
-                <w:bCs/>
-              </w:rPr>
-              <w:t>ItemList</w:t>
-            </w:r>
-            <w:proofErr w:type="spellEnd"/>
-          </w:p>
-        </w:tc>
-        <w:tc>
-          <w:tcPr>
-            <w:tcW w:w="1227" w:type="dxa"/>
+            <w:r>
+              <w:rPr>
+                <w:bCs/>
+              </w:rPr>
+              <w:t>Date</w:t>
+            </w:r>
+          </w:p>
+        </w:tc>
+        <w:tc>
+          <w:tcPr>
+            <w:tcW w:w="1250" w:type="dxa"/>
             <w:hideMark/>
           </w:tcPr>
           <w:p>
@@ -588,21 +612,34 @@
         </w:tc>
         <w:tc>
           <w:tcPr>
-            <w:tcW w:w="1859" w:type="dxa"/>
-            <w:hideMark/>
-          </w:tcPr>
-          <w:p>
-            <w:r>
-              <w:t>0 - 100</w:t>
-            </w:r>
-          </w:p>
-        </w:tc>
-        <w:tc>
-          <w:tcPr>
-            <w:tcW w:w="2508" w:type="dxa"/>
-            <w:hideMark/>
-          </w:tcPr>
-          <w:p/>
+            <w:tcW w:w="1883" w:type="dxa"/>
+            <w:hideMark/>
+          </w:tcPr>
+          <w:p>
+            <w:r>
+              <w:t>0</w:t>
+            </w:r>
+            <w:r>
+              <w:t xml:space="preserve"> - 6</w:t>
+            </w:r>
+          </w:p>
+        </w:tc>
+        <w:tc>
+          <w:tcPr>
+            <w:tcW w:w="2744" w:type="dxa"/>
+            <w:hideMark/>
+          </w:tcPr>
+          <w:p>
+            <w:r>
+              <w:t>Format Check</w:t>
+            </w:r>
+            <w:r>
+              <w:t xml:space="preserve">, </w:t>
+            </w:r>
+            <w:r>
+              <w:t>Allowed Character</w:t>
+            </w:r>
+          </w:p>
         </w:tc>
         <w:tc>
           <w:tcPr>
@@ -611,7 +648,7 @@
           </w:tcPr>
           <w:p>
             <w:r>
-              <w:t>"Pie, Chair, Plane, Train"</w:t>
+              <w:t>“21/11/96</w:t>
             </w:r>
           </w:p>
         </w:tc>
@@ -627,17 +664,19 @@
             <w:hideMark/>
           </w:tcPr>
           <w:p>
-            <w:r>
-              <w:rPr>
-                <w:bCs/>
-              </w:rPr>
-              <w:t>Date</w:t>
-            </w:r>
-          </w:p>
-        </w:tc>
-        <w:tc>
-          <w:tcPr>
-            <w:tcW w:w="1227" w:type="dxa"/>
+            <w:proofErr w:type="spellStart"/>
+            <w:r>
+              <w:rPr>
+                <w:bCs/>
+              </w:rPr>
+              <w:t>ItemUniqueCode</w:t>
+            </w:r>
+            <w:proofErr w:type="spellEnd"/>
+          </w:p>
+        </w:tc>
+        <w:tc>
+          <w:tcPr>
+            <w:tcW w:w="1250" w:type="dxa"/>
             <w:hideMark/>
           </w:tcPr>
           <w:p>
@@ -651,26 +690,26 @@
         </w:tc>
         <w:tc>
           <w:tcPr>
-            <w:tcW w:w="1859" w:type="dxa"/>
-            <w:hideMark/>
-          </w:tcPr>
-          <w:p>
-            <w:r>
-              <w:t>0</w:t>
-            </w:r>
-            <w:r>
-              <w:t xml:space="preserve"> - 6</w:t>
-            </w:r>
-          </w:p>
-        </w:tc>
-        <w:tc>
-          <w:tcPr>
-            <w:tcW w:w="2508" w:type="dxa"/>
-            <w:hideMark/>
-          </w:tcPr>
-          <w:p>
-            <w:r>
-              <w:t>Format Check</w:t>
+            <w:tcW w:w="1883" w:type="dxa"/>
+            <w:hideMark/>
+          </w:tcPr>
+          <w:p>
+            <w:r>
+              <w:t>0 - 5</w:t>
+            </w:r>
+            <w:r>
+              <w:t> </w:t>
+            </w:r>
+          </w:p>
+        </w:tc>
+        <w:tc>
+          <w:tcPr>
+            <w:tcW w:w="2744" w:type="dxa"/>
+            <w:hideMark/>
+          </w:tcPr>
+          <w:p>
+            <w:r>
+              <w:t>Allowed Character</w:t>
             </w:r>
           </w:p>
         </w:tc>
@@ -681,7 +720,7 @@
           </w:tcPr>
           <w:p>
             <w:r>
-              <w:t>“21/11/96</w:t>
+              <w:t>“AB801”</w:t>
             </w:r>
           </w:p>
         </w:tc>
@@ -694,25 +733,39 @@
         <w:tc>
           <w:tcPr>
             <w:tcW w:w="2027" w:type="dxa"/>
-            <w:hideMark/>
-          </w:tcPr>
-          <w:p>
+            <w:tcBorders>
+              <w:bottom w:val="single" w:sz="4" w:space="0" w:color="auto"/>
+            </w:tcBorders>
+          </w:tcPr>
+          <w:p>
+            <w:pPr>
+              <w:rPr>
+                <w:bCs/>
+              </w:rPr>
+            </w:pPr>
             <w:proofErr w:type="spellStart"/>
             <w:r>
               <w:rPr>
                 <w:bCs/>
               </w:rPr>
-              <w:t>ItemUniqueCode</w:t>
+              <w:t>ItemStatus</w:t>
             </w:r>
             <w:proofErr w:type="spellEnd"/>
           </w:p>
         </w:tc>
         <w:tc>
           <w:tcPr>
-            <w:tcW w:w="1227" w:type="dxa"/>
-            <w:hideMark/>
-          </w:tcPr>
-          <w:p>
+            <w:tcW w:w="1250" w:type="dxa"/>
+            <w:tcBorders>
+              <w:bottom w:val="single" w:sz="4" w:space="0" w:color="auto"/>
+            </w:tcBorders>
+          </w:tcPr>
+          <w:p>
+            <w:pPr>
+              <w:rPr>
+                <w:bCs/>
+              </w:rPr>
+            </w:pPr>
             <w:r>
               <w:rPr>
                 <w:bCs/>
@@ -723,39 +776,40 @@
         </w:tc>
         <w:tc>
           <w:tcPr>
-            <w:tcW w:w="1859" w:type="dxa"/>
-            <w:hideMark/>
-          </w:tcPr>
-          <w:p>
-            <w:r>
-              <w:t>0 - 5</w:t>
-            </w:r>
-            <w:r>
-              <w:t> </w:t>
-            </w:r>
-          </w:p>
-        </w:tc>
-        <w:tc>
-          <w:tcPr>
-            <w:tcW w:w="2508" w:type="dxa"/>
-            <w:hideMark/>
-          </w:tcPr>
-          <w:p>
-            <w:r>
-              <w:t>Allowed Character</w:t>
-            </w:r>
-            <w:bookmarkStart w:id="0" w:name="_GoBack"/>
-            <w:bookmarkEnd w:id="0"/>
+            <w:tcW w:w="1883" w:type="dxa"/>
+            <w:tcBorders>
+              <w:bottom w:val="single" w:sz="4" w:space="0" w:color="auto"/>
+            </w:tcBorders>
+          </w:tcPr>
+          <w:p>
+            <w:r>
+              <w:t xml:space="preserve">4 - 8 </w:t>
+            </w:r>
+          </w:p>
+        </w:tc>
+        <w:tc>
+          <w:tcPr>
+            <w:tcW w:w="2744" w:type="dxa"/>
+            <w:tcBorders>
+              <w:bottom w:val="single" w:sz="4" w:space="0" w:color="auto"/>
+            </w:tcBorders>
+          </w:tcPr>
+          <w:p>
+            <w:r>
+              <w:t>Table Look Up Check</w:t>
+            </w:r>
           </w:p>
         </w:tc>
         <w:tc>
           <w:tcPr>
             <w:tcW w:w="2505" w:type="dxa"/>
-            <w:hideMark/>
-          </w:tcPr>
-          <w:p>
-            <w:r>
-              <w:t>“AB801”</w:t>
+            <w:tcBorders>
+              <w:bottom w:val="single" w:sz="4" w:space="0" w:color="auto"/>
+            </w:tcBorders>
+          </w:tcPr>
+          <w:p>
+            <w:r>
+              <w:t>“In Shop”</w:t>
             </w:r>
           </w:p>
         </w:tc>
@@ -768,60 +822,47 @@
         <w:tc>
           <w:tcPr>
             <w:tcW w:w="2027" w:type="dxa"/>
-          </w:tcPr>
-          <w:p>
-            <w:pPr>
-              <w:rPr>
-                <w:bCs/>
-              </w:rPr>
-            </w:pPr>
-            <w:proofErr w:type="spellStart"/>
-            <w:r>
-              <w:rPr>
-                <w:bCs/>
-              </w:rPr>
-              <w:t>ItemStatus</w:t>
-            </w:r>
-            <w:proofErr w:type="spellEnd"/>
-          </w:p>
-        </w:tc>
-        <w:tc>
-          <w:tcPr>
-            <w:tcW w:w="1227" w:type="dxa"/>
-          </w:tcPr>
-          <w:p>
-            <w:pPr>
-              <w:rPr>
-                <w:bCs/>
-              </w:rPr>
-            </w:pPr>
-            <w:r>
-              <w:rPr>
-                <w:bCs/>
-              </w:rPr>
-              <w:t>String</w:t>
-            </w:r>
-          </w:p>
-        </w:tc>
-        <w:tc>
-          <w:tcPr>
-            <w:tcW w:w="1859" w:type="dxa"/>
+            <w:shd w:val="clear" w:color="auto" w:fill="000000" w:themeFill="text1"/>
+          </w:tcPr>
+          <w:p>
+            <w:pPr>
+              <w:rPr>
+                <w:bCs/>
+              </w:rPr>
+            </w:pPr>
+          </w:p>
+        </w:tc>
+        <w:tc>
+          <w:tcPr>
+            <w:tcW w:w="1250" w:type="dxa"/>
+            <w:shd w:val="clear" w:color="auto" w:fill="000000" w:themeFill="text1"/>
+          </w:tcPr>
+          <w:p>
+            <w:pPr>
+              <w:rPr>
+                <w:bCs/>
+              </w:rPr>
+            </w:pPr>
+          </w:p>
+        </w:tc>
+        <w:tc>
+          <w:tcPr>
+            <w:tcW w:w="1883" w:type="dxa"/>
+            <w:shd w:val="clear" w:color="auto" w:fill="000000" w:themeFill="text1"/>
           </w:tcPr>
           <w:p/>
         </w:tc>
         <w:tc>
           <w:tcPr>
-            <w:tcW w:w="2508" w:type="dxa"/>
-          </w:tcPr>
-          <w:p>
-            <w:r>
-              <w:t>Table Look Up Check</w:t>
-            </w:r>
-          </w:p>
+            <w:tcW w:w="2744" w:type="dxa"/>
+            <w:shd w:val="clear" w:color="auto" w:fill="000000" w:themeFill="text1"/>
+          </w:tcPr>
+          <w:p/>
         </w:tc>
         <w:tc>
           <w:tcPr>
             <w:tcW w:w="2505" w:type="dxa"/>
+            <w:shd w:val="clear" w:color="auto" w:fill="000000" w:themeFill="text1"/>
           </w:tcPr>
           <w:p/>
         </w:tc>
@@ -834,44 +875,65 @@
         <w:tc>
           <w:tcPr>
             <w:tcW w:w="2027" w:type="dxa"/>
-          </w:tcPr>
-          <w:p>
-            <w:pPr>
-              <w:rPr>
-                <w:bCs/>
-              </w:rPr>
-            </w:pPr>
-          </w:p>
-        </w:tc>
-        <w:tc>
-          <w:tcPr>
-            <w:tcW w:w="1227" w:type="dxa"/>
-          </w:tcPr>
-          <w:p>
-            <w:pPr>
-              <w:rPr>
-                <w:bCs/>
-              </w:rPr>
-            </w:pPr>
-          </w:p>
-        </w:tc>
-        <w:tc>
-          <w:tcPr>
-            <w:tcW w:w="1859" w:type="dxa"/>
+            <w:hideMark/>
+          </w:tcPr>
+          <w:p>
+            <w:r>
+              <w:rPr>
+                <w:bCs/>
+              </w:rPr>
+              <w:t>DonatorName</w:t>
+            </w:r>
+          </w:p>
+        </w:tc>
+        <w:tc>
+          <w:tcPr>
+            <w:tcW w:w="1250" w:type="dxa"/>
+            <w:hideMark/>
+          </w:tcPr>
+          <w:p>
+            <w:r>
+              <w:rPr>
+                <w:bCs/>
+              </w:rPr>
+              <w:t>String</w:t>
+            </w:r>
+          </w:p>
+        </w:tc>
+        <w:tc>
+          <w:tcPr>
+            <w:tcW w:w="1883" w:type="dxa"/>
+            <w:hideMark/>
+          </w:tcPr>
+          <w:p>
+            <w:r>
+              <w:rPr>
+                <w:bCs/>
+              </w:rPr>
+              <w:t>0 - 30</w:t>
+            </w:r>
+          </w:p>
+        </w:tc>
+        <w:tc>
+          <w:tcPr>
+            <w:tcW w:w="2744" w:type="dxa"/>
+            <w:hideMark/>
           </w:tcPr>
           <w:p/>
         </w:tc>
         <w:tc>
           <w:tcPr>
-            <w:tcW w:w="2508" w:type="dxa"/>
-          </w:tcPr>
-          <w:p/>
-        </w:tc>
-        <w:tc>
-          <w:tcPr>
             <w:tcW w:w="2505" w:type="dxa"/>
-          </w:tcPr>
-          <w:p/>
+            <w:hideMark/>
+          </w:tcPr>
+          <w:p>
+            <w:r>
+              <w:rPr>
+                <w:bCs/>
+              </w:rPr>
+              <w:t>“Wendy Hudden”</w:t>
+            </w:r>
+          </w:p>
         </w:tc>
       </w:tr>
       <w:tr>
@@ -889,13 +951,13 @@
               <w:rPr>
                 <w:bCs/>
               </w:rPr>
-              <w:t>DonatorName</w:t>
-            </w:r>
-          </w:p>
-        </w:tc>
-        <w:tc>
-          <w:tcPr>
-            <w:tcW w:w="1227" w:type="dxa"/>
+              <w:t>DonatorAddress1</w:t>
+            </w:r>
+          </w:p>
+        </w:tc>
+        <w:tc>
+          <w:tcPr>
+            <w:tcW w:w="1250" w:type="dxa"/>
             <w:hideMark/>
           </w:tcPr>
           <w:p>
@@ -909,21 +971,21 @@
         </w:tc>
         <w:tc>
           <w:tcPr>
-            <w:tcW w:w="1859" w:type="dxa"/>
-            <w:hideMark/>
-          </w:tcPr>
-          <w:p>
-            <w:r>
-              <w:rPr>
-                <w:bCs/>
-              </w:rPr>
-              <w:t>0 - 30</w:t>
-            </w:r>
-          </w:p>
-        </w:tc>
-        <w:tc>
-          <w:tcPr>
-            <w:tcW w:w="2508" w:type="dxa"/>
+            <w:tcW w:w="1883" w:type="dxa"/>
+            <w:hideMark/>
+          </w:tcPr>
+          <w:p>
+            <w:r>
+              <w:rPr>
+                <w:bCs/>
+              </w:rPr>
+              <w:t>0 - 20</w:t>
+            </w:r>
+          </w:p>
+        </w:tc>
+        <w:tc>
+          <w:tcPr>
+            <w:tcW w:w="2744" w:type="dxa"/>
             <w:hideMark/>
           </w:tcPr>
           <w:p/>
@@ -938,7 +1000,7 @@
               <w:rPr>
                 <w:bCs/>
               </w:rPr>
-              <w:t>“Wendy Hudden”</w:t>
+              <w:t>“2 Not  Lane”</w:t>
             </w:r>
           </w:p>
         </w:tc>
@@ -958,13 +1020,13 @@
               <w:rPr>
                 <w:bCs/>
               </w:rPr>
-              <w:t>DonatorAddress1</w:t>
-            </w:r>
-          </w:p>
-        </w:tc>
-        <w:tc>
-          <w:tcPr>
-            <w:tcW w:w="1227" w:type="dxa"/>
+              <w:t>DonatorAddress2</w:t>
+            </w:r>
+          </w:p>
+        </w:tc>
+        <w:tc>
+          <w:tcPr>
+            <w:tcW w:w="1250" w:type="dxa"/>
             <w:hideMark/>
           </w:tcPr>
           <w:p>
@@ -978,7 +1040,7 @@
         </w:tc>
         <w:tc>
           <w:tcPr>
-            <w:tcW w:w="1859" w:type="dxa"/>
+            <w:tcW w:w="1883" w:type="dxa"/>
             <w:hideMark/>
           </w:tcPr>
           <w:p>
@@ -992,7 +1054,7 @@
         </w:tc>
         <w:tc>
           <w:tcPr>
-            <w:tcW w:w="2508" w:type="dxa"/>
+            <w:tcW w:w="2744" w:type="dxa"/>
             <w:hideMark/>
           </w:tcPr>
           <w:p/>
@@ -1007,7 +1069,7 @@
               <w:rPr>
                 <w:bCs/>
               </w:rPr>
-              <w:t>“2 Not  Lane”</w:t>
+              <w:t>“Flat 20C”</w:t>
             </w:r>
           </w:p>
         </w:tc>
@@ -1023,17 +1085,19 @@
             <w:hideMark/>
           </w:tcPr>
           <w:p>
-            <w:r>
-              <w:rPr>
-                <w:bCs/>
-              </w:rPr>
-              <w:t>DonatorAddress2</w:t>
-            </w:r>
-          </w:p>
-        </w:tc>
-        <w:tc>
-          <w:tcPr>
-            <w:tcW w:w="1227" w:type="dxa"/>
+            <w:proofErr w:type="spellStart"/>
+            <w:r>
+              <w:rPr>
+                <w:bCs/>
+              </w:rPr>
+              <w:t>DonatorCity</w:t>
+            </w:r>
+            <w:proofErr w:type="spellEnd"/>
+          </w:p>
+        </w:tc>
+        <w:tc>
+          <w:tcPr>
+            <w:tcW w:w="1250" w:type="dxa"/>
             <w:hideMark/>
           </w:tcPr>
           <w:p>
@@ -1047,21 +1111,21 @@
         </w:tc>
         <w:tc>
           <w:tcPr>
-            <w:tcW w:w="1859" w:type="dxa"/>
-            <w:hideMark/>
-          </w:tcPr>
-          <w:p>
-            <w:r>
-              <w:rPr>
-                <w:bCs/>
-              </w:rPr>
-              <w:t>0 - 20</w:t>
-            </w:r>
-          </w:p>
-        </w:tc>
-        <w:tc>
-          <w:tcPr>
-            <w:tcW w:w="2508" w:type="dxa"/>
+            <w:tcW w:w="1883" w:type="dxa"/>
+            <w:hideMark/>
+          </w:tcPr>
+          <w:p>
+            <w:r>
+              <w:rPr>
+                <w:bCs/>
+              </w:rPr>
+              <w:t>0 - 15</w:t>
+            </w:r>
+          </w:p>
+        </w:tc>
+        <w:tc>
+          <w:tcPr>
+            <w:tcW w:w="2744" w:type="dxa"/>
             <w:hideMark/>
           </w:tcPr>
           <w:p/>
@@ -1076,7 +1140,7 @@
               <w:rPr>
                 <w:bCs/>
               </w:rPr>
-              <w:t>“Flat 20C”</w:t>
+              <w:t>“Melbreth”</w:t>
             </w:r>
           </w:p>
         </w:tc>
@@ -1097,14 +1161,14 @@
               <w:rPr>
                 <w:bCs/>
               </w:rPr>
-              <w:t>DonatorCity</w:t>
+              <w:t>DonatorCounty</w:t>
             </w:r>
             <w:proofErr w:type="spellEnd"/>
           </w:p>
         </w:tc>
         <w:tc>
           <w:tcPr>
-            <w:tcW w:w="1227" w:type="dxa"/>
+            <w:tcW w:w="1250" w:type="dxa"/>
             <w:hideMark/>
           </w:tcPr>
           <w:p>
@@ -1118,24 +1182,34 @@
         </w:tc>
         <w:tc>
           <w:tcPr>
-            <w:tcW w:w="1859" w:type="dxa"/>
-            <w:hideMark/>
-          </w:tcPr>
-          <w:p>
-            <w:r>
-              <w:rPr>
-                <w:bCs/>
-              </w:rPr>
-              <w:t>0 - 15</w:t>
-            </w:r>
-          </w:p>
-        </w:tc>
-        <w:tc>
-          <w:tcPr>
-            <w:tcW w:w="2508" w:type="dxa"/>
-            <w:hideMark/>
-          </w:tcPr>
-          <w:p/>
+            <w:tcW w:w="1883" w:type="dxa"/>
+            <w:hideMark/>
+          </w:tcPr>
+          <w:p>
+            <w:r>
+              <w:rPr>
+                <w:bCs/>
+              </w:rPr>
+              <w:t xml:space="preserve">0 - </w:t>
+            </w:r>
+            <w:r>
+              <w:rPr>
+                <w:bCs/>
+              </w:rPr>
+              <w:t>20</w:t>
+            </w:r>
+          </w:p>
+        </w:tc>
+        <w:tc>
+          <w:tcPr>
+            <w:tcW w:w="2744" w:type="dxa"/>
+            <w:hideMark/>
+          </w:tcPr>
+          <w:p>
+            <w:r>
+              <w:t>Table Look Up Check</w:t>
+            </w:r>
+          </w:p>
         </w:tc>
         <w:tc>
           <w:tcPr>
@@ -1147,7 +1221,7 @@
               <w:rPr>
                 <w:bCs/>
               </w:rPr>
-              <w:t>“Melbreth”</w:t>
+              <w:t>”Cambridgeshire”</w:t>
             </w:r>
           </w:p>
         </w:tc>
@@ -1168,14 +1242,14 @@
               <w:rPr>
                 <w:bCs/>
               </w:rPr>
-              <w:t>DonatorCounty</w:t>
+              <w:t>DonatorPostCode</w:t>
             </w:r>
             <w:proofErr w:type="spellEnd"/>
           </w:p>
         </w:tc>
         <w:tc>
           <w:tcPr>
-            <w:tcW w:w="1227" w:type="dxa"/>
+            <w:tcW w:w="1250" w:type="dxa"/>
             <w:hideMark/>
           </w:tcPr>
           <w:p>
@@ -1189,21 +1263,21 @@
         </w:tc>
         <w:tc>
           <w:tcPr>
-            <w:tcW w:w="1859" w:type="dxa"/>
-            <w:hideMark/>
-          </w:tcPr>
-          <w:p>
-            <w:r>
-              <w:rPr>
-                <w:bCs/>
-              </w:rPr>
-              <w:t>0 - 15</w:t>
-            </w:r>
-          </w:p>
-        </w:tc>
-        <w:tc>
-          <w:tcPr>
-            <w:tcW w:w="2508" w:type="dxa"/>
+            <w:tcW w:w="1883" w:type="dxa"/>
+            <w:hideMark/>
+          </w:tcPr>
+          <w:p>
+            <w:r>
+              <w:rPr>
+                <w:bCs/>
+              </w:rPr>
+              <w:t>0 - 8</w:t>
+            </w:r>
+          </w:p>
+        </w:tc>
+        <w:tc>
+          <w:tcPr>
+            <w:tcW w:w="2744" w:type="dxa"/>
             <w:hideMark/>
           </w:tcPr>
           <w:p/>
@@ -1218,7 +1292,7 @@
               <w:rPr>
                 <w:bCs/>
               </w:rPr>
-              <w:t>”Cambridgeshire”</w:t>
+              <w:t>“SG9  3KW”</w:t>
             </w:r>
           </w:p>
         </w:tc>
@@ -1231,6 +1305,9 @@
         <w:tc>
           <w:tcPr>
             <w:tcW w:w="2027" w:type="dxa"/>
+            <w:tcBorders>
+              <w:bottom w:val="single" w:sz="4" w:space="0" w:color="auto"/>
+            </w:tcBorders>
             <w:hideMark/>
           </w:tcPr>
           <w:p>
@@ -1239,14 +1316,17 @@
               <w:rPr>
                 <w:bCs/>
               </w:rPr>
-              <w:t>DonatorPostCode</w:t>
+              <w:t>DonatorContact</w:t>
             </w:r>
             <w:proofErr w:type="spellEnd"/>
           </w:p>
         </w:tc>
         <w:tc>
           <w:tcPr>
-            <w:tcW w:w="1227" w:type="dxa"/>
+            <w:tcW w:w="1250" w:type="dxa"/>
+            <w:tcBorders>
+              <w:bottom w:val="single" w:sz="4" w:space="0" w:color="auto"/>
+            </w:tcBorders>
             <w:hideMark/>
           </w:tcPr>
           <w:p>
@@ -1260,36 +1340,55 @@
         </w:tc>
         <w:tc>
           <w:tcPr>
-            <w:tcW w:w="1859" w:type="dxa"/>
-            <w:hideMark/>
-          </w:tcPr>
-          <w:p>
-            <w:r>
-              <w:rPr>
-                <w:bCs/>
-              </w:rPr>
-              <w:t>0 - 8</w:t>
-            </w:r>
-          </w:p>
-        </w:tc>
-        <w:tc>
-          <w:tcPr>
-            <w:tcW w:w="2508" w:type="dxa"/>
-            <w:hideMark/>
-          </w:tcPr>
-          <w:p/>
+            <w:tcW w:w="1883" w:type="dxa"/>
+            <w:tcBorders>
+              <w:bottom w:val="single" w:sz="4" w:space="0" w:color="auto"/>
+            </w:tcBorders>
+            <w:hideMark/>
+          </w:tcPr>
+          <w:p>
+            <w:r>
+              <w:rPr>
+                <w:bCs/>
+              </w:rPr>
+              <w:t>6 - 10</w:t>
+            </w:r>
+          </w:p>
+        </w:tc>
+        <w:tc>
+          <w:tcPr>
+            <w:tcW w:w="2744" w:type="dxa"/>
+            <w:tcBorders>
+              <w:bottom w:val="single" w:sz="4" w:space="0" w:color="auto"/>
+            </w:tcBorders>
+            <w:hideMark/>
+          </w:tcPr>
+          <w:p>
+            <w:r>
+              <w:t>Allowed Character</w:t>
+            </w:r>
+          </w:p>
         </w:tc>
         <w:tc>
           <w:tcPr>
             <w:tcW w:w="2505" w:type="dxa"/>
-            <w:hideMark/>
-          </w:tcPr>
-          <w:p>
-            <w:r>
-              <w:rPr>
-                <w:bCs/>
-              </w:rPr>
-              <w:t>“SG9  3KW”</w:t>
+            <w:tcBorders>
+              <w:bottom w:val="single" w:sz="4" w:space="0" w:color="auto"/>
+            </w:tcBorders>
+            <w:hideMark/>
+          </w:tcPr>
+          <w:p>
+            <w:r>
+              <w:rPr>
+                <w:bCs/>
+              </w:rPr>
+              <w:t>“</w:t>
+            </w:r>
+            <w:r>
+              <w:rPr>
+                <w:bCs/>
+              </w:rPr>
+              <w:t>01462742918”</w:t>
             </w:r>
           </w:p>
         </w:tc>
@@ -1302,66 +1401,66 @@
         <w:tc>
           <w:tcPr>
             <w:tcW w:w="2027" w:type="dxa"/>
-            <w:hideMark/>
-          </w:tcPr>
-          <w:p>
-            <w:proofErr w:type="spellStart"/>
-            <w:r>
-              <w:rPr>
-                <w:bCs/>
-              </w:rPr>
-              <w:t>DonatorContact</w:t>
-            </w:r>
-            <w:proofErr w:type="spellEnd"/>
-          </w:p>
-        </w:tc>
-        <w:tc>
-          <w:tcPr>
-            <w:tcW w:w="1227" w:type="dxa"/>
-            <w:hideMark/>
-          </w:tcPr>
-          <w:p>
-            <w:r>
-              <w:rPr>
-                <w:bCs/>
-              </w:rPr>
-              <w:t>String</w:t>
-            </w:r>
-          </w:p>
-        </w:tc>
-        <w:tc>
-          <w:tcPr>
-            <w:tcW w:w="1859" w:type="dxa"/>
-            <w:hideMark/>
-          </w:tcPr>
-          <w:p>
-            <w:r>
-              <w:rPr>
-                <w:bCs/>
-              </w:rPr>
-              <w:t>0 - 15</w:t>
-            </w:r>
-          </w:p>
-        </w:tc>
-        <w:tc>
-          <w:tcPr>
-            <w:tcW w:w="2508" w:type="dxa"/>
-            <w:hideMark/>
-          </w:tcPr>
-          <w:p/>
+            <w:shd w:val="clear" w:color="auto" w:fill="000000" w:themeFill="text1"/>
+          </w:tcPr>
+          <w:p>
+            <w:pPr>
+              <w:rPr>
+                <w:bCs/>
+              </w:rPr>
+            </w:pPr>
+          </w:p>
+        </w:tc>
+        <w:tc>
+          <w:tcPr>
+            <w:tcW w:w="1250" w:type="dxa"/>
+            <w:shd w:val="clear" w:color="auto" w:fill="000000" w:themeFill="text1"/>
+          </w:tcPr>
+          <w:p>
+            <w:pPr>
+              <w:rPr>
+                <w:bCs/>
+              </w:rPr>
+            </w:pPr>
+          </w:p>
+        </w:tc>
+        <w:tc>
+          <w:tcPr>
+            <w:tcW w:w="1883" w:type="dxa"/>
+            <w:shd w:val="clear" w:color="auto" w:fill="000000" w:themeFill="text1"/>
+          </w:tcPr>
+          <w:p>
+            <w:pPr>
+              <w:rPr>
+                <w:bCs/>
+              </w:rPr>
+            </w:pPr>
+          </w:p>
+        </w:tc>
+        <w:tc>
+          <w:tcPr>
+            <w:tcW w:w="2744" w:type="dxa"/>
+            <w:shd w:val="clear" w:color="auto" w:fill="000000" w:themeFill="text1"/>
+          </w:tcPr>
+          <w:p>
+            <w:pPr>
+              <w:rPr>
+                <w:bCs/>
+              </w:rPr>
+            </w:pPr>
+          </w:p>
         </w:tc>
         <w:tc>
           <w:tcPr>
             <w:tcW w:w="2505" w:type="dxa"/>
-            <w:hideMark/>
-          </w:tcPr>
-          <w:p>
-            <w:r>
-              <w:rPr>
-                <w:bCs/>
-              </w:rPr>
-              <w:t>“01189998235”</w:t>
-            </w:r>
+            <w:shd w:val="clear" w:color="auto" w:fill="000000" w:themeFill="text1"/>
+          </w:tcPr>
+          <w:p>
+            <w:pPr>
+              <w:rPr>
+                <w:bCs/>
+              </w:rPr>
+            </w:pPr>
           </w:p>
         </w:tc>
       </w:tr>
@@ -1373,61 +1472,64 @@
         <w:tc>
           <w:tcPr>
             <w:tcW w:w="2027" w:type="dxa"/>
-          </w:tcPr>
-          <w:p>
-            <w:pPr>
-              <w:rPr>
-                <w:bCs/>
-              </w:rPr>
-            </w:pPr>
-          </w:p>
-        </w:tc>
-        <w:tc>
-          <w:tcPr>
-            <w:tcW w:w="1227" w:type="dxa"/>
-          </w:tcPr>
-          <w:p>
-            <w:pPr>
-              <w:rPr>
-                <w:bCs/>
-              </w:rPr>
-            </w:pPr>
-          </w:p>
-        </w:tc>
-        <w:tc>
-          <w:tcPr>
-            <w:tcW w:w="1859" w:type="dxa"/>
-          </w:tcPr>
-          <w:p>
-            <w:pPr>
-              <w:rPr>
-                <w:bCs/>
-              </w:rPr>
-            </w:pPr>
-          </w:p>
-        </w:tc>
-        <w:tc>
-          <w:tcPr>
-            <w:tcW w:w="2508" w:type="dxa"/>
-          </w:tcPr>
-          <w:p>
-            <w:pPr>
-              <w:rPr>
-                <w:bCs/>
-              </w:rPr>
-            </w:pPr>
-          </w:p>
+            <w:hideMark/>
+          </w:tcPr>
+          <w:p>
+            <w:r>
+              <w:rPr>
+                <w:bCs/>
+              </w:rPr>
+              <w:t>StaffName</w:t>
+            </w:r>
+          </w:p>
+        </w:tc>
+        <w:tc>
+          <w:tcPr>
+            <w:tcW w:w="1250" w:type="dxa"/>
+            <w:hideMark/>
+          </w:tcPr>
+          <w:p>
+            <w:r>
+              <w:rPr>
+                <w:bCs/>
+              </w:rPr>
+              <w:t>String</w:t>
+            </w:r>
+          </w:p>
+        </w:tc>
+        <w:tc>
+          <w:tcPr>
+            <w:tcW w:w="1883" w:type="dxa"/>
+            <w:hideMark/>
+          </w:tcPr>
+          <w:p>
+            <w:r>
+              <w:rPr>
+                <w:bCs/>
+              </w:rPr>
+              <w:t>0 - 30</w:t>
+            </w:r>
+          </w:p>
+        </w:tc>
+        <w:tc>
+          <w:tcPr>
+            <w:tcW w:w="2744" w:type="dxa"/>
+            <w:hideMark/>
+          </w:tcPr>
+          <w:p/>
         </w:tc>
         <w:tc>
           <w:tcPr>
             <w:tcW w:w="2505" w:type="dxa"/>
-          </w:tcPr>
-          <w:p>
-            <w:pPr>
-              <w:rPr>
-                <w:bCs/>
-              </w:rPr>
-            </w:pPr>
+            <w:hideMark/>
+          </w:tcPr>
+          <w:p>
+            <w:r>
+              <w:rPr>
+                <w:bCs/>
+              </w:rPr>
+              <w:t>“Wiggy Wog”</w:t>
+            </w:r>
           </w:p>
         </w:tc>
       </w:tr>
@@ -1442,17 +1544,19 @@
             <w:hideMark/>
           </w:tcPr>
           <w:p>
-            <w:r>
-              <w:rPr>
-                <w:bCs/>
-              </w:rPr>
-              <w:t>StaffName</w:t>
-            </w:r>
-          </w:p>
-        </w:tc>
-        <w:tc>
-          <w:tcPr>
-            <w:tcW w:w="1227" w:type="dxa"/>
+            <w:proofErr w:type="spellStart"/>
+            <w:r>
+              <w:rPr>
+                <w:bCs/>
+              </w:rPr>
+              <w:t>StaffInitals</w:t>
+            </w:r>
+            <w:proofErr w:type="spellEnd"/>
+          </w:p>
+        </w:tc>
+        <w:tc>
+          <w:tcPr>
+            <w:tcW w:w="1250" w:type="dxa"/>
             <w:hideMark/>
           </w:tcPr>
           <w:p>
@@ -1466,78 +1570,7 @@
         </w:tc>
         <w:tc>
           <w:tcPr>
-            <w:tcW w:w="1859" w:type="dxa"/>
-            <w:hideMark/>
-          </w:tcPr>
-          <w:p>
-            <w:r>
-              <w:rPr>
-                <w:bCs/>
-              </w:rPr>
-              <w:t>0 - 30</w:t>
-            </w:r>
-          </w:p>
-        </w:tc>
-        <w:tc>
-          <w:tcPr>
-            <w:tcW w:w="2508" w:type="dxa"/>
-            <w:hideMark/>
-          </w:tcPr>
-          <w:p/>
-        </w:tc>
-        <w:tc>
-          <w:tcPr>
-            <w:tcW w:w="2505" w:type="dxa"/>
-            <w:hideMark/>
-          </w:tcPr>
-          <w:p>
-            <w:r>
-              <w:rPr>
-                <w:bCs/>
-              </w:rPr>
-              <w:t>“Wiggy Wog”</w:t>
-            </w:r>
-          </w:p>
-        </w:tc>
-      </w:tr>
-      <w:tr>
-        <w:trPr>
-          <w:trHeight w:val="227"/>
-          <w:jc w:val="center"/>
-        </w:trPr>
-        <w:tc>
-          <w:tcPr>
-            <w:tcW w:w="2027" w:type="dxa"/>
-            <w:hideMark/>
-          </w:tcPr>
-          <w:p>
-            <w:proofErr w:type="spellStart"/>
-            <w:r>
-              <w:rPr>
-                <w:bCs/>
-              </w:rPr>
-              <w:t>StaffInitals</w:t>
-            </w:r>
-            <w:proofErr w:type="spellEnd"/>
-          </w:p>
-        </w:tc>
-        <w:tc>
-          <w:tcPr>
-            <w:tcW w:w="1227" w:type="dxa"/>
-            <w:hideMark/>
-          </w:tcPr>
-          <w:p>
-            <w:r>
-              <w:rPr>
-                <w:bCs/>
-              </w:rPr>
-              <w:t>String</w:t>
-            </w:r>
-          </w:p>
-        </w:tc>
-        <w:tc>
-          <w:tcPr>
-            <w:tcW w:w="1859" w:type="dxa"/>
+            <w:tcW w:w="1883" w:type="dxa"/>
             <w:hideMark/>
           </w:tcPr>
           <w:p>
@@ -1551,7 +1584,7 @@
         </w:tc>
         <w:tc>
           <w:tcPr>
-            <w:tcW w:w="2508" w:type="dxa"/>
+            <w:tcW w:w="2744" w:type="dxa"/>
             <w:hideMark/>
           </w:tcPr>
           <w:p/>
@@ -1573,7 +1606,11 @@
       </w:tr>
     </w:tbl>
     <w:p/>
-    <w:p/>
+    <w:p>
+      <w:r>
+        <w:t>Every entity will also use a Range Check validation method</w:t>
+      </w:r>
+    </w:p>
     <w:p>
       <w:r>
         <w:t>To clarify,</w:t>
@@ -1640,6 +1677,2567 @@
         <w:t xml:space="preserve"> Nevertheless, both identifiers are required for a better functioning system.</w:t>
       </w:r>
     </w:p>
+    <w:p/>
+    <w:p/>
+    <w:p/>
+    <w:p/>
+    <w:p/>
+    <w:p/>
+    <w:p/>
+    <w:p>
+      <w:bookmarkStart w:id="0" w:name="_GoBack"/>
+      <w:bookmarkEnd w:id="0"/>
+    </w:p>
+    <w:tbl>
+      <w:tblPr>
+        <w:tblStyle w:val="TableGrid"/>
+        <w:tblW w:w="10331" w:type="dxa"/>
+        <w:jc w:val="center"/>
+        <w:tblLayout w:type="fixed"/>
+        <w:tblLook w:val="04A0" w:firstRow="1" w:lastRow="0" w:firstColumn="1" w:lastColumn="0" w:noHBand="0" w:noVBand="1"/>
+      </w:tblPr>
+      <w:tblGrid>
+        <w:gridCol w:w="1990"/>
+        <w:gridCol w:w="1287"/>
+        <w:gridCol w:w="1883"/>
+        <w:gridCol w:w="626"/>
+        <w:gridCol w:w="626"/>
+        <w:gridCol w:w="626"/>
+        <w:gridCol w:w="788"/>
+        <w:gridCol w:w="2505"/>
+      </w:tblGrid>
+      <w:tr>
+        <w:trPr>
+          <w:trHeight w:val="227"/>
+          <w:jc w:val="center"/>
+        </w:trPr>
+        <w:tc>
+          <w:tcPr>
+            <w:tcW w:w="1990" w:type="dxa"/>
+            <w:hideMark/>
+          </w:tcPr>
+          <w:p>
+            <w:pPr>
+              <w:jc w:val="center"/>
+              <w:rPr>
+                <w:b/>
+              </w:rPr>
+            </w:pPr>
+            <w:r>
+              <w:rPr>
+                <w:b/>
+                <w:bCs/>
+              </w:rPr>
+              <w:lastRenderedPageBreak/>
+              <w:t>Data  Name</w:t>
+            </w:r>
+          </w:p>
+        </w:tc>
+        <w:tc>
+          <w:tcPr>
+            <w:tcW w:w="1287" w:type="dxa"/>
+            <w:hideMark/>
+          </w:tcPr>
+          <w:p>
+            <w:pPr>
+              <w:jc w:val="center"/>
+              <w:rPr>
+                <w:b/>
+              </w:rPr>
+            </w:pPr>
+            <w:r>
+              <w:rPr>
+                <w:b/>
+                <w:bCs/>
+              </w:rPr>
+              <w:t>Data Type</w:t>
+            </w:r>
+          </w:p>
+        </w:tc>
+        <w:tc>
+          <w:tcPr>
+            <w:tcW w:w="1883" w:type="dxa"/>
+            <w:hideMark/>
+          </w:tcPr>
+          <w:p>
+            <w:pPr>
+              <w:jc w:val="center"/>
+              <w:rPr>
+                <w:b/>
+              </w:rPr>
+            </w:pPr>
+            <w:r>
+              <w:rPr>
+                <w:b/>
+                <w:bCs/>
+              </w:rPr>
+              <w:t>Character Length</w:t>
+            </w:r>
+          </w:p>
+        </w:tc>
+        <w:tc>
+          <w:tcPr>
+            <w:tcW w:w="626" w:type="dxa"/>
+          </w:tcPr>
+          <w:p>
+            <w:pPr>
+              <w:jc w:val="center"/>
+              <w:rPr>
+                <w:b/>
+                <w:bCs/>
+              </w:rPr>
+            </w:pPr>
+            <w:r>
+              <w:rPr>
+                <w:b/>
+                <w:bCs/>
+              </w:rPr>
+              <w:t>AC</w:t>
+            </w:r>
+          </w:p>
+        </w:tc>
+        <w:tc>
+          <w:tcPr>
+            <w:tcW w:w="626" w:type="dxa"/>
+          </w:tcPr>
+          <w:p>
+            <w:pPr>
+              <w:jc w:val="center"/>
+              <w:rPr>
+                <w:b/>
+                <w:bCs/>
+              </w:rPr>
+            </w:pPr>
+            <w:r>
+              <w:rPr>
+                <w:b/>
+                <w:bCs/>
+              </w:rPr>
+              <w:t>RC</w:t>
+            </w:r>
+          </w:p>
+        </w:tc>
+        <w:tc>
+          <w:tcPr>
+            <w:tcW w:w="626" w:type="dxa"/>
+          </w:tcPr>
+          <w:p>
+            <w:pPr>
+              <w:jc w:val="center"/>
+              <w:rPr>
+                <w:b/>
+                <w:bCs/>
+              </w:rPr>
+            </w:pPr>
+            <w:r>
+              <w:rPr>
+                <w:b/>
+                <w:bCs/>
+              </w:rPr>
+              <w:t>FC</w:t>
+            </w:r>
+          </w:p>
+        </w:tc>
+        <w:tc>
+          <w:tcPr>
+            <w:tcW w:w="788" w:type="dxa"/>
+          </w:tcPr>
+          <w:p>
+            <w:pPr>
+              <w:jc w:val="center"/>
+              <w:rPr>
+                <w:b/>
+                <w:bCs/>
+              </w:rPr>
+            </w:pPr>
+            <w:r>
+              <w:rPr>
+                <w:b/>
+                <w:bCs/>
+              </w:rPr>
+              <w:t>TLUC</w:t>
+            </w:r>
+          </w:p>
+        </w:tc>
+        <w:tc>
+          <w:tcPr>
+            <w:tcW w:w="2505" w:type="dxa"/>
+            <w:hideMark/>
+          </w:tcPr>
+          <w:p>
+            <w:pPr>
+              <w:jc w:val="center"/>
+              <w:rPr>
+                <w:b/>
+              </w:rPr>
+            </w:pPr>
+            <w:r>
+              <w:rPr>
+                <w:b/>
+                <w:bCs/>
+              </w:rPr>
+              <w:t>Example</w:t>
+            </w:r>
+          </w:p>
+        </w:tc>
+      </w:tr>
+      <w:tr>
+        <w:trPr>
+          <w:trHeight w:val="227"/>
+          <w:jc w:val="center"/>
+        </w:trPr>
+        <w:tc>
+          <w:tcPr>
+            <w:tcW w:w="1990" w:type="dxa"/>
+            <w:hideMark/>
+          </w:tcPr>
+          <w:p>
+            <w:proofErr w:type="spellStart"/>
+            <w:r>
+              <w:rPr>
+                <w:bCs/>
+              </w:rPr>
+              <w:t>ItemDonationCode</w:t>
+            </w:r>
+            <w:proofErr w:type="spellEnd"/>
+          </w:p>
+        </w:tc>
+        <w:tc>
+          <w:tcPr>
+            <w:tcW w:w="1287" w:type="dxa"/>
+            <w:hideMark/>
+          </w:tcPr>
+          <w:p>
+            <w:r>
+              <w:rPr>
+                <w:bCs/>
+              </w:rPr>
+              <w:t>String</w:t>
+            </w:r>
+          </w:p>
+        </w:tc>
+        <w:tc>
+          <w:tcPr>
+            <w:tcW w:w="1883" w:type="dxa"/>
+            <w:hideMark/>
+          </w:tcPr>
+          <w:p>
+            <w:r>
+              <w:rPr>
+                <w:bCs/>
+              </w:rPr>
+              <w:t>5</w:t>
+            </w:r>
+          </w:p>
+        </w:tc>
+        <w:tc>
+          <w:tcPr>
+            <w:tcW w:w="626" w:type="dxa"/>
+          </w:tcPr>
+          <w:p>
+            <w:pPr>
+              <w:jc w:val="center"/>
+              <w:rPr>
+                <w:bCs/>
+              </w:rPr>
+            </w:pPr>
+            <w:r>
+              <w:rPr>
+                <w:rFonts w:ascii="MS Gothic" w:eastAsia="MS Gothic" w:hAnsi="MS Gothic" w:cs="MS Gothic" w:hint="eastAsia"/>
+                <w:color w:val="252525"/>
+                <w:sz w:val="21"/>
+                <w:szCs w:val="21"/>
+                <w:shd w:val="clear" w:color="auto" w:fill="FFFFFF"/>
+              </w:rPr>
+              <w:t>✓</w:t>
+            </w:r>
+          </w:p>
+        </w:tc>
+        <w:tc>
+          <w:tcPr>
+            <w:tcW w:w="626" w:type="dxa"/>
+          </w:tcPr>
+          <w:p>
+            <w:pPr>
+              <w:jc w:val="center"/>
+              <w:rPr>
+                <w:bCs/>
+              </w:rPr>
+            </w:pPr>
+            <w:r>
+              <w:rPr>
+                <w:rFonts w:ascii="MS Gothic" w:eastAsia="MS Gothic" w:hAnsi="MS Gothic" w:cs="MS Gothic" w:hint="eastAsia"/>
+                <w:color w:val="252525"/>
+                <w:sz w:val="21"/>
+                <w:szCs w:val="21"/>
+                <w:shd w:val="clear" w:color="auto" w:fill="FFFFFF"/>
+              </w:rPr>
+              <w:t>✓</w:t>
+            </w:r>
+          </w:p>
+        </w:tc>
+        <w:tc>
+          <w:tcPr>
+            <w:tcW w:w="626" w:type="dxa"/>
+          </w:tcPr>
+          <w:p>
+            <w:pPr>
+              <w:jc w:val="center"/>
+              <w:rPr>
+                <w:bCs/>
+              </w:rPr>
+            </w:pPr>
+          </w:p>
+        </w:tc>
+        <w:tc>
+          <w:tcPr>
+            <w:tcW w:w="788" w:type="dxa"/>
+          </w:tcPr>
+          <w:p>
+            <w:pPr>
+              <w:jc w:val="center"/>
+              <w:rPr>
+                <w:bCs/>
+              </w:rPr>
+            </w:pPr>
+          </w:p>
+        </w:tc>
+        <w:tc>
+          <w:tcPr>
+            <w:tcW w:w="2505" w:type="dxa"/>
+            <w:hideMark/>
+          </w:tcPr>
+          <w:p>
+            <w:r>
+              <w:rPr>
+                <w:bCs/>
+              </w:rPr>
+              <w:t>64832</w:t>
+            </w:r>
+          </w:p>
+        </w:tc>
+      </w:tr>
+      <w:tr>
+        <w:trPr>
+          <w:trHeight w:val="227"/>
+          <w:jc w:val="center"/>
+        </w:trPr>
+        <w:tc>
+          <w:tcPr>
+            <w:tcW w:w="1990" w:type="dxa"/>
+            <w:hideMark/>
+          </w:tcPr>
+          <w:p>
+            <w:proofErr w:type="spellStart"/>
+            <w:r>
+              <w:rPr>
+                <w:bCs/>
+              </w:rPr>
+              <w:t>ItemDescription</w:t>
+            </w:r>
+            <w:proofErr w:type="spellEnd"/>
+          </w:p>
+        </w:tc>
+        <w:tc>
+          <w:tcPr>
+            <w:tcW w:w="1287" w:type="dxa"/>
+            <w:hideMark/>
+          </w:tcPr>
+          <w:p>
+            <w:r>
+              <w:rPr>
+                <w:bCs/>
+              </w:rPr>
+              <w:t>String</w:t>
+            </w:r>
+          </w:p>
+        </w:tc>
+        <w:tc>
+          <w:tcPr>
+            <w:tcW w:w="1883" w:type="dxa"/>
+            <w:hideMark/>
+          </w:tcPr>
+          <w:p>
+            <w:r>
+              <w:rPr>
+                <w:bCs/>
+              </w:rPr>
+              <w:t>0 - 30</w:t>
+            </w:r>
+          </w:p>
+        </w:tc>
+        <w:tc>
+          <w:tcPr>
+            <w:tcW w:w="626" w:type="dxa"/>
+          </w:tcPr>
+          <w:p>
+            <w:pPr>
+              <w:jc w:val="center"/>
+              <w:rPr>
+                <w:bCs/>
+              </w:rPr>
+            </w:pPr>
+          </w:p>
+        </w:tc>
+        <w:tc>
+          <w:tcPr>
+            <w:tcW w:w="626" w:type="dxa"/>
+          </w:tcPr>
+          <w:p>
+            <w:pPr>
+              <w:jc w:val="center"/>
+              <w:rPr>
+                <w:bCs/>
+              </w:rPr>
+            </w:pPr>
+            <w:r>
+              <w:rPr>
+                <w:rFonts w:ascii="MS Gothic" w:eastAsia="MS Gothic" w:hAnsi="MS Gothic" w:cs="MS Gothic" w:hint="eastAsia"/>
+                <w:color w:val="252525"/>
+                <w:sz w:val="21"/>
+                <w:szCs w:val="21"/>
+                <w:shd w:val="clear" w:color="auto" w:fill="FFFFFF"/>
+              </w:rPr>
+              <w:t>✓</w:t>
+            </w:r>
+          </w:p>
+        </w:tc>
+        <w:tc>
+          <w:tcPr>
+            <w:tcW w:w="626" w:type="dxa"/>
+          </w:tcPr>
+          <w:p>
+            <w:pPr>
+              <w:jc w:val="center"/>
+              <w:rPr>
+                <w:bCs/>
+              </w:rPr>
+            </w:pPr>
+          </w:p>
+        </w:tc>
+        <w:tc>
+          <w:tcPr>
+            <w:tcW w:w="788" w:type="dxa"/>
+          </w:tcPr>
+          <w:p>
+            <w:pPr>
+              <w:jc w:val="center"/>
+              <w:rPr>
+                <w:bCs/>
+              </w:rPr>
+            </w:pPr>
+          </w:p>
+        </w:tc>
+        <w:tc>
+          <w:tcPr>
+            <w:tcW w:w="2505" w:type="dxa"/>
+            <w:hideMark/>
+          </w:tcPr>
+          <w:p>
+            <w:r>
+              <w:rPr>
+                <w:bCs/>
+              </w:rPr>
+              <w:t>“A  leather  chair”</w:t>
+            </w:r>
+          </w:p>
+        </w:tc>
+      </w:tr>
+      <w:tr>
+        <w:trPr>
+          <w:trHeight w:val="227"/>
+          <w:jc w:val="center"/>
+        </w:trPr>
+        <w:tc>
+          <w:tcPr>
+            <w:tcW w:w="1990" w:type="dxa"/>
+            <w:hideMark/>
+          </w:tcPr>
+          <w:p>
+            <w:proofErr w:type="spellStart"/>
+            <w:r>
+              <w:rPr>
+                <w:bCs/>
+              </w:rPr>
+              <w:t>ItemPrice</w:t>
+            </w:r>
+            <w:proofErr w:type="spellEnd"/>
+          </w:p>
+        </w:tc>
+        <w:tc>
+          <w:tcPr>
+            <w:tcW w:w="1287" w:type="dxa"/>
+            <w:hideMark/>
+          </w:tcPr>
+          <w:p>
+            <w:r>
+              <w:rPr>
+                <w:bCs/>
+              </w:rPr>
+              <w:t>Float</w:t>
+            </w:r>
+          </w:p>
+        </w:tc>
+        <w:tc>
+          <w:tcPr>
+            <w:tcW w:w="1883" w:type="dxa"/>
+            <w:hideMark/>
+          </w:tcPr>
+          <w:p>
+            <w:r>
+              <w:rPr>
+                <w:bCs/>
+              </w:rPr>
+              <w:t>0 - 6</w:t>
+            </w:r>
+          </w:p>
+        </w:tc>
+        <w:tc>
+          <w:tcPr>
+            <w:tcW w:w="626" w:type="dxa"/>
+          </w:tcPr>
+          <w:p>
+            <w:pPr>
+              <w:jc w:val="center"/>
+              <w:rPr>
+                <w:bCs/>
+              </w:rPr>
+            </w:pPr>
+            <w:r>
+              <w:rPr>
+                <w:rFonts w:ascii="MS Gothic" w:eastAsia="MS Gothic" w:hAnsi="MS Gothic" w:cs="MS Gothic" w:hint="eastAsia"/>
+                <w:color w:val="252525"/>
+                <w:sz w:val="21"/>
+                <w:szCs w:val="21"/>
+                <w:shd w:val="clear" w:color="auto" w:fill="FFFFFF"/>
+              </w:rPr>
+              <w:t>✓</w:t>
+            </w:r>
+          </w:p>
+        </w:tc>
+        <w:tc>
+          <w:tcPr>
+            <w:tcW w:w="626" w:type="dxa"/>
+          </w:tcPr>
+          <w:p>
+            <w:pPr>
+              <w:jc w:val="center"/>
+              <w:rPr>
+                <w:bCs/>
+              </w:rPr>
+            </w:pPr>
+          </w:p>
+        </w:tc>
+        <w:tc>
+          <w:tcPr>
+            <w:tcW w:w="626" w:type="dxa"/>
+          </w:tcPr>
+          <w:p>
+            <w:pPr>
+              <w:jc w:val="center"/>
+              <w:rPr>
+                <w:bCs/>
+              </w:rPr>
+            </w:pPr>
+            <w:r>
+              <w:rPr>
+                <w:rFonts w:ascii="MS Gothic" w:eastAsia="MS Gothic" w:hAnsi="MS Gothic" w:cs="MS Gothic" w:hint="eastAsia"/>
+                <w:color w:val="252525"/>
+                <w:sz w:val="21"/>
+                <w:szCs w:val="21"/>
+                <w:shd w:val="clear" w:color="auto" w:fill="FFFFFF"/>
+              </w:rPr>
+              <w:t>✓</w:t>
+            </w:r>
+          </w:p>
+        </w:tc>
+        <w:tc>
+          <w:tcPr>
+            <w:tcW w:w="788" w:type="dxa"/>
+          </w:tcPr>
+          <w:p>
+            <w:pPr>
+              <w:jc w:val="center"/>
+              <w:rPr>
+                <w:bCs/>
+              </w:rPr>
+            </w:pPr>
+          </w:p>
+        </w:tc>
+        <w:tc>
+          <w:tcPr>
+            <w:tcW w:w="2505" w:type="dxa"/>
+            <w:hideMark/>
+          </w:tcPr>
+          <w:p>
+            <w:r>
+              <w:rPr>
+                <w:bCs/>
+              </w:rPr>
+              <w:t>42.56</w:t>
+            </w:r>
+          </w:p>
+        </w:tc>
+      </w:tr>
+      <w:tr>
+        <w:trPr>
+          <w:trHeight w:val="227"/>
+          <w:jc w:val="center"/>
+        </w:trPr>
+        <w:tc>
+          <w:tcPr>
+            <w:tcW w:w="1990" w:type="dxa"/>
+            <w:hideMark/>
+          </w:tcPr>
+          <w:p>
+            <w:proofErr w:type="spellStart"/>
+            <w:r>
+              <w:rPr>
+                <w:bCs/>
+              </w:rPr>
+              <w:t>ItemCategory</w:t>
+            </w:r>
+            <w:proofErr w:type="spellEnd"/>
+          </w:p>
+        </w:tc>
+        <w:tc>
+          <w:tcPr>
+            <w:tcW w:w="1287" w:type="dxa"/>
+            <w:hideMark/>
+          </w:tcPr>
+          <w:p>
+            <w:r>
+              <w:rPr>
+                <w:bCs/>
+              </w:rPr>
+              <w:t>String</w:t>
+            </w:r>
+          </w:p>
+        </w:tc>
+        <w:tc>
+          <w:tcPr>
+            <w:tcW w:w="1883" w:type="dxa"/>
+            <w:hideMark/>
+          </w:tcPr>
+          <w:p>
+            <w:r>
+              <w:rPr>
+                <w:bCs/>
+              </w:rPr>
+              <w:t>0 - 20</w:t>
+            </w:r>
+          </w:p>
+        </w:tc>
+        <w:tc>
+          <w:tcPr>
+            <w:tcW w:w="626" w:type="dxa"/>
+          </w:tcPr>
+          <w:p>
+            <w:pPr>
+              <w:jc w:val="center"/>
+              <w:rPr>
+                <w:bCs/>
+              </w:rPr>
+            </w:pPr>
+          </w:p>
+        </w:tc>
+        <w:tc>
+          <w:tcPr>
+            <w:tcW w:w="626" w:type="dxa"/>
+          </w:tcPr>
+          <w:p>
+            <w:pPr>
+              <w:jc w:val="center"/>
+              <w:rPr>
+                <w:bCs/>
+              </w:rPr>
+            </w:pPr>
+            <w:r>
+              <w:rPr>
+                <w:rFonts w:ascii="MS Gothic" w:eastAsia="MS Gothic" w:hAnsi="MS Gothic" w:cs="MS Gothic" w:hint="eastAsia"/>
+                <w:color w:val="252525"/>
+                <w:sz w:val="21"/>
+                <w:szCs w:val="21"/>
+                <w:shd w:val="clear" w:color="auto" w:fill="FFFFFF"/>
+              </w:rPr>
+              <w:t>✓</w:t>
+            </w:r>
+          </w:p>
+        </w:tc>
+        <w:tc>
+          <w:tcPr>
+            <w:tcW w:w="626" w:type="dxa"/>
+          </w:tcPr>
+          <w:p>
+            <w:pPr>
+              <w:jc w:val="center"/>
+              <w:rPr>
+                <w:bCs/>
+              </w:rPr>
+            </w:pPr>
+          </w:p>
+        </w:tc>
+        <w:tc>
+          <w:tcPr>
+            <w:tcW w:w="788" w:type="dxa"/>
+          </w:tcPr>
+          <w:p>
+            <w:pPr>
+              <w:jc w:val="center"/>
+              <w:rPr>
+                <w:bCs/>
+              </w:rPr>
+            </w:pPr>
+          </w:p>
+        </w:tc>
+        <w:tc>
+          <w:tcPr>
+            <w:tcW w:w="2505" w:type="dxa"/>
+            <w:hideMark/>
+          </w:tcPr>
+          <w:p>
+            <w:r>
+              <w:rPr>
+                <w:bCs/>
+              </w:rPr>
+              <w:t>“Furniture”</w:t>
+            </w:r>
+          </w:p>
+        </w:tc>
+      </w:tr>
+      <w:tr>
+        <w:trPr>
+          <w:trHeight w:val="227"/>
+          <w:jc w:val="center"/>
+        </w:trPr>
+        <w:tc>
+          <w:tcPr>
+            <w:tcW w:w="1990" w:type="dxa"/>
+            <w:hideMark/>
+          </w:tcPr>
+          <w:p>
+            <w:proofErr w:type="spellStart"/>
+            <w:r>
+              <w:rPr>
+                <w:bCs/>
+              </w:rPr>
+              <w:t>ItemQualityCheck</w:t>
+            </w:r>
+            <w:proofErr w:type="spellEnd"/>
+          </w:p>
+        </w:tc>
+        <w:tc>
+          <w:tcPr>
+            <w:tcW w:w="1287" w:type="dxa"/>
+            <w:hideMark/>
+          </w:tcPr>
+          <w:p>
+            <w:r>
+              <w:rPr>
+                <w:bCs/>
+              </w:rPr>
+              <w:t>Boolean</w:t>
+            </w:r>
+          </w:p>
+        </w:tc>
+        <w:tc>
+          <w:tcPr>
+            <w:tcW w:w="1883" w:type="dxa"/>
+            <w:hideMark/>
+          </w:tcPr>
+          <w:p>
+            <w:r>
+              <w:t> </w:t>
+            </w:r>
+            <w:r>
+              <w:t>1</w:t>
+            </w:r>
+          </w:p>
+        </w:tc>
+        <w:tc>
+          <w:tcPr>
+            <w:tcW w:w="626" w:type="dxa"/>
+          </w:tcPr>
+          <w:p>
+            <w:pPr>
+              <w:jc w:val="center"/>
+            </w:pPr>
+          </w:p>
+        </w:tc>
+        <w:tc>
+          <w:tcPr>
+            <w:tcW w:w="626" w:type="dxa"/>
+          </w:tcPr>
+          <w:p>
+            <w:pPr>
+              <w:jc w:val="center"/>
+            </w:pPr>
+          </w:p>
+        </w:tc>
+        <w:tc>
+          <w:tcPr>
+            <w:tcW w:w="626" w:type="dxa"/>
+          </w:tcPr>
+          <w:p>
+            <w:pPr>
+              <w:jc w:val="center"/>
+            </w:pPr>
+          </w:p>
+        </w:tc>
+        <w:tc>
+          <w:tcPr>
+            <w:tcW w:w="788" w:type="dxa"/>
+          </w:tcPr>
+          <w:p>
+            <w:pPr>
+              <w:jc w:val="center"/>
+            </w:pPr>
+            <w:r>
+              <w:rPr>
+                <w:rFonts w:ascii="MS Gothic" w:eastAsia="MS Gothic" w:hAnsi="MS Gothic" w:cs="MS Gothic" w:hint="eastAsia"/>
+                <w:color w:val="252525"/>
+                <w:sz w:val="21"/>
+                <w:szCs w:val="21"/>
+                <w:shd w:val="clear" w:color="auto" w:fill="FFFFFF"/>
+              </w:rPr>
+              <w:t>✓</w:t>
+            </w:r>
+          </w:p>
+        </w:tc>
+        <w:tc>
+          <w:tcPr>
+            <w:tcW w:w="2505" w:type="dxa"/>
+            <w:hideMark/>
+          </w:tcPr>
+          <w:p>
+            <w:r>
+              <w:t>TRUE</w:t>
+            </w:r>
+          </w:p>
+        </w:tc>
+      </w:tr>
+      <w:tr>
+        <w:trPr>
+          <w:trHeight w:val="227"/>
+          <w:jc w:val="center"/>
+        </w:trPr>
+        <w:tc>
+          <w:tcPr>
+            <w:tcW w:w="1990" w:type="dxa"/>
+            <w:hideMark/>
+          </w:tcPr>
+          <w:p>
+            <w:proofErr w:type="spellStart"/>
+            <w:r>
+              <w:rPr>
+                <w:bCs/>
+              </w:rPr>
+              <w:t>ItemList</w:t>
+            </w:r>
+            <w:proofErr w:type="spellEnd"/>
+          </w:p>
+        </w:tc>
+        <w:tc>
+          <w:tcPr>
+            <w:tcW w:w="1287" w:type="dxa"/>
+            <w:hideMark/>
+          </w:tcPr>
+          <w:p>
+            <w:r>
+              <w:rPr>
+                <w:bCs/>
+              </w:rPr>
+              <w:t>String</w:t>
+            </w:r>
+          </w:p>
+        </w:tc>
+        <w:tc>
+          <w:tcPr>
+            <w:tcW w:w="1883" w:type="dxa"/>
+            <w:hideMark/>
+          </w:tcPr>
+          <w:p>
+            <w:r>
+              <w:t>0 - 100</w:t>
+            </w:r>
+          </w:p>
+        </w:tc>
+        <w:tc>
+          <w:tcPr>
+            <w:tcW w:w="626" w:type="dxa"/>
+          </w:tcPr>
+          <w:p>
+            <w:pPr>
+              <w:jc w:val="center"/>
+            </w:pPr>
+          </w:p>
+        </w:tc>
+        <w:tc>
+          <w:tcPr>
+            <w:tcW w:w="626" w:type="dxa"/>
+          </w:tcPr>
+          <w:p>
+            <w:pPr>
+              <w:jc w:val="center"/>
+            </w:pPr>
+          </w:p>
+        </w:tc>
+        <w:tc>
+          <w:tcPr>
+            <w:tcW w:w="626" w:type="dxa"/>
+          </w:tcPr>
+          <w:p>
+            <w:pPr>
+              <w:jc w:val="center"/>
+            </w:pPr>
+          </w:p>
+        </w:tc>
+        <w:tc>
+          <w:tcPr>
+            <w:tcW w:w="788" w:type="dxa"/>
+          </w:tcPr>
+          <w:p>
+            <w:pPr>
+              <w:jc w:val="center"/>
+            </w:pPr>
+          </w:p>
+        </w:tc>
+        <w:tc>
+          <w:tcPr>
+            <w:tcW w:w="2505" w:type="dxa"/>
+            <w:hideMark/>
+          </w:tcPr>
+          <w:p>
+            <w:r>
+              <w:t>"Pie, Chair, Plane, Train"</w:t>
+            </w:r>
+          </w:p>
+        </w:tc>
+      </w:tr>
+      <w:tr>
+        <w:trPr>
+          <w:trHeight w:val="227"/>
+          <w:jc w:val="center"/>
+        </w:trPr>
+        <w:tc>
+          <w:tcPr>
+            <w:tcW w:w="1990" w:type="dxa"/>
+            <w:hideMark/>
+          </w:tcPr>
+          <w:p>
+            <w:r>
+              <w:rPr>
+                <w:bCs/>
+              </w:rPr>
+              <w:t>Date</w:t>
+            </w:r>
+          </w:p>
+        </w:tc>
+        <w:tc>
+          <w:tcPr>
+            <w:tcW w:w="1287" w:type="dxa"/>
+            <w:hideMark/>
+          </w:tcPr>
+          <w:p>
+            <w:r>
+              <w:rPr>
+                <w:bCs/>
+              </w:rPr>
+              <w:t>String</w:t>
+            </w:r>
+          </w:p>
+        </w:tc>
+        <w:tc>
+          <w:tcPr>
+            <w:tcW w:w="1883" w:type="dxa"/>
+            <w:hideMark/>
+          </w:tcPr>
+          <w:p>
+            <w:r>
+              <w:t>0</w:t>
+            </w:r>
+            <w:r>
+              <w:t xml:space="preserve"> - 6</w:t>
+            </w:r>
+          </w:p>
+        </w:tc>
+        <w:tc>
+          <w:tcPr>
+            <w:tcW w:w="626" w:type="dxa"/>
+          </w:tcPr>
+          <w:p>
+            <w:pPr>
+              <w:jc w:val="center"/>
+            </w:pPr>
+          </w:p>
+        </w:tc>
+        <w:tc>
+          <w:tcPr>
+            <w:tcW w:w="626" w:type="dxa"/>
+          </w:tcPr>
+          <w:p>
+            <w:pPr>
+              <w:jc w:val="center"/>
+            </w:pPr>
+          </w:p>
+        </w:tc>
+        <w:tc>
+          <w:tcPr>
+            <w:tcW w:w="626" w:type="dxa"/>
+          </w:tcPr>
+          <w:p>
+            <w:pPr>
+              <w:jc w:val="center"/>
+            </w:pPr>
+          </w:p>
+        </w:tc>
+        <w:tc>
+          <w:tcPr>
+            <w:tcW w:w="788" w:type="dxa"/>
+          </w:tcPr>
+          <w:p>
+            <w:pPr>
+              <w:jc w:val="center"/>
+            </w:pPr>
+          </w:p>
+        </w:tc>
+        <w:tc>
+          <w:tcPr>
+            <w:tcW w:w="2505" w:type="dxa"/>
+            <w:hideMark/>
+          </w:tcPr>
+          <w:p>
+            <w:r>
+              <w:t>“21/11/96</w:t>
+            </w:r>
+          </w:p>
+        </w:tc>
+      </w:tr>
+      <w:tr>
+        <w:trPr>
+          <w:trHeight w:val="227"/>
+          <w:jc w:val="center"/>
+        </w:trPr>
+        <w:tc>
+          <w:tcPr>
+            <w:tcW w:w="1990" w:type="dxa"/>
+            <w:hideMark/>
+          </w:tcPr>
+          <w:p>
+            <w:proofErr w:type="spellStart"/>
+            <w:r>
+              <w:rPr>
+                <w:bCs/>
+              </w:rPr>
+              <w:t>ItemUniqueCode</w:t>
+            </w:r>
+            <w:proofErr w:type="spellEnd"/>
+          </w:p>
+        </w:tc>
+        <w:tc>
+          <w:tcPr>
+            <w:tcW w:w="1287" w:type="dxa"/>
+            <w:hideMark/>
+          </w:tcPr>
+          <w:p>
+            <w:r>
+              <w:rPr>
+                <w:bCs/>
+              </w:rPr>
+              <w:t>String</w:t>
+            </w:r>
+          </w:p>
+        </w:tc>
+        <w:tc>
+          <w:tcPr>
+            <w:tcW w:w="1883" w:type="dxa"/>
+            <w:hideMark/>
+          </w:tcPr>
+          <w:p>
+            <w:r>
+              <w:t>0 - 5</w:t>
+            </w:r>
+            <w:r>
+              <w:t> </w:t>
+            </w:r>
+          </w:p>
+        </w:tc>
+        <w:tc>
+          <w:tcPr>
+            <w:tcW w:w="626" w:type="dxa"/>
+          </w:tcPr>
+          <w:p>
+            <w:pPr>
+              <w:jc w:val="center"/>
+            </w:pPr>
+          </w:p>
+        </w:tc>
+        <w:tc>
+          <w:tcPr>
+            <w:tcW w:w="626" w:type="dxa"/>
+          </w:tcPr>
+          <w:p>
+            <w:pPr>
+              <w:jc w:val="center"/>
+            </w:pPr>
+          </w:p>
+        </w:tc>
+        <w:tc>
+          <w:tcPr>
+            <w:tcW w:w="626" w:type="dxa"/>
+          </w:tcPr>
+          <w:p>
+            <w:pPr>
+              <w:jc w:val="center"/>
+            </w:pPr>
+          </w:p>
+        </w:tc>
+        <w:tc>
+          <w:tcPr>
+            <w:tcW w:w="788" w:type="dxa"/>
+          </w:tcPr>
+          <w:p>
+            <w:pPr>
+              <w:jc w:val="center"/>
+            </w:pPr>
+          </w:p>
+        </w:tc>
+        <w:tc>
+          <w:tcPr>
+            <w:tcW w:w="2505" w:type="dxa"/>
+            <w:hideMark/>
+          </w:tcPr>
+          <w:p>
+            <w:r>
+              <w:t>“AB801”</w:t>
+            </w:r>
+          </w:p>
+        </w:tc>
+      </w:tr>
+      <w:tr>
+        <w:trPr>
+          <w:trHeight w:val="227"/>
+          <w:jc w:val="center"/>
+        </w:trPr>
+        <w:tc>
+          <w:tcPr>
+            <w:tcW w:w="1990" w:type="dxa"/>
+            <w:tcBorders>
+              <w:bottom w:val="single" w:sz="4" w:space="0" w:color="auto"/>
+            </w:tcBorders>
+          </w:tcPr>
+          <w:p>
+            <w:pPr>
+              <w:rPr>
+                <w:bCs/>
+              </w:rPr>
+            </w:pPr>
+            <w:proofErr w:type="spellStart"/>
+            <w:r>
+              <w:rPr>
+                <w:bCs/>
+              </w:rPr>
+              <w:t>ItemStatus</w:t>
+            </w:r>
+            <w:proofErr w:type="spellEnd"/>
+          </w:p>
+        </w:tc>
+        <w:tc>
+          <w:tcPr>
+            <w:tcW w:w="1287" w:type="dxa"/>
+            <w:tcBorders>
+              <w:bottom w:val="single" w:sz="4" w:space="0" w:color="auto"/>
+            </w:tcBorders>
+          </w:tcPr>
+          <w:p>
+            <w:pPr>
+              <w:rPr>
+                <w:bCs/>
+              </w:rPr>
+            </w:pPr>
+            <w:r>
+              <w:rPr>
+                <w:bCs/>
+              </w:rPr>
+              <w:t>String</w:t>
+            </w:r>
+          </w:p>
+        </w:tc>
+        <w:tc>
+          <w:tcPr>
+            <w:tcW w:w="1883" w:type="dxa"/>
+            <w:tcBorders>
+              <w:bottom w:val="single" w:sz="4" w:space="0" w:color="auto"/>
+            </w:tcBorders>
+          </w:tcPr>
+          <w:p>
+            <w:r>
+              <w:t xml:space="preserve">4 - 8 </w:t>
+            </w:r>
+          </w:p>
+        </w:tc>
+        <w:tc>
+          <w:tcPr>
+            <w:tcW w:w="626" w:type="dxa"/>
+          </w:tcPr>
+          <w:p>
+            <w:pPr>
+              <w:jc w:val="center"/>
+            </w:pPr>
+            <w:r>
+              <w:rPr>
+                <w:rFonts w:ascii="MS Gothic" w:eastAsia="MS Gothic" w:hAnsi="MS Gothic" w:cs="MS Gothic" w:hint="eastAsia"/>
+                <w:color w:val="252525"/>
+                <w:sz w:val="21"/>
+                <w:szCs w:val="21"/>
+                <w:shd w:val="clear" w:color="auto" w:fill="FFFFFF"/>
+              </w:rPr>
+              <w:t>✓</w:t>
+            </w:r>
+          </w:p>
+        </w:tc>
+        <w:tc>
+          <w:tcPr>
+            <w:tcW w:w="626" w:type="dxa"/>
+          </w:tcPr>
+          <w:p>
+            <w:pPr>
+              <w:jc w:val="center"/>
+            </w:pPr>
+          </w:p>
+        </w:tc>
+        <w:tc>
+          <w:tcPr>
+            <w:tcW w:w="626" w:type="dxa"/>
+          </w:tcPr>
+          <w:p>
+            <w:pPr>
+              <w:jc w:val="center"/>
+            </w:pPr>
+          </w:p>
+        </w:tc>
+        <w:tc>
+          <w:tcPr>
+            <w:tcW w:w="788" w:type="dxa"/>
+          </w:tcPr>
+          <w:p>
+            <w:pPr>
+              <w:jc w:val="center"/>
+            </w:pPr>
+            <w:r>
+              <w:rPr>
+                <w:rFonts w:ascii="MS Gothic" w:eastAsia="MS Gothic" w:hAnsi="MS Gothic" w:cs="MS Gothic" w:hint="eastAsia"/>
+                <w:color w:val="252525"/>
+                <w:sz w:val="21"/>
+                <w:szCs w:val="21"/>
+                <w:shd w:val="clear" w:color="auto" w:fill="FFFFFF"/>
+              </w:rPr>
+              <w:t>✓</w:t>
+            </w:r>
+          </w:p>
+        </w:tc>
+        <w:tc>
+          <w:tcPr>
+            <w:tcW w:w="2505" w:type="dxa"/>
+            <w:tcBorders>
+              <w:bottom w:val="single" w:sz="4" w:space="0" w:color="auto"/>
+            </w:tcBorders>
+          </w:tcPr>
+          <w:p>
+            <w:r>
+              <w:t>“In Shop”</w:t>
+            </w:r>
+          </w:p>
+        </w:tc>
+      </w:tr>
+      <w:tr>
+        <w:trPr>
+          <w:trHeight w:val="227"/>
+          <w:jc w:val="center"/>
+        </w:trPr>
+        <w:tc>
+          <w:tcPr>
+            <w:tcW w:w="1990" w:type="dxa"/>
+            <w:shd w:val="clear" w:color="auto" w:fill="000000" w:themeFill="text1"/>
+          </w:tcPr>
+          <w:p>
+            <w:pPr>
+              <w:rPr>
+                <w:bCs/>
+              </w:rPr>
+            </w:pPr>
+          </w:p>
+        </w:tc>
+        <w:tc>
+          <w:tcPr>
+            <w:tcW w:w="1287" w:type="dxa"/>
+            <w:shd w:val="clear" w:color="auto" w:fill="000000" w:themeFill="text1"/>
+          </w:tcPr>
+          <w:p>
+            <w:pPr>
+              <w:rPr>
+                <w:bCs/>
+              </w:rPr>
+            </w:pPr>
+          </w:p>
+        </w:tc>
+        <w:tc>
+          <w:tcPr>
+            <w:tcW w:w="1883" w:type="dxa"/>
+            <w:shd w:val="clear" w:color="auto" w:fill="000000" w:themeFill="text1"/>
+          </w:tcPr>
+          <w:p/>
+        </w:tc>
+        <w:tc>
+          <w:tcPr>
+            <w:tcW w:w="626" w:type="dxa"/>
+          </w:tcPr>
+          <w:p>
+            <w:pPr>
+              <w:jc w:val="center"/>
+            </w:pPr>
+          </w:p>
+        </w:tc>
+        <w:tc>
+          <w:tcPr>
+            <w:tcW w:w="626" w:type="dxa"/>
+          </w:tcPr>
+          <w:p>
+            <w:pPr>
+              <w:jc w:val="center"/>
+            </w:pPr>
+          </w:p>
+        </w:tc>
+        <w:tc>
+          <w:tcPr>
+            <w:tcW w:w="626" w:type="dxa"/>
+          </w:tcPr>
+          <w:p>
+            <w:pPr>
+              <w:jc w:val="center"/>
+            </w:pPr>
+          </w:p>
+        </w:tc>
+        <w:tc>
+          <w:tcPr>
+            <w:tcW w:w="788" w:type="dxa"/>
+          </w:tcPr>
+          <w:p>
+            <w:pPr>
+              <w:jc w:val="center"/>
+            </w:pPr>
+          </w:p>
+        </w:tc>
+        <w:tc>
+          <w:tcPr>
+            <w:tcW w:w="2505" w:type="dxa"/>
+            <w:shd w:val="clear" w:color="auto" w:fill="000000" w:themeFill="text1"/>
+          </w:tcPr>
+          <w:p/>
+        </w:tc>
+      </w:tr>
+      <w:tr>
+        <w:trPr>
+          <w:trHeight w:val="227"/>
+          <w:jc w:val="center"/>
+        </w:trPr>
+        <w:tc>
+          <w:tcPr>
+            <w:tcW w:w="1990" w:type="dxa"/>
+            <w:hideMark/>
+          </w:tcPr>
+          <w:p>
+            <w:proofErr w:type="spellStart"/>
+            <w:r>
+              <w:rPr>
+                <w:bCs/>
+              </w:rPr>
+              <w:t>DonatorName</w:t>
+            </w:r>
+            <w:proofErr w:type="spellEnd"/>
+          </w:p>
+        </w:tc>
+        <w:tc>
+          <w:tcPr>
+            <w:tcW w:w="1287" w:type="dxa"/>
+            <w:hideMark/>
+          </w:tcPr>
+          <w:p>
+            <w:r>
+              <w:rPr>
+                <w:bCs/>
+              </w:rPr>
+              <w:t>String</w:t>
+            </w:r>
+          </w:p>
+        </w:tc>
+        <w:tc>
+          <w:tcPr>
+            <w:tcW w:w="1883" w:type="dxa"/>
+            <w:hideMark/>
+          </w:tcPr>
+          <w:p>
+            <w:r>
+              <w:rPr>
+                <w:bCs/>
+              </w:rPr>
+              <w:t>0 - 30</w:t>
+            </w:r>
+          </w:p>
+        </w:tc>
+        <w:tc>
+          <w:tcPr>
+            <w:tcW w:w="626" w:type="dxa"/>
+          </w:tcPr>
+          <w:p>
+            <w:pPr>
+              <w:jc w:val="center"/>
+              <w:rPr>
+                <w:bCs/>
+              </w:rPr>
+            </w:pPr>
+          </w:p>
+        </w:tc>
+        <w:tc>
+          <w:tcPr>
+            <w:tcW w:w="626" w:type="dxa"/>
+          </w:tcPr>
+          <w:p>
+            <w:pPr>
+              <w:jc w:val="center"/>
+              <w:rPr>
+                <w:bCs/>
+              </w:rPr>
+            </w:pPr>
+            <w:r>
+              <w:rPr>
+                <w:rFonts w:ascii="MS Gothic" w:eastAsia="MS Gothic" w:hAnsi="MS Gothic" w:cs="MS Gothic" w:hint="eastAsia"/>
+                <w:color w:val="252525"/>
+                <w:sz w:val="21"/>
+                <w:szCs w:val="21"/>
+                <w:shd w:val="clear" w:color="auto" w:fill="FFFFFF"/>
+              </w:rPr>
+              <w:t>✓</w:t>
+            </w:r>
+          </w:p>
+        </w:tc>
+        <w:tc>
+          <w:tcPr>
+            <w:tcW w:w="626" w:type="dxa"/>
+          </w:tcPr>
+          <w:p>
+            <w:pPr>
+              <w:jc w:val="center"/>
+              <w:rPr>
+                <w:bCs/>
+              </w:rPr>
+            </w:pPr>
+          </w:p>
+        </w:tc>
+        <w:tc>
+          <w:tcPr>
+            <w:tcW w:w="788" w:type="dxa"/>
+          </w:tcPr>
+          <w:p>
+            <w:pPr>
+              <w:jc w:val="center"/>
+              <w:rPr>
+                <w:bCs/>
+              </w:rPr>
+            </w:pPr>
+          </w:p>
+        </w:tc>
+        <w:tc>
+          <w:tcPr>
+            <w:tcW w:w="2505" w:type="dxa"/>
+            <w:hideMark/>
+          </w:tcPr>
+          <w:p>
+            <w:r>
+              <w:rPr>
+                <w:bCs/>
+              </w:rPr>
+              <w:t xml:space="preserve">“Wendy </w:t>
+            </w:r>
+            <w:proofErr w:type="spellStart"/>
+            <w:r>
+              <w:rPr>
+                <w:bCs/>
+              </w:rPr>
+              <w:t>Hudden</w:t>
+            </w:r>
+            <w:proofErr w:type="spellEnd"/>
+            <w:r>
+              <w:rPr>
+                <w:bCs/>
+              </w:rPr>
+              <w:t>”</w:t>
+            </w:r>
+          </w:p>
+        </w:tc>
+      </w:tr>
+      <w:tr>
+        <w:trPr>
+          <w:trHeight w:val="227"/>
+          <w:jc w:val="center"/>
+        </w:trPr>
+        <w:tc>
+          <w:tcPr>
+            <w:tcW w:w="1990" w:type="dxa"/>
+            <w:hideMark/>
+          </w:tcPr>
+          <w:p>
+            <w:r>
+              <w:rPr>
+                <w:bCs/>
+              </w:rPr>
+              <w:t>DonatorAddress1</w:t>
+            </w:r>
+          </w:p>
+        </w:tc>
+        <w:tc>
+          <w:tcPr>
+            <w:tcW w:w="1287" w:type="dxa"/>
+            <w:hideMark/>
+          </w:tcPr>
+          <w:p>
+            <w:r>
+              <w:rPr>
+                <w:bCs/>
+              </w:rPr>
+              <w:t>String</w:t>
+            </w:r>
+          </w:p>
+        </w:tc>
+        <w:tc>
+          <w:tcPr>
+            <w:tcW w:w="1883" w:type="dxa"/>
+            <w:hideMark/>
+          </w:tcPr>
+          <w:p>
+            <w:r>
+              <w:rPr>
+                <w:bCs/>
+              </w:rPr>
+              <w:t>0 - 20</w:t>
+            </w:r>
+          </w:p>
+        </w:tc>
+        <w:tc>
+          <w:tcPr>
+            <w:tcW w:w="626" w:type="dxa"/>
+          </w:tcPr>
+          <w:p>
+            <w:pPr>
+              <w:jc w:val="center"/>
+              <w:rPr>
+                <w:bCs/>
+              </w:rPr>
+            </w:pPr>
+          </w:p>
+        </w:tc>
+        <w:tc>
+          <w:tcPr>
+            <w:tcW w:w="626" w:type="dxa"/>
+          </w:tcPr>
+          <w:p>
+            <w:pPr>
+              <w:jc w:val="center"/>
+              <w:rPr>
+                <w:bCs/>
+              </w:rPr>
+            </w:pPr>
+            <w:r>
+              <w:rPr>
+                <w:rFonts w:ascii="MS Gothic" w:eastAsia="MS Gothic" w:hAnsi="MS Gothic" w:cs="MS Gothic" w:hint="eastAsia"/>
+                <w:color w:val="252525"/>
+                <w:sz w:val="21"/>
+                <w:szCs w:val="21"/>
+                <w:shd w:val="clear" w:color="auto" w:fill="FFFFFF"/>
+              </w:rPr>
+              <w:t>✓</w:t>
+            </w:r>
+          </w:p>
+        </w:tc>
+        <w:tc>
+          <w:tcPr>
+            <w:tcW w:w="626" w:type="dxa"/>
+          </w:tcPr>
+          <w:p>
+            <w:pPr>
+              <w:jc w:val="center"/>
+              <w:rPr>
+                <w:bCs/>
+              </w:rPr>
+            </w:pPr>
+          </w:p>
+        </w:tc>
+        <w:tc>
+          <w:tcPr>
+            <w:tcW w:w="788" w:type="dxa"/>
+          </w:tcPr>
+          <w:p>
+            <w:pPr>
+              <w:jc w:val="center"/>
+              <w:rPr>
+                <w:bCs/>
+              </w:rPr>
+            </w:pPr>
+          </w:p>
+        </w:tc>
+        <w:tc>
+          <w:tcPr>
+            <w:tcW w:w="2505" w:type="dxa"/>
+            <w:hideMark/>
+          </w:tcPr>
+          <w:p>
+            <w:r>
+              <w:rPr>
+                <w:bCs/>
+              </w:rPr>
+              <w:t>“2 Not  Lane”</w:t>
+            </w:r>
+          </w:p>
+        </w:tc>
+      </w:tr>
+      <w:tr>
+        <w:trPr>
+          <w:trHeight w:val="227"/>
+          <w:jc w:val="center"/>
+        </w:trPr>
+        <w:tc>
+          <w:tcPr>
+            <w:tcW w:w="1990" w:type="dxa"/>
+            <w:hideMark/>
+          </w:tcPr>
+          <w:p>
+            <w:r>
+              <w:rPr>
+                <w:bCs/>
+              </w:rPr>
+              <w:t>DonatorAddress2</w:t>
+            </w:r>
+          </w:p>
+        </w:tc>
+        <w:tc>
+          <w:tcPr>
+            <w:tcW w:w="1287" w:type="dxa"/>
+            <w:hideMark/>
+          </w:tcPr>
+          <w:p>
+            <w:r>
+              <w:rPr>
+                <w:bCs/>
+              </w:rPr>
+              <w:t>String</w:t>
+            </w:r>
+          </w:p>
+        </w:tc>
+        <w:tc>
+          <w:tcPr>
+            <w:tcW w:w="1883" w:type="dxa"/>
+            <w:hideMark/>
+          </w:tcPr>
+          <w:p>
+            <w:r>
+              <w:rPr>
+                <w:bCs/>
+              </w:rPr>
+              <w:t>0 - 20</w:t>
+            </w:r>
+          </w:p>
+        </w:tc>
+        <w:tc>
+          <w:tcPr>
+            <w:tcW w:w="626" w:type="dxa"/>
+          </w:tcPr>
+          <w:p>
+            <w:pPr>
+              <w:jc w:val="center"/>
+              <w:rPr>
+                <w:bCs/>
+              </w:rPr>
+            </w:pPr>
+          </w:p>
+        </w:tc>
+        <w:tc>
+          <w:tcPr>
+            <w:tcW w:w="626" w:type="dxa"/>
+          </w:tcPr>
+          <w:p>
+            <w:pPr>
+              <w:jc w:val="center"/>
+              <w:rPr>
+                <w:bCs/>
+              </w:rPr>
+            </w:pPr>
+            <w:r>
+              <w:rPr>
+                <w:rFonts w:ascii="MS Gothic" w:eastAsia="MS Gothic" w:hAnsi="MS Gothic" w:cs="MS Gothic" w:hint="eastAsia"/>
+                <w:color w:val="252525"/>
+                <w:sz w:val="21"/>
+                <w:szCs w:val="21"/>
+                <w:shd w:val="clear" w:color="auto" w:fill="FFFFFF"/>
+              </w:rPr>
+              <w:t>✓</w:t>
+            </w:r>
+          </w:p>
+        </w:tc>
+        <w:tc>
+          <w:tcPr>
+            <w:tcW w:w="626" w:type="dxa"/>
+          </w:tcPr>
+          <w:p>
+            <w:pPr>
+              <w:jc w:val="center"/>
+              <w:rPr>
+                <w:bCs/>
+              </w:rPr>
+            </w:pPr>
+          </w:p>
+        </w:tc>
+        <w:tc>
+          <w:tcPr>
+            <w:tcW w:w="788" w:type="dxa"/>
+          </w:tcPr>
+          <w:p>
+            <w:pPr>
+              <w:jc w:val="center"/>
+              <w:rPr>
+                <w:bCs/>
+              </w:rPr>
+            </w:pPr>
+          </w:p>
+        </w:tc>
+        <w:tc>
+          <w:tcPr>
+            <w:tcW w:w="2505" w:type="dxa"/>
+            <w:hideMark/>
+          </w:tcPr>
+          <w:p>
+            <w:r>
+              <w:rPr>
+                <w:bCs/>
+              </w:rPr>
+              <w:t>“Flat 20C”</w:t>
+            </w:r>
+          </w:p>
+        </w:tc>
+      </w:tr>
+      <w:tr>
+        <w:trPr>
+          <w:trHeight w:val="227"/>
+          <w:jc w:val="center"/>
+        </w:trPr>
+        <w:tc>
+          <w:tcPr>
+            <w:tcW w:w="1990" w:type="dxa"/>
+            <w:hideMark/>
+          </w:tcPr>
+          <w:p>
+            <w:proofErr w:type="spellStart"/>
+            <w:r>
+              <w:rPr>
+                <w:bCs/>
+              </w:rPr>
+              <w:t>DonatorCity</w:t>
+            </w:r>
+            <w:proofErr w:type="spellEnd"/>
+          </w:p>
+        </w:tc>
+        <w:tc>
+          <w:tcPr>
+            <w:tcW w:w="1287" w:type="dxa"/>
+            <w:hideMark/>
+          </w:tcPr>
+          <w:p>
+            <w:r>
+              <w:rPr>
+                <w:bCs/>
+              </w:rPr>
+              <w:t>String</w:t>
+            </w:r>
+          </w:p>
+        </w:tc>
+        <w:tc>
+          <w:tcPr>
+            <w:tcW w:w="1883" w:type="dxa"/>
+            <w:hideMark/>
+          </w:tcPr>
+          <w:p>
+            <w:r>
+              <w:rPr>
+                <w:bCs/>
+              </w:rPr>
+              <w:t>0 - 15</w:t>
+            </w:r>
+          </w:p>
+        </w:tc>
+        <w:tc>
+          <w:tcPr>
+            <w:tcW w:w="626" w:type="dxa"/>
+          </w:tcPr>
+          <w:p>
+            <w:pPr>
+              <w:jc w:val="center"/>
+              <w:rPr>
+                <w:bCs/>
+              </w:rPr>
+            </w:pPr>
+          </w:p>
+        </w:tc>
+        <w:tc>
+          <w:tcPr>
+            <w:tcW w:w="626" w:type="dxa"/>
+          </w:tcPr>
+          <w:p>
+            <w:pPr>
+              <w:jc w:val="center"/>
+              <w:rPr>
+                <w:bCs/>
+              </w:rPr>
+            </w:pPr>
+            <w:r>
+              <w:rPr>
+                <w:rFonts w:ascii="MS Gothic" w:eastAsia="MS Gothic" w:hAnsi="MS Gothic" w:cs="MS Gothic" w:hint="eastAsia"/>
+                <w:color w:val="252525"/>
+                <w:sz w:val="21"/>
+                <w:szCs w:val="21"/>
+                <w:shd w:val="clear" w:color="auto" w:fill="FFFFFF"/>
+              </w:rPr>
+              <w:t>✓</w:t>
+            </w:r>
+          </w:p>
+        </w:tc>
+        <w:tc>
+          <w:tcPr>
+            <w:tcW w:w="626" w:type="dxa"/>
+          </w:tcPr>
+          <w:p>
+            <w:pPr>
+              <w:jc w:val="center"/>
+              <w:rPr>
+                <w:bCs/>
+              </w:rPr>
+            </w:pPr>
+          </w:p>
+        </w:tc>
+        <w:tc>
+          <w:tcPr>
+            <w:tcW w:w="788" w:type="dxa"/>
+          </w:tcPr>
+          <w:p>
+            <w:pPr>
+              <w:jc w:val="center"/>
+              <w:rPr>
+                <w:bCs/>
+              </w:rPr>
+            </w:pPr>
+          </w:p>
+        </w:tc>
+        <w:tc>
+          <w:tcPr>
+            <w:tcW w:w="2505" w:type="dxa"/>
+            <w:hideMark/>
+          </w:tcPr>
+          <w:p>
+            <w:r>
+              <w:rPr>
+                <w:bCs/>
+              </w:rPr>
+              <w:t>“</w:t>
+            </w:r>
+            <w:proofErr w:type="spellStart"/>
+            <w:r>
+              <w:rPr>
+                <w:bCs/>
+              </w:rPr>
+              <w:t>Melbreth</w:t>
+            </w:r>
+            <w:proofErr w:type="spellEnd"/>
+            <w:r>
+              <w:rPr>
+                <w:bCs/>
+              </w:rPr>
+              <w:t>”</w:t>
+            </w:r>
+          </w:p>
+        </w:tc>
+      </w:tr>
+      <w:tr>
+        <w:trPr>
+          <w:trHeight w:val="227"/>
+          <w:jc w:val="center"/>
+        </w:trPr>
+        <w:tc>
+          <w:tcPr>
+            <w:tcW w:w="1990" w:type="dxa"/>
+            <w:hideMark/>
+          </w:tcPr>
+          <w:p>
+            <w:proofErr w:type="spellStart"/>
+            <w:r>
+              <w:rPr>
+                <w:bCs/>
+              </w:rPr>
+              <w:t>DonatorCounty</w:t>
+            </w:r>
+            <w:proofErr w:type="spellEnd"/>
+          </w:p>
+        </w:tc>
+        <w:tc>
+          <w:tcPr>
+            <w:tcW w:w="1287" w:type="dxa"/>
+            <w:hideMark/>
+          </w:tcPr>
+          <w:p>
+            <w:r>
+              <w:rPr>
+                <w:bCs/>
+              </w:rPr>
+              <w:t>String</w:t>
+            </w:r>
+          </w:p>
+        </w:tc>
+        <w:tc>
+          <w:tcPr>
+            <w:tcW w:w="1883" w:type="dxa"/>
+            <w:hideMark/>
+          </w:tcPr>
+          <w:p>
+            <w:r>
+              <w:rPr>
+                <w:bCs/>
+              </w:rPr>
+              <w:t xml:space="preserve">0 - </w:t>
+            </w:r>
+            <w:r>
+              <w:rPr>
+                <w:bCs/>
+              </w:rPr>
+              <w:t>20</w:t>
+            </w:r>
+          </w:p>
+        </w:tc>
+        <w:tc>
+          <w:tcPr>
+            <w:tcW w:w="626" w:type="dxa"/>
+          </w:tcPr>
+          <w:p>
+            <w:pPr>
+              <w:jc w:val="center"/>
+              <w:rPr>
+                <w:bCs/>
+              </w:rPr>
+            </w:pPr>
+          </w:p>
+        </w:tc>
+        <w:tc>
+          <w:tcPr>
+            <w:tcW w:w="626" w:type="dxa"/>
+          </w:tcPr>
+          <w:p>
+            <w:pPr>
+              <w:jc w:val="center"/>
+              <w:rPr>
+                <w:bCs/>
+              </w:rPr>
+            </w:pPr>
+          </w:p>
+        </w:tc>
+        <w:tc>
+          <w:tcPr>
+            <w:tcW w:w="626" w:type="dxa"/>
+          </w:tcPr>
+          <w:p>
+            <w:pPr>
+              <w:jc w:val="center"/>
+              <w:rPr>
+                <w:bCs/>
+              </w:rPr>
+            </w:pPr>
+          </w:p>
+        </w:tc>
+        <w:tc>
+          <w:tcPr>
+            <w:tcW w:w="788" w:type="dxa"/>
+          </w:tcPr>
+          <w:p>
+            <w:pPr>
+              <w:jc w:val="center"/>
+              <w:rPr>
+                <w:bCs/>
+              </w:rPr>
+            </w:pPr>
+            <w:r>
+              <w:rPr>
+                <w:rFonts w:ascii="MS Gothic" w:eastAsia="MS Gothic" w:hAnsi="MS Gothic" w:cs="MS Gothic" w:hint="eastAsia"/>
+                <w:color w:val="252525"/>
+                <w:sz w:val="21"/>
+                <w:szCs w:val="21"/>
+                <w:shd w:val="clear" w:color="auto" w:fill="FFFFFF"/>
+              </w:rPr>
+              <w:t>✓</w:t>
+            </w:r>
+          </w:p>
+        </w:tc>
+        <w:tc>
+          <w:tcPr>
+            <w:tcW w:w="2505" w:type="dxa"/>
+            <w:hideMark/>
+          </w:tcPr>
+          <w:p>
+            <w:r>
+              <w:rPr>
+                <w:bCs/>
+              </w:rPr>
+              <w:t>”Cambridgeshire”</w:t>
+            </w:r>
+          </w:p>
+        </w:tc>
+      </w:tr>
+      <w:tr>
+        <w:trPr>
+          <w:trHeight w:val="227"/>
+          <w:jc w:val="center"/>
+        </w:trPr>
+        <w:tc>
+          <w:tcPr>
+            <w:tcW w:w="1990" w:type="dxa"/>
+            <w:hideMark/>
+          </w:tcPr>
+          <w:p>
+            <w:proofErr w:type="spellStart"/>
+            <w:r>
+              <w:rPr>
+                <w:bCs/>
+              </w:rPr>
+              <w:t>DonatorPostCode</w:t>
+            </w:r>
+            <w:proofErr w:type="spellEnd"/>
+          </w:p>
+        </w:tc>
+        <w:tc>
+          <w:tcPr>
+            <w:tcW w:w="1287" w:type="dxa"/>
+            <w:hideMark/>
+          </w:tcPr>
+          <w:p>
+            <w:r>
+              <w:rPr>
+                <w:bCs/>
+              </w:rPr>
+              <w:t>String</w:t>
+            </w:r>
+          </w:p>
+        </w:tc>
+        <w:tc>
+          <w:tcPr>
+            <w:tcW w:w="1883" w:type="dxa"/>
+            <w:hideMark/>
+          </w:tcPr>
+          <w:p>
+            <w:r>
+              <w:rPr>
+                <w:bCs/>
+              </w:rPr>
+              <w:t>0 - 8</w:t>
+            </w:r>
+          </w:p>
+        </w:tc>
+        <w:tc>
+          <w:tcPr>
+            <w:tcW w:w="626" w:type="dxa"/>
+          </w:tcPr>
+          <w:p>
+            <w:pPr>
+              <w:jc w:val="center"/>
+              <w:rPr>
+                <w:bCs/>
+              </w:rPr>
+            </w:pPr>
+          </w:p>
+        </w:tc>
+        <w:tc>
+          <w:tcPr>
+            <w:tcW w:w="626" w:type="dxa"/>
+          </w:tcPr>
+          <w:p>
+            <w:pPr>
+              <w:jc w:val="center"/>
+              <w:rPr>
+                <w:bCs/>
+              </w:rPr>
+            </w:pPr>
+            <w:r>
+              <w:rPr>
+                <w:rFonts w:ascii="MS Gothic" w:eastAsia="MS Gothic" w:hAnsi="MS Gothic" w:cs="MS Gothic" w:hint="eastAsia"/>
+                <w:color w:val="252525"/>
+                <w:sz w:val="21"/>
+                <w:szCs w:val="21"/>
+                <w:shd w:val="clear" w:color="auto" w:fill="FFFFFF"/>
+              </w:rPr>
+              <w:t>✓</w:t>
+            </w:r>
+          </w:p>
+        </w:tc>
+        <w:tc>
+          <w:tcPr>
+            <w:tcW w:w="626" w:type="dxa"/>
+          </w:tcPr>
+          <w:p>
+            <w:pPr>
+              <w:jc w:val="center"/>
+              <w:rPr>
+                <w:bCs/>
+              </w:rPr>
+            </w:pPr>
+            <w:r>
+              <w:rPr>
+                <w:rFonts w:ascii="MS Gothic" w:eastAsia="MS Gothic" w:hAnsi="MS Gothic" w:cs="MS Gothic" w:hint="eastAsia"/>
+                <w:color w:val="252525"/>
+                <w:sz w:val="21"/>
+                <w:szCs w:val="21"/>
+                <w:shd w:val="clear" w:color="auto" w:fill="FFFFFF"/>
+              </w:rPr>
+              <w:t>✓</w:t>
+            </w:r>
+          </w:p>
+        </w:tc>
+        <w:tc>
+          <w:tcPr>
+            <w:tcW w:w="788" w:type="dxa"/>
+          </w:tcPr>
+          <w:p>
+            <w:pPr>
+              <w:jc w:val="center"/>
+              <w:rPr>
+                <w:bCs/>
+              </w:rPr>
+            </w:pPr>
+          </w:p>
+        </w:tc>
+        <w:tc>
+          <w:tcPr>
+            <w:tcW w:w="2505" w:type="dxa"/>
+            <w:hideMark/>
+          </w:tcPr>
+          <w:p>
+            <w:r>
+              <w:rPr>
+                <w:bCs/>
+              </w:rPr>
+              <w:t>“SG9  3KW”</w:t>
+            </w:r>
+          </w:p>
+        </w:tc>
+      </w:tr>
+      <w:tr>
+        <w:trPr>
+          <w:trHeight w:val="227"/>
+          <w:jc w:val="center"/>
+        </w:trPr>
+        <w:tc>
+          <w:tcPr>
+            <w:tcW w:w="1990" w:type="dxa"/>
+            <w:tcBorders>
+              <w:bottom w:val="single" w:sz="4" w:space="0" w:color="auto"/>
+            </w:tcBorders>
+            <w:hideMark/>
+          </w:tcPr>
+          <w:p>
+            <w:proofErr w:type="spellStart"/>
+            <w:r>
+              <w:rPr>
+                <w:bCs/>
+              </w:rPr>
+              <w:t>DonatorContact</w:t>
+            </w:r>
+            <w:proofErr w:type="spellEnd"/>
+          </w:p>
+        </w:tc>
+        <w:tc>
+          <w:tcPr>
+            <w:tcW w:w="1287" w:type="dxa"/>
+            <w:tcBorders>
+              <w:bottom w:val="single" w:sz="4" w:space="0" w:color="auto"/>
+            </w:tcBorders>
+            <w:hideMark/>
+          </w:tcPr>
+          <w:p>
+            <w:r>
+              <w:rPr>
+                <w:bCs/>
+              </w:rPr>
+              <w:t>String</w:t>
+            </w:r>
+          </w:p>
+        </w:tc>
+        <w:tc>
+          <w:tcPr>
+            <w:tcW w:w="1883" w:type="dxa"/>
+            <w:tcBorders>
+              <w:bottom w:val="single" w:sz="4" w:space="0" w:color="auto"/>
+            </w:tcBorders>
+            <w:hideMark/>
+          </w:tcPr>
+          <w:p>
+            <w:r>
+              <w:rPr>
+                <w:bCs/>
+              </w:rPr>
+              <w:t>6 - 10</w:t>
+            </w:r>
+          </w:p>
+        </w:tc>
+        <w:tc>
+          <w:tcPr>
+            <w:tcW w:w="626" w:type="dxa"/>
+          </w:tcPr>
+          <w:p>
+            <w:pPr>
+              <w:jc w:val="center"/>
+              <w:rPr>
+                <w:bCs/>
+              </w:rPr>
+            </w:pPr>
+            <w:r>
+              <w:rPr>
+                <w:rFonts w:ascii="MS Gothic" w:eastAsia="MS Gothic" w:hAnsi="MS Gothic" w:cs="MS Gothic" w:hint="eastAsia"/>
+                <w:color w:val="252525"/>
+                <w:sz w:val="21"/>
+                <w:szCs w:val="21"/>
+                <w:shd w:val="clear" w:color="auto" w:fill="FFFFFF"/>
+              </w:rPr>
+              <w:t>✓</w:t>
+            </w:r>
+          </w:p>
+        </w:tc>
+        <w:tc>
+          <w:tcPr>
+            <w:tcW w:w="626" w:type="dxa"/>
+          </w:tcPr>
+          <w:p>
+            <w:pPr>
+              <w:jc w:val="center"/>
+              <w:rPr>
+                <w:bCs/>
+              </w:rPr>
+            </w:pPr>
+            <w:r>
+              <w:rPr>
+                <w:rFonts w:ascii="MS Gothic" w:eastAsia="MS Gothic" w:hAnsi="MS Gothic" w:cs="MS Gothic" w:hint="eastAsia"/>
+                <w:color w:val="252525"/>
+                <w:sz w:val="21"/>
+                <w:szCs w:val="21"/>
+                <w:shd w:val="clear" w:color="auto" w:fill="FFFFFF"/>
+              </w:rPr>
+              <w:t>✓</w:t>
+            </w:r>
+          </w:p>
+        </w:tc>
+        <w:tc>
+          <w:tcPr>
+            <w:tcW w:w="626" w:type="dxa"/>
+          </w:tcPr>
+          <w:p>
+            <w:pPr>
+              <w:jc w:val="center"/>
+              <w:rPr>
+                <w:bCs/>
+              </w:rPr>
+            </w:pPr>
+          </w:p>
+        </w:tc>
+        <w:tc>
+          <w:tcPr>
+            <w:tcW w:w="788" w:type="dxa"/>
+          </w:tcPr>
+          <w:p>
+            <w:pPr>
+              <w:jc w:val="center"/>
+              <w:rPr>
+                <w:bCs/>
+              </w:rPr>
+            </w:pPr>
+          </w:p>
+        </w:tc>
+        <w:tc>
+          <w:tcPr>
+            <w:tcW w:w="2505" w:type="dxa"/>
+            <w:tcBorders>
+              <w:bottom w:val="single" w:sz="4" w:space="0" w:color="auto"/>
+            </w:tcBorders>
+            <w:hideMark/>
+          </w:tcPr>
+          <w:p>
+            <w:r>
+              <w:rPr>
+                <w:bCs/>
+              </w:rPr>
+              <w:t>“</w:t>
+            </w:r>
+            <w:r>
+              <w:rPr>
+                <w:bCs/>
+              </w:rPr>
+              <w:t>01462742918”</w:t>
+            </w:r>
+          </w:p>
+        </w:tc>
+      </w:tr>
+      <w:tr>
+        <w:trPr>
+          <w:trHeight w:val="227"/>
+          <w:jc w:val="center"/>
+        </w:trPr>
+        <w:tc>
+          <w:tcPr>
+            <w:tcW w:w="1990" w:type="dxa"/>
+            <w:shd w:val="clear" w:color="auto" w:fill="000000" w:themeFill="text1"/>
+          </w:tcPr>
+          <w:p>
+            <w:pPr>
+              <w:rPr>
+                <w:bCs/>
+              </w:rPr>
+            </w:pPr>
+          </w:p>
+        </w:tc>
+        <w:tc>
+          <w:tcPr>
+            <w:tcW w:w="1287" w:type="dxa"/>
+            <w:shd w:val="clear" w:color="auto" w:fill="000000" w:themeFill="text1"/>
+          </w:tcPr>
+          <w:p>
+            <w:pPr>
+              <w:rPr>
+                <w:bCs/>
+              </w:rPr>
+            </w:pPr>
+          </w:p>
+        </w:tc>
+        <w:tc>
+          <w:tcPr>
+            <w:tcW w:w="1883" w:type="dxa"/>
+            <w:shd w:val="clear" w:color="auto" w:fill="000000" w:themeFill="text1"/>
+          </w:tcPr>
+          <w:p>
+            <w:pPr>
+              <w:rPr>
+                <w:bCs/>
+              </w:rPr>
+            </w:pPr>
+          </w:p>
+        </w:tc>
+        <w:tc>
+          <w:tcPr>
+            <w:tcW w:w="626" w:type="dxa"/>
+          </w:tcPr>
+          <w:p>
+            <w:pPr>
+              <w:jc w:val="center"/>
+              <w:rPr>
+                <w:bCs/>
+              </w:rPr>
+            </w:pPr>
+          </w:p>
+        </w:tc>
+        <w:tc>
+          <w:tcPr>
+            <w:tcW w:w="626" w:type="dxa"/>
+          </w:tcPr>
+          <w:p>
+            <w:pPr>
+              <w:jc w:val="center"/>
+              <w:rPr>
+                <w:bCs/>
+              </w:rPr>
+            </w:pPr>
+          </w:p>
+        </w:tc>
+        <w:tc>
+          <w:tcPr>
+            <w:tcW w:w="626" w:type="dxa"/>
+          </w:tcPr>
+          <w:p>
+            <w:pPr>
+              <w:jc w:val="center"/>
+              <w:rPr>
+                <w:bCs/>
+              </w:rPr>
+            </w:pPr>
+          </w:p>
+        </w:tc>
+        <w:tc>
+          <w:tcPr>
+            <w:tcW w:w="788" w:type="dxa"/>
+          </w:tcPr>
+          <w:p>
+            <w:pPr>
+              <w:jc w:val="center"/>
+              <w:rPr>
+                <w:bCs/>
+              </w:rPr>
+            </w:pPr>
+          </w:p>
+        </w:tc>
+        <w:tc>
+          <w:tcPr>
+            <w:tcW w:w="2505" w:type="dxa"/>
+            <w:shd w:val="clear" w:color="auto" w:fill="000000" w:themeFill="text1"/>
+          </w:tcPr>
+          <w:p>
+            <w:pPr>
+              <w:rPr>
+                <w:bCs/>
+              </w:rPr>
+            </w:pPr>
+          </w:p>
+        </w:tc>
+      </w:tr>
+      <w:tr>
+        <w:trPr>
+          <w:trHeight w:val="227"/>
+          <w:jc w:val="center"/>
+        </w:trPr>
+        <w:tc>
+          <w:tcPr>
+            <w:tcW w:w="1990" w:type="dxa"/>
+            <w:hideMark/>
+          </w:tcPr>
+          <w:p>
+            <w:proofErr w:type="spellStart"/>
+            <w:r>
+              <w:rPr>
+                <w:bCs/>
+              </w:rPr>
+              <w:t>StaffName</w:t>
+            </w:r>
+            <w:proofErr w:type="spellEnd"/>
+          </w:p>
+        </w:tc>
+        <w:tc>
+          <w:tcPr>
+            <w:tcW w:w="1287" w:type="dxa"/>
+            <w:hideMark/>
+          </w:tcPr>
+          <w:p>
+            <w:r>
+              <w:rPr>
+                <w:bCs/>
+              </w:rPr>
+              <w:t>String</w:t>
+            </w:r>
+          </w:p>
+        </w:tc>
+        <w:tc>
+          <w:tcPr>
+            <w:tcW w:w="1883" w:type="dxa"/>
+            <w:hideMark/>
+          </w:tcPr>
+          <w:p>
+            <w:r>
+              <w:rPr>
+                <w:bCs/>
+              </w:rPr>
+              <w:t>0 - 30</w:t>
+            </w:r>
+          </w:p>
+        </w:tc>
+        <w:tc>
+          <w:tcPr>
+            <w:tcW w:w="626" w:type="dxa"/>
+          </w:tcPr>
+          <w:p>
+            <w:pPr>
+              <w:jc w:val="center"/>
+              <w:rPr>
+                <w:bCs/>
+              </w:rPr>
+            </w:pPr>
+          </w:p>
+        </w:tc>
+        <w:tc>
+          <w:tcPr>
+            <w:tcW w:w="626" w:type="dxa"/>
+          </w:tcPr>
+          <w:p>
+            <w:pPr>
+              <w:jc w:val="center"/>
+              <w:rPr>
+                <w:bCs/>
+              </w:rPr>
+            </w:pPr>
+          </w:p>
+        </w:tc>
+        <w:tc>
+          <w:tcPr>
+            <w:tcW w:w="626" w:type="dxa"/>
+          </w:tcPr>
+          <w:p>
+            <w:pPr>
+              <w:jc w:val="center"/>
+              <w:rPr>
+                <w:bCs/>
+              </w:rPr>
+            </w:pPr>
+          </w:p>
+        </w:tc>
+        <w:tc>
+          <w:tcPr>
+            <w:tcW w:w="788" w:type="dxa"/>
+          </w:tcPr>
+          <w:p>
+            <w:pPr>
+              <w:jc w:val="center"/>
+              <w:rPr>
+                <w:bCs/>
+              </w:rPr>
+            </w:pPr>
+            <w:r>
+              <w:rPr>
+                <w:rFonts w:ascii="MS Gothic" w:eastAsia="MS Gothic" w:hAnsi="MS Gothic" w:cs="MS Gothic" w:hint="eastAsia"/>
+                <w:color w:val="252525"/>
+                <w:sz w:val="21"/>
+                <w:szCs w:val="21"/>
+                <w:shd w:val="clear" w:color="auto" w:fill="FFFFFF"/>
+              </w:rPr>
+              <w:t>✓</w:t>
+            </w:r>
+          </w:p>
+        </w:tc>
+        <w:tc>
+          <w:tcPr>
+            <w:tcW w:w="2505" w:type="dxa"/>
+            <w:hideMark/>
+          </w:tcPr>
+          <w:p>
+            <w:r>
+              <w:rPr>
+                <w:bCs/>
+              </w:rPr>
+              <w:t>“</w:t>
+            </w:r>
+            <w:proofErr w:type="spellStart"/>
+            <w:r>
+              <w:rPr>
+                <w:bCs/>
+              </w:rPr>
+              <w:t>Wiggy</w:t>
+            </w:r>
+            <w:proofErr w:type="spellEnd"/>
+            <w:r>
+              <w:rPr>
+                <w:bCs/>
+              </w:rPr>
+              <w:t xml:space="preserve"> Wog”</w:t>
+            </w:r>
+          </w:p>
+        </w:tc>
+      </w:tr>
+    </w:tbl>
+    <w:p/>
     <w:sectPr>
       <w:pgSz w:w="11906" w:h="16838"/>
       <w:pgMar w:top="1440" w:right="1440" w:bottom="1440" w:left="1440" w:header="708" w:footer="708" w:gutter="0"/>

--- a/Design/Content/Data Dictionary.docx
+++ b/Design/Content/Data Dictionary.docx
@@ -138,14 +138,12 @@
             <w:hideMark/>
           </w:tcPr>
           <w:p>
-            <w:proofErr w:type="spellStart"/>
             <w:r>
               <w:rPr>
                 <w:bCs/>
               </w:rPr>
               <w:t>ItemDonationCode</w:t>
             </w:r>
-            <w:proofErr w:type="spellEnd"/>
           </w:p>
         </w:tc>
         <w:tc>
@@ -216,14 +214,12 @@
             <w:hideMark/>
           </w:tcPr>
           <w:p>
-            <w:proofErr w:type="spellStart"/>
             <w:r>
               <w:rPr>
                 <w:bCs/>
               </w:rPr>
               <w:t>ItemDescription</w:t>
             </w:r>
-            <w:proofErr w:type="spellEnd"/>
           </w:p>
         </w:tc>
         <w:tc>
@@ -291,14 +287,12 @@
             <w:hideMark/>
           </w:tcPr>
           <w:p>
-            <w:proofErr w:type="spellStart"/>
             <w:r>
               <w:rPr>
                 <w:bCs/>
               </w:rPr>
               <w:t>ItemPrice</w:t>
             </w:r>
-            <w:proofErr w:type="spellEnd"/>
           </w:p>
         </w:tc>
         <w:tc>
@@ -372,14 +366,12 @@
             <w:hideMark/>
           </w:tcPr>
           <w:p>
-            <w:proofErr w:type="spellStart"/>
             <w:r>
               <w:rPr>
                 <w:bCs/>
               </w:rPr>
               <w:t>ItemCategory</w:t>
             </w:r>
-            <w:proofErr w:type="spellEnd"/>
           </w:p>
         </w:tc>
         <w:tc>
@@ -447,14 +439,12 @@
             <w:hideMark/>
           </w:tcPr>
           <w:p>
-            <w:proofErr w:type="spellStart"/>
             <w:r>
               <w:rPr>
                 <w:bCs/>
               </w:rPr>
               <w:t>ItemQualityCheck</w:t>
             </w:r>
-            <w:proofErr w:type="spellEnd"/>
           </w:p>
         </w:tc>
         <w:tc>
@@ -519,14 +509,12 @@
             <w:hideMark/>
           </w:tcPr>
           <w:p>
-            <w:proofErr w:type="spellStart"/>
             <w:r>
               <w:rPr>
                 <w:bCs/>
               </w:rPr>
               <w:t>ItemList</w:t>
             </w:r>
-            <w:proofErr w:type="spellEnd"/>
           </w:p>
         </w:tc>
         <w:tc>
@@ -664,14 +652,12 @@
             <w:hideMark/>
           </w:tcPr>
           <w:p>
-            <w:proofErr w:type="spellStart"/>
             <w:r>
               <w:rPr>
                 <w:bCs/>
               </w:rPr>
               <w:t>ItemUniqueCode</w:t>
             </w:r>
-            <w:proofErr w:type="spellEnd"/>
           </w:p>
         </w:tc>
         <w:tc>
@@ -743,14 +729,12 @@
                 <w:bCs/>
               </w:rPr>
             </w:pPr>
-            <w:proofErr w:type="spellStart"/>
             <w:r>
               <w:rPr>
                 <w:bCs/>
               </w:rPr>
               <w:t>ItemStatus</w:t>
             </w:r>
-            <w:proofErr w:type="spellEnd"/>
           </w:p>
         </w:tc>
         <w:tc>
@@ -1085,14 +1069,12 @@
             <w:hideMark/>
           </w:tcPr>
           <w:p>
-            <w:proofErr w:type="spellStart"/>
             <w:r>
               <w:rPr>
                 <w:bCs/>
               </w:rPr>
               <w:t>DonatorCity</w:t>
             </w:r>
-            <w:proofErr w:type="spellEnd"/>
           </w:p>
         </w:tc>
         <w:tc>
@@ -1156,14 +1138,12 @@
             <w:hideMark/>
           </w:tcPr>
           <w:p>
-            <w:proofErr w:type="spellStart"/>
             <w:r>
               <w:rPr>
                 <w:bCs/>
               </w:rPr>
               <w:t>DonatorCounty</w:t>
             </w:r>
-            <w:proofErr w:type="spellEnd"/>
           </w:p>
         </w:tc>
         <w:tc>
@@ -1237,14 +1217,12 @@
             <w:hideMark/>
           </w:tcPr>
           <w:p>
-            <w:proofErr w:type="spellStart"/>
             <w:r>
               <w:rPr>
                 <w:bCs/>
               </w:rPr>
               <w:t>DonatorPostCode</w:t>
             </w:r>
-            <w:proofErr w:type="spellEnd"/>
           </w:p>
         </w:tc>
         <w:tc>
@@ -1311,14 +1289,12 @@
             <w:hideMark/>
           </w:tcPr>
           <w:p>
-            <w:proofErr w:type="spellStart"/>
             <w:r>
               <w:rPr>
                 <w:bCs/>
               </w:rPr>
               <w:t>DonatorContact</w:t>
             </w:r>
-            <w:proofErr w:type="spellEnd"/>
           </w:p>
         </w:tc>
         <w:tc>
@@ -1544,14 +1520,12 @@
             <w:hideMark/>
           </w:tcPr>
           <w:p>
-            <w:proofErr w:type="spellStart"/>
             <w:r>
               <w:rPr>
                 <w:bCs/>
               </w:rPr>
               <w:t>StaffInitals</w:t>
             </w:r>
-            <w:proofErr w:type="spellEnd"/>
           </w:p>
         </w:tc>
         <w:tc>
@@ -1625,53 +1599,13 @@
         <w:t xml:space="preserve"> </w:t>
       </w:r>
       <w:r>
-        <w:t xml:space="preserve">get assigned the same </w:t>
-      </w:r>
-      <w:proofErr w:type="spellStart"/>
-      <w:r>
-        <w:t>DonationCode</w:t>
-      </w:r>
-      <w:proofErr w:type="spellEnd"/>
-      <w:r>
-        <w:t xml:space="preserve">, and then each item gets assigned its own unique </w:t>
-      </w:r>
-      <w:proofErr w:type="spellStart"/>
-      <w:r>
-        <w:t>ItemUniqueCode</w:t>
-      </w:r>
-      <w:proofErr w:type="spellEnd"/>
-      <w:r>
-        <w:t xml:space="preserve">. The </w:t>
-      </w:r>
-      <w:proofErr w:type="spellStart"/>
-      <w:r>
-        <w:t>DonationCode</w:t>
-      </w:r>
-      <w:proofErr w:type="spellEnd"/>
-      <w:r>
-        <w:t xml:space="preserve"> would be used if there was a complication with the entire donation, instead of a single item. It is true that should a single item be donated in an entire donation, the </w:t>
-      </w:r>
-      <w:proofErr w:type="spellStart"/>
-      <w:r>
-        <w:t>DonationCode</w:t>
-      </w:r>
-      <w:proofErr w:type="spellEnd"/>
-      <w:r>
-        <w:t xml:space="preserve"> could be used as </w:t>
+        <w:t xml:space="preserve">get assigned the same DonationCode, and then each item gets assigned its own unique ItemUniqueCode. The DonationCode would be used if there was a complication with the entire donation, instead of a single item. It is true that should a single item be donated in an entire donation, the DonationCode could be used as </w:t>
       </w:r>
       <w:r>
         <w:t>its</w:t>
       </w:r>
       <w:r>
-        <w:t xml:space="preserve"> unique identifier, making the </w:t>
-      </w:r>
-      <w:proofErr w:type="spellStart"/>
-      <w:r>
-        <w:t>ItemUniqueCode</w:t>
-      </w:r>
-      <w:proofErr w:type="spellEnd"/>
-      <w:r>
-        <w:t xml:space="preserve"> redundant, and vice versa.</w:t>
+        <w:t xml:space="preserve"> unique identifier, making the ItemUniqueCode redundant, and vice versa.</w:t>
       </w:r>
       <w:r>
         <w:t xml:space="preserve"> Nevertheless, both identifiers are required for a better functioning system.</w:t>
@@ -1684,10 +1618,7 @@
     <w:p/>
     <w:p/>
     <w:p/>
-    <w:p>
-      <w:bookmarkStart w:id="0" w:name="_GoBack"/>
-      <w:bookmarkEnd w:id="0"/>
-    </w:p>
+    <w:p/>
     <w:tbl>
       <w:tblPr>
         <w:tblStyle w:val="TableGrid"/>
@@ -1892,14 +1823,12 @@
             <w:hideMark/>
           </w:tcPr>
           <w:p>
-            <w:proofErr w:type="spellStart"/>
             <w:r>
               <w:rPr>
                 <w:bCs/>
               </w:rPr>
               <w:t>ItemDonationCode</w:t>
             </w:r>
-            <w:proofErr w:type="spellEnd"/>
           </w:p>
         </w:tc>
         <w:tc>
@@ -2028,14 +1957,12 @@
             <w:hideMark/>
           </w:tcPr>
           <w:p>
-            <w:proofErr w:type="spellStart"/>
             <w:r>
               <w:rPr>
                 <w:bCs/>
               </w:rPr>
               <w:t>ItemDescription</w:t>
             </w:r>
-            <w:proofErr w:type="spellEnd"/>
           </w:p>
         </w:tc>
         <w:tc>
@@ -2154,14 +2081,12 @@
             <w:hideMark/>
           </w:tcPr>
           <w:p>
-            <w:proofErr w:type="spellStart"/>
             <w:r>
               <w:rPr>
                 <w:bCs/>
               </w:rPr>
               <w:t>ItemPrice</w:t>
             </w:r>
-            <w:proofErr w:type="spellEnd"/>
           </w:p>
         </w:tc>
         <w:tc>
@@ -2290,14 +2215,12 @@
             <w:hideMark/>
           </w:tcPr>
           <w:p>
-            <w:proofErr w:type="spellStart"/>
             <w:r>
               <w:rPr>
                 <w:bCs/>
               </w:rPr>
               <w:t>ItemCategory</w:t>
             </w:r>
-            <w:proofErr w:type="spellEnd"/>
           </w:p>
         </w:tc>
         <w:tc>
@@ -2416,14 +2339,12 @@
             <w:hideMark/>
           </w:tcPr>
           <w:p>
-            <w:proofErr w:type="spellStart"/>
             <w:r>
               <w:rPr>
                 <w:bCs/>
               </w:rPr>
               <w:t>ItemQualityCheck</w:t>
             </w:r>
-            <w:proofErr w:type="spellEnd"/>
           </w:p>
         </w:tc>
         <w:tc>
@@ -2527,14 +2448,12 @@
             <w:hideMark/>
           </w:tcPr>
           <w:p>
-            <w:proofErr w:type="spellStart"/>
             <w:r>
               <w:rPr>
                 <w:bCs/>
               </w:rPr>
               <w:t>ItemList</w:t>
             </w:r>
-            <w:proofErr w:type="spellEnd"/>
           </w:p>
         </w:tc>
         <w:tc>
@@ -2609,7 +2528,15 @@
           </w:tcPr>
           <w:p>
             <w:r>
-              <w:t>"Pie, Chair, Plane, Train"</w:t>
+              <w:t>"</w:t>
+            </w:r>
+            <w:r>
+              <w:t>AB801, AB802, AB803</w:t>
+            </w:r>
+            <w:bookmarkStart w:id="0" w:name="_GoBack"/>
+            <w:bookmarkEnd w:id="0"/>
+            <w:r>
+              <w:t>"</w:t>
             </w:r>
           </w:p>
         </w:tc>
@@ -2724,14 +2651,12 @@
             <w:hideMark/>
           </w:tcPr>
           <w:p>
-            <w:proofErr w:type="spellStart"/>
             <w:r>
               <w:rPr>
                 <w:bCs/>
               </w:rPr>
               <w:t>ItemUniqueCode</w:t>
             </w:r>
-            <w:proofErr w:type="spellEnd"/>
           </w:p>
         </w:tc>
         <w:tc>
@@ -2832,14 +2757,12 @@
                 <w:bCs/>
               </w:rPr>
             </w:pPr>
-            <w:proofErr w:type="spellStart"/>
             <w:r>
               <w:rPr>
                 <w:bCs/>
               </w:rPr>
               <w:t>ItemStatus</w:t>
             </w:r>
-            <w:proofErr w:type="spellEnd"/>
           </w:p>
         </w:tc>
         <w:tc>
@@ -3047,14 +2970,12 @@
             <w:hideMark/>
           </w:tcPr>
           <w:p>
-            <w:proofErr w:type="spellStart"/>
             <w:r>
               <w:rPr>
                 <w:bCs/>
               </w:rPr>
               <w:t>DonatorName</w:t>
             </w:r>
-            <w:proofErr w:type="spellEnd"/>
           </w:p>
         </w:tc>
         <w:tc>
@@ -3157,21 +3078,7 @@
               <w:rPr>
                 <w:bCs/>
               </w:rPr>
-              <w:t xml:space="preserve">“Wendy </w:t>
-            </w:r>
-            <w:proofErr w:type="spellStart"/>
-            <w:r>
-              <w:rPr>
-                <w:bCs/>
-              </w:rPr>
-              <w:t>Hudden</w:t>
-            </w:r>
-            <w:proofErr w:type="spellEnd"/>
-            <w:r>
-              <w:rPr>
-                <w:bCs/>
-              </w:rPr>
-              <w:t>”</w:t>
+              <w:t>“Wendy Hudden”</w:t>
             </w:r>
           </w:p>
         </w:tc>
@@ -3435,14 +3342,12 @@
             <w:hideMark/>
           </w:tcPr>
           <w:p>
-            <w:proofErr w:type="spellStart"/>
             <w:r>
               <w:rPr>
                 <w:bCs/>
               </w:rPr>
               <w:t>DonatorCity</w:t>
             </w:r>
-            <w:proofErr w:type="spellEnd"/>
           </w:p>
         </w:tc>
         <w:tc>
@@ -3545,21 +3450,7 @@
               <w:rPr>
                 <w:bCs/>
               </w:rPr>
-              <w:t>“</w:t>
-            </w:r>
-            <w:proofErr w:type="spellStart"/>
-            <w:r>
-              <w:rPr>
-                <w:bCs/>
-              </w:rPr>
-              <w:t>Melbreth</w:t>
-            </w:r>
-            <w:proofErr w:type="spellEnd"/>
-            <w:r>
-              <w:rPr>
-                <w:bCs/>
-              </w:rPr>
-              <w:t>”</w:t>
+              <w:t>“Melbreth”</w:t>
             </w:r>
           </w:p>
         </w:tc>
@@ -3575,14 +3466,12 @@
             <w:hideMark/>
           </w:tcPr>
           <w:p>
-            <w:proofErr w:type="spellStart"/>
             <w:r>
               <w:rPr>
                 <w:bCs/>
               </w:rPr>
               <w:t>DonatorCounty</w:t>
             </w:r>
-            <w:proofErr w:type="spellEnd"/>
           </w:p>
         </w:tc>
         <w:tc>
@@ -3707,14 +3596,12 @@
             <w:hideMark/>
           </w:tcPr>
           <w:p>
-            <w:proofErr w:type="spellStart"/>
             <w:r>
               <w:rPr>
                 <w:bCs/>
               </w:rPr>
               <w:t>DonatorPostCode</w:t>
             </w:r>
-            <w:proofErr w:type="spellEnd"/>
           </w:p>
         </w:tc>
         <w:tc>
@@ -3846,14 +3733,12 @@
             <w:hideMark/>
           </w:tcPr>
           <w:p>
-            <w:proofErr w:type="spellStart"/>
             <w:r>
               <w:rPr>
                 <w:bCs/>
               </w:rPr>
               <w:t>DonatorContact</w:t>
             </w:r>
-            <w:proofErr w:type="spellEnd"/>
           </w:p>
         </w:tc>
         <w:tc>
@@ -4107,14 +3992,12 @@
             <w:hideMark/>
           </w:tcPr>
           <w:p>
-            <w:proofErr w:type="spellStart"/>
             <w:r>
               <w:rPr>
                 <w:bCs/>
               </w:rPr>
               <w:t>StaffName</w:t>
             </w:r>
-            <w:proofErr w:type="spellEnd"/>
           </w:p>
         </w:tc>
         <w:tc>
@@ -4217,21 +4100,7 @@
               <w:rPr>
                 <w:bCs/>
               </w:rPr>
-              <w:t>“</w:t>
-            </w:r>
-            <w:proofErr w:type="spellStart"/>
-            <w:r>
-              <w:rPr>
-                <w:bCs/>
-              </w:rPr>
-              <w:t>Wiggy</w:t>
-            </w:r>
-            <w:proofErr w:type="spellEnd"/>
-            <w:r>
-              <w:rPr>
-                <w:bCs/>
-              </w:rPr>
-              <w:t xml:space="preserve"> Wog”</w:t>
+              <w:t>“Wiggy Wog”</w:t>
             </w:r>
           </w:p>
         </w:tc>

--- a/Design/Content/Data Dictionary.docx
+++ b/Design/Content/Data Dictionary.docx
@@ -138,12 +138,14 @@
             <w:hideMark/>
           </w:tcPr>
           <w:p>
+            <w:proofErr w:type="spellStart"/>
             <w:r>
               <w:rPr>
                 <w:bCs/>
               </w:rPr>
               <w:t>ItemDonationCode</w:t>
             </w:r>
+            <w:proofErr w:type="spellEnd"/>
           </w:p>
         </w:tc>
         <w:tc>
@@ -214,12 +216,14 @@
             <w:hideMark/>
           </w:tcPr>
           <w:p>
+            <w:proofErr w:type="spellStart"/>
             <w:r>
               <w:rPr>
                 <w:bCs/>
               </w:rPr>
               <w:t>ItemDescription</w:t>
             </w:r>
+            <w:proofErr w:type="spellEnd"/>
           </w:p>
         </w:tc>
         <w:tc>
@@ -287,12 +291,14 @@
             <w:hideMark/>
           </w:tcPr>
           <w:p>
+            <w:proofErr w:type="spellStart"/>
             <w:r>
               <w:rPr>
                 <w:bCs/>
               </w:rPr>
               <w:t>ItemPrice</w:t>
             </w:r>
+            <w:proofErr w:type="spellEnd"/>
           </w:p>
         </w:tc>
         <w:tc>
@@ -366,12 +372,14 @@
             <w:hideMark/>
           </w:tcPr>
           <w:p>
+            <w:proofErr w:type="spellStart"/>
             <w:r>
               <w:rPr>
                 <w:bCs/>
               </w:rPr>
               <w:t>ItemCategory</w:t>
             </w:r>
+            <w:proofErr w:type="spellEnd"/>
           </w:p>
         </w:tc>
         <w:tc>
@@ -439,12 +447,14 @@
             <w:hideMark/>
           </w:tcPr>
           <w:p>
+            <w:proofErr w:type="spellStart"/>
             <w:r>
               <w:rPr>
                 <w:bCs/>
               </w:rPr>
               <w:t>ItemQualityCheck</w:t>
             </w:r>
+            <w:proofErr w:type="spellEnd"/>
           </w:p>
         </w:tc>
         <w:tc>
@@ -509,12 +519,14 @@
             <w:hideMark/>
           </w:tcPr>
           <w:p>
+            <w:proofErr w:type="spellStart"/>
             <w:r>
               <w:rPr>
                 <w:bCs/>
               </w:rPr>
               <w:t>ItemList</w:t>
             </w:r>
+            <w:proofErr w:type="spellEnd"/>
           </w:p>
         </w:tc>
         <w:tc>
@@ -622,10 +634,7 @@
               <w:t>Format Check</w:t>
             </w:r>
             <w:r>
-              <w:t xml:space="preserve">, </w:t>
-            </w:r>
-            <w:r>
-              <w:t>Allowed Character</w:t>
+              <w:t>, Allowed Character</w:t>
             </w:r>
           </w:p>
         </w:tc>
@@ -652,12 +661,14 @@
             <w:hideMark/>
           </w:tcPr>
           <w:p>
+            <w:proofErr w:type="spellStart"/>
             <w:r>
               <w:rPr>
                 <w:bCs/>
               </w:rPr>
               <w:t>ItemUniqueCode</w:t>
             </w:r>
+            <w:proofErr w:type="spellEnd"/>
           </w:p>
         </w:tc>
         <w:tc>
@@ -729,12 +740,14 @@
                 <w:bCs/>
               </w:rPr>
             </w:pPr>
+            <w:proofErr w:type="spellStart"/>
             <w:r>
               <w:rPr>
                 <w:bCs/>
               </w:rPr>
               <w:t>ItemStatus</w:t>
             </w:r>
+            <w:proofErr w:type="spellEnd"/>
           </w:p>
         </w:tc>
         <w:tc>
@@ -862,12 +875,14 @@
             <w:hideMark/>
           </w:tcPr>
           <w:p>
+            <w:proofErr w:type="spellStart"/>
             <w:r>
               <w:rPr>
                 <w:bCs/>
               </w:rPr>
               <w:t>DonatorName</w:t>
             </w:r>
+            <w:proofErr w:type="spellEnd"/>
           </w:p>
         </w:tc>
         <w:tc>
@@ -915,7 +930,21 @@
               <w:rPr>
                 <w:bCs/>
               </w:rPr>
-              <w:t>“Wendy Hudden”</w:t>
+              <w:t xml:space="preserve">“Wendy </w:t>
+            </w:r>
+            <w:proofErr w:type="spellStart"/>
+            <w:r>
+              <w:rPr>
+                <w:bCs/>
+              </w:rPr>
+              <w:t>Hudden</w:t>
+            </w:r>
+            <w:proofErr w:type="spellEnd"/>
+            <w:r>
+              <w:rPr>
+                <w:bCs/>
+              </w:rPr>
+              <w:t>”</w:t>
             </w:r>
           </w:p>
         </w:tc>
@@ -1069,12 +1098,14 @@
             <w:hideMark/>
           </w:tcPr>
           <w:p>
+            <w:proofErr w:type="spellStart"/>
             <w:r>
               <w:rPr>
                 <w:bCs/>
               </w:rPr>
               <w:t>DonatorCity</w:t>
             </w:r>
+            <w:proofErr w:type="spellEnd"/>
           </w:p>
         </w:tc>
         <w:tc>
@@ -1122,7 +1153,21 @@
               <w:rPr>
                 <w:bCs/>
               </w:rPr>
-              <w:t>“Melbreth”</w:t>
+              <w:t>“</w:t>
+            </w:r>
+            <w:proofErr w:type="spellStart"/>
+            <w:r>
+              <w:rPr>
+                <w:bCs/>
+              </w:rPr>
+              <w:t>Melbreth</w:t>
+            </w:r>
+            <w:proofErr w:type="spellEnd"/>
+            <w:r>
+              <w:rPr>
+                <w:bCs/>
+              </w:rPr>
+              <w:t>”</w:t>
             </w:r>
           </w:p>
         </w:tc>
@@ -1138,12 +1183,14 @@
             <w:hideMark/>
           </w:tcPr>
           <w:p>
+            <w:proofErr w:type="spellStart"/>
             <w:r>
               <w:rPr>
                 <w:bCs/>
               </w:rPr>
               <w:t>DonatorCounty</w:t>
             </w:r>
+            <w:proofErr w:type="spellEnd"/>
           </w:p>
         </w:tc>
         <w:tc>
@@ -1217,12 +1264,14 @@
             <w:hideMark/>
           </w:tcPr>
           <w:p>
+            <w:proofErr w:type="spellStart"/>
             <w:r>
               <w:rPr>
                 <w:bCs/>
               </w:rPr>
               <w:t>DonatorPostCode</w:t>
             </w:r>
+            <w:proofErr w:type="spellEnd"/>
           </w:p>
         </w:tc>
         <w:tc>
@@ -1289,12 +1338,14 @@
             <w:hideMark/>
           </w:tcPr>
           <w:p>
+            <w:proofErr w:type="spellStart"/>
             <w:r>
               <w:rPr>
                 <w:bCs/>
               </w:rPr>
               <w:t>DonatorContact</w:t>
             </w:r>
+            <w:proofErr w:type="spellEnd"/>
           </w:p>
         </w:tc>
         <w:tc>
@@ -1451,12 +1502,14 @@
             <w:hideMark/>
           </w:tcPr>
           <w:p>
+            <w:proofErr w:type="spellStart"/>
             <w:r>
               <w:rPr>
                 <w:bCs/>
               </w:rPr>
               <w:t>StaffName</w:t>
             </w:r>
+            <w:proofErr w:type="spellEnd"/>
           </w:p>
         </w:tc>
         <w:tc>
@@ -1504,7 +1557,21 @@
               <w:rPr>
                 <w:bCs/>
               </w:rPr>
-              <w:t>“Wiggy Wog”</w:t>
+              <w:t>“</w:t>
+            </w:r>
+            <w:proofErr w:type="spellStart"/>
+            <w:r>
+              <w:rPr>
+                <w:bCs/>
+              </w:rPr>
+              <w:t>Wiggy</w:t>
+            </w:r>
+            <w:proofErr w:type="spellEnd"/>
+            <w:r>
+              <w:rPr>
+                <w:bCs/>
+              </w:rPr>
+              <w:t xml:space="preserve"> Wog”</w:t>
             </w:r>
           </w:p>
         </w:tc>
@@ -1520,12 +1587,14 @@
             <w:hideMark/>
           </w:tcPr>
           <w:p>
+            <w:proofErr w:type="spellStart"/>
             <w:r>
               <w:rPr>
                 <w:bCs/>
               </w:rPr>
               <w:t>StaffInitals</w:t>
             </w:r>
+            <w:proofErr w:type="spellEnd"/>
           </w:p>
         </w:tc>
         <w:tc>
@@ -1599,13 +1668,53 @@
         <w:t xml:space="preserve"> </w:t>
       </w:r>
       <w:r>
-        <w:t xml:space="preserve">get assigned the same DonationCode, and then each item gets assigned its own unique ItemUniqueCode. The DonationCode would be used if there was a complication with the entire donation, instead of a single item. It is true that should a single item be donated in an entire donation, the DonationCode could be used as </w:t>
+        <w:t xml:space="preserve">get assigned the same </w:t>
+      </w:r>
+      <w:proofErr w:type="spellStart"/>
+      <w:r>
+        <w:t>DonationCode</w:t>
+      </w:r>
+      <w:proofErr w:type="spellEnd"/>
+      <w:r>
+        <w:t xml:space="preserve">, and then each item gets assigned its own unique </w:t>
+      </w:r>
+      <w:proofErr w:type="spellStart"/>
+      <w:r>
+        <w:t>ItemUniqueCode</w:t>
+      </w:r>
+      <w:proofErr w:type="spellEnd"/>
+      <w:r>
+        <w:t xml:space="preserve">. The </w:t>
+      </w:r>
+      <w:proofErr w:type="spellStart"/>
+      <w:r>
+        <w:t>DonationCode</w:t>
+      </w:r>
+      <w:proofErr w:type="spellEnd"/>
+      <w:r>
+        <w:t xml:space="preserve"> would be used if there was a complication with the entire donation, instead of a single item. It is true that should a single item be donated in an entire donation, the </w:t>
+      </w:r>
+      <w:proofErr w:type="spellStart"/>
+      <w:r>
+        <w:t>DonationCode</w:t>
+      </w:r>
+      <w:proofErr w:type="spellEnd"/>
+      <w:r>
+        <w:t xml:space="preserve"> could be used as </w:t>
       </w:r>
       <w:r>
         <w:t>its</w:t>
       </w:r>
       <w:r>
-        <w:t xml:space="preserve"> unique identifier, making the ItemUniqueCode redundant, and vice versa.</w:t>
+        <w:t xml:space="preserve"> unique identifier, making the </w:t>
+      </w:r>
+      <w:proofErr w:type="spellStart"/>
+      <w:r>
+        <w:t>ItemUniqueCode</w:t>
+      </w:r>
+      <w:proofErr w:type="spellEnd"/>
+      <w:r>
+        <w:t xml:space="preserve"> redundant, and vice versa.</w:t>
       </w:r>
       <w:r>
         <w:t xml:space="preserve"> Nevertheless, both identifiers are required for a better functioning system.</w:t>
@@ -1823,12 +1932,14 @@
             <w:hideMark/>
           </w:tcPr>
           <w:p>
+            <w:proofErr w:type="spellStart"/>
             <w:r>
               <w:rPr>
                 <w:bCs/>
               </w:rPr>
               <w:t>ItemDonationCode</w:t>
             </w:r>
+            <w:proofErr w:type="spellEnd"/>
           </w:p>
         </w:tc>
         <w:tc>
@@ -1957,12 +2068,14 @@
             <w:hideMark/>
           </w:tcPr>
           <w:p>
+            <w:proofErr w:type="spellStart"/>
             <w:r>
               <w:rPr>
                 <w:bCs/>
               </w:rPr>
               <w:t>ItemDescription</w:t>
             </w:r>
+            <w:proofErr w:type="spellEnd"/>
           </w:p>
         </w:tc>
         <w:tc>
@@ -2081,12 +2194,14 @@
             <w:hideMark/>
           </w:tcPr>
           <w:p>
+            <w:proofErr w:type="spellStart"/>
             <w:r>
               <w:rPr>
                 <w:bCs/>
               </w:rPr>
               <w:t>ItemPrice</w:t>
             </w:r>
+            <w:proofErr w:type="spellEnd"/>
           </w:p>
         </w:tc>
         <w:tc>
@@ -2215,12 +2330,14 @@
             <w:hideMark/>
           </w:tcPr>
           <w:p>
+            <w:proofErr w:type="spellStart"/>
             <w:r>
               <w:rPr>
                 <w:bCs/>
               </w:rPr>
               <w:t>ItemCategory</w:t>
             </w:r>
+            <w:proofErr w:type="spellEnd"/>
           </w:p>
         </w:tc>
         <w:tc>
@@ -2339,12 +2456,14 @@
             <w:hideMark/>
           </w:tcPr>
           <w:p>
+            <w:proofErr w:type="spellStart"/>
             <w:r>
               <w:rPr>
                 <w:bCs/>
               </w:rPr>
               <w:t>ItemQualityCheck</w:t>
             </w:r>
+            <w:proofErr w:type="spellEnd"/>
           </w:p>
         </w:tc>
         <w:tc>
@@ -2448,95 +2567,112 @@
             <w:hideMark/>
           </w:tcPr>
           <w:p>
-            <w:r>
-              <w:rPr>
-                <w:bCs/>
-              </w:rPr>
-              <w:t>ItemList</w:t>
-            </w:r>
-          </w:p>
-        </w:tc>
-        <w:tc>
-          <w:tcPr>
-            <w:tcW w:w="1287" w:type="dxa"/>
-            <w:hideMark/>
-          </w:tcPr>
-          <w:p>
-            <w:r>
-              <w:rPr>
-                <w:bCs/>
-              </w:rPr>
-              <w:t>String</w:t>
-            </w:r>
-          </w:p>
-        </w:tc>
-        <w:tc>
-          <w:tcPr>
-            <w:tcW w:w="1883" w:type="dxa"/>
-            <w:hideMark/>
-          </w:tcPr>
-          <w:p>
-            <w:r>
-              <w:t>0 - 100</w:t>
-            </w:r>
-          </w:p>
-        </w:tc>
-        <w:tc>
-          <w:tcPr>
-            <w:tcW w:w="626" w:type="dxa"/>
-          </w:tcPr>
-          <w:p>
-            <w:pPr>
-              <w:jc w:val="center"/>
-            </w:pPr>
-          </w:p>
-        </w:tc>
-        <w:tc>
-          <w:tcPr>
-            <w:tcW w:w="626" w:type="dxa"/>
-          </w:tcPr>
-          <w:p>
-            <w:pPr>
-              <w:jc w:val="center"/>
-            </w:pPr>
-          </w:p>
-        </w:tc>
-        <w:tc>
-          <w:tcPr>
-            <w:tcW w:w="626" w:type="dxa"/>
-          </w:tcPr>
-          <w:p>
-            <w:pPr>
-              <w:jc w:val="center"/>
-            </w:pPr>
-          </w:p>
-        </w:tc>
-        <w:tc>
-          <w:tcPr>
-            <w:tcW w:w="788" w:type="dxa"/>
-          </w:tcPr>
-          <w:p>
-            <w:pPr>
-              <w:jc w:val="center"/>
-            </w:pPr>
-          </w:p>
-        </w:tc>
-        <w:tc>
-          <w:tcPr>
-            <w:tcW w:w="2505" w:type="dxa"/>
-            <w:hideMark/>
-          </w:tcPr>
-          <w:p>
-            <w:r>
-              <w:t>"</w:t>
-            </w:r>
-            <w:r>
-              <w:t>AB801, AB802, AB803</w:t>
-            </w:r>
             <w:bookmarkStart w:id="0" w:name="_GoBack"/>
             <w:bookmarkEnd w:id="0"/>
             <w:r>
-              <w:t>"</w:t>
+              <w:rPr>
+                <w:bCs/>
+              </w:rPr>
+              <w:t>Date</w:t>
+            </w:r>
+          </w:p>
+        </w:tc>
+        <w:tc>
+          <w:tcPr>
+            <w:tcW w:w="1287" w:type="dxa"/>
+            <w:hideMark/>
+          </w:tcPr>
+          <w:p>
+            <w:r>
+              <w:rPr>
+                <w:bCs/>
+              </w:rPr>
+              <w:t>String</w:t>
+            </w:r>
+          </w:p>
+        </w:tc>
+        <w:tc>
+          <w:tcPr>
+            <w:tcW w:w="1883" w:type="dxa"/>
+            <w:hideMark/>
+          </w:tcPr>
+          <w:p>
+            <w:r>
+              <w:t>0</w:t>
+            </w:r>
+            <w:r>
+              <w:t xml:space="preserve"> - 6</w:t>
+            </w:r>
+          </w:p>
+        </w:tc>
+        <w:tc>
+          <w:tcPr>
+            <w:tcW w:w="626" w:type="dxa"/>
+          </w:tcPr>
+          <w:p>
+            <w:pPr>
+              <w:jc w:val="center"/>
+            </w:pPr>
+            <w:r>
+              <w:rPr>
+                <w:rFonts w:ascii="MS Gothic" w:eastAsia="MS Gothic" w:hAnsi="MS Gothic" w:cs="MS Gothic" w:hint="eastAsia"/>
+                <w:color w:val="252525"/>
+                <w:sz w:val="21"/>
+                <w:szCs w:val="21"/>
+                <w:shd w:val="clear" w:color="auto" w:fill="FFFFFF"/>
+              </w:rPr>
+              <w:t>✓</w:t>
+            </w:r>
+          </w:p>
+        </w:tc>
+        <w:tc>
+          <w:tcPr>
+            <w:tcW w:w="626" w:type="dxa"/>
+          </w:tcPr>
+          <w:p>
+            <w:pPr>
+              <w:jc w:val="center"/>
+            </w:pPr>
+          </w:p>
+        </w:tc>
+        <w:tc>
+          <w:tcPr>
+            <w:tcW w:w="626" w:type="dxa"/>
+          </w:tcPr>
+          <w:p>
+            <w:pPr>
+              <w:jc w:val="center"/>
+            </w:pPr>
+            <w:r>
+              <w:rPr>
+                <w:rFonts w:ascii="MS Gothic" w:eastAsia="MS Gothic" w:hAnsi="MS Gothic" w:cs="MS Gothic" w:hint="eastAsia"/>
+                <w:color w:val="252525"/>
+                <w:sz w:val="21"/>
+                <w:szCs w:val="21"/>
+                <w:shd w:val="clear" w:color="auto" w:fill="FFFFFF"/>
+              </w:rPr>
+              <w:t>✓</w:t>
+            </w:r>
+          </w:p>
+        </w:tc>
+        <w:tc>
+          <w:tcPr>
+            <w:tcW w:w="788" w:type="dxa"/>
+          </w:tcPr>
+          <w:p>
+            <w:pPr>
+              <w:jc w:val="center"/>
+            </w:pPr>
+          </w:p>
+        </w:tc>
+        <w:tc>
+          <w:tcPr>
+            <w:tcW w:w="2505" w:type="dxa"/>
+            <w:hideMark/>
+          </w:tcPr>
+          <w:p>
+            <w:r>
+              <w:t>“21/11/96</w:t>
             </w:r>
           </w:p>
         </w:tc>
@@ -2552,12 +2688,14 @@
             <w:hideMark/>
           </w:tcPr>
           <w:p>
-            <w:r>
-              <w:rPr>
-                <w:bCs/>
-              </w:rPr>
-              <w:t>Date</w:t>
-            </w:r>
+            <w:proofErr w:type="spellStart"/>
+            <w:r>
+              <w:rPr>
+                <w:bCs/>
+              </w:rPr>
+              <w:t>ItemUniqueCode</w:t>
+            </w:r>
+            <w:proofErr w:type="spellEnd"/>
           </w:p>
         </w:tc>
         <w:tc>
@@ -2581,21 +2719,31 @@
           </w:tcPr>
           <w:p>
             <w:r>
-              <w:t>0</w:t>
-            </w:r>
-            <w:r>
-              <w:t xml:space="preserve"> - 6</w:t>
-            </w:r>
-          </w:p>
-        </w:tc>
-        <w:tc>
-          <w:tcPr>
-            <w:tcW w:w="626" w:type="dxa"/>
-          </w:tcPr>
-          <w:p>
-            <w:pPr>
-              <w:jc w:val="center"/>
-            </w:pPr>
+              <w:t>0 - 5</w:t>
+            </w:r>
+            <w:r>
+              <w:t> </w:t>
+            </w:r>
+          </w:p>
+        </w:tc>
+        <w:tc>
+          <w:tcPr>
+            <w:tcW w:w="626" w:type="dxa"/>
+          </w:tcPr>
+          <w:p>
+            <w:pPr>
+              <w:jc w:val="center"/>
+            </w:pPr>
+            <w:r>
+              <w:rPr>
+                <w:rFonts w:ascii="MS Gothic" w:eastAsia="MS Gothic" w:hAnsi="MS Gothic" w:cs="MS Gothic" w:hint="eastAsia"/>
+                <w:color w:val="252525"/>
+                <w:sz w:val="21"/>
+                <w:szCs w:val="21"/>
+                <w:shd w:val="clear" w:color="auto" w:fill="FFFFFF"/>
+              </w:rPr>
+              <w:t>✓</w:t>
+            </w:r>
           </w:p>
         </w:tc>
         <w:tc>
@@ -2635,7 +2783,7 @@
           </w:tcPr>
           <w:p>
             <w:r>
-              <w:t>“21/11/96</w:t>
+              <w:t>“AB801”</w:t>
             </w:r>
           </w:p>
         </w:tc>
@@ -2648,23 +2796,33 @@
         <w:tc>
           <w:tcPr>
             <w:tcW w:w="1990" w:type="dxa"/>
-            <w:hideMark/>
-          </w:tcPr>
-          <w:p>
-            <w:r>
-              <w:rPr>
-                <w:bCs/>
-              </w:rPr>
-              <w:t>ItemUniqueCode</w:t>
-            </w:r>
+          </w:tcPr>
+          <w:p>
+            <w:pPr>
+              <w:rPr>
+                <w:bCs/>
+              </w:rPr>
+            </w:pPr>
+            <w:proofErr w:type="spellStart"/>
+            <w:r>
+              <w:rPr>
+                <w:bCs/>
+              </w:rPr>
+              <w:t>ItemStatus</w:t>
+            </w:r>
+            <w:proofErr w:type="spellEnd"/>
           </w:p>
         </w:tc>
         <w:tc>
           <w:tcPr>
             <w:tcW w:w="1287" w:type="dxa"/>
-            <w:hideMark/>
-          </w:tcPr>
-          <w:p>
+          </w:tcPr>
+          <w:p>
+            <w:pPr>
+              <w:rPr>
+                <w:bCs/>
+              </w:rPr>
+            </w:pPr>
             <w:r>
               <w:rPr>
                 <w:bCs/>
@@ -2676,25 +2834,31 @@
         <w:tc>
           <w:tcPr>
             <w:tcW w:w="1883" w:type="dxa"/>
-            <w:hideMark/>
-          </w:tcPr>
-          <w:p>
-            <w:r>
-              <w:t>0 - 5</w:t>
-            </w:r>
-            <w:r>
-              <w:t> </w:t>
-            </w:r>
-          </w:p>
-        </w:tc>
-        <w:tc>
-          <w:tcPr>
-            <w:tcW w:w="626" w:type="dxa"/>
-          </w:tcPr>
-          <w:p>
-            <w:pPr>
-              <w:jc w:val="center"/>
-            </w:pPr>
+          </w:tcPr>
+          <w:p>
+            <w:r>
+              <w:t xml:space="preserve">4 - 8 </w:t>
+            </w:r>
+          </w:p>
+        </w:tc>
+        <w:tc>
+          <w:tcPr>
+            <w:tcW w:w="626" w:type="dxa"/>
+          </w:tcPr>
+          <w:p>
+            <w:pPr>
+              <w:jc w:val="center"/>
+            </w:pPr>
+            <w:r>
+              <w:rPr>
+                <w:rFonts w:ascii="MS Gothic" w:eastAsia="MS Gothic" w:hAnsi="MS Gothic" w:cs="MS Gothic" w:hint="eastAsia"/>
+                <w:color w:val="252525"/>
+                <w:sz w:val="21"/>
+                <w:szCs w:val="21"/>
+                <w:shd w:val="clear" w:color="auto" w:fill="FFFFFF"/>
+              </w:rPr>
+              <w:t>✓</w:t>
+            </w:r>
           </w:p>
         </w:tc>
         <w:tc>
@@ -2725,16 +2889,25 @@
             <w:pPr>
               <w:jc w:val="center"/>
             </w:pPr>
+            <w:r>
+              <w:rPr>
+                <w:rFonts w:ascii="MS Gothic" w:eastAsia="MS Gothic" w:hAnsi="MS Gothic" w:cs="MS Gothic" w:hint="eastAsia"/>
+                <w:color w:val="252525"/>
+                <w:sz w:val="21"/>
+                <w:szCs w:val="21"/>
+                <w:shd w:val="clear" w:color="auto" w:fill="FFFFFF"/>
+              </w:rPr>
+              <w:t>✓</w:t>
+            </w:r>
           </w:p>
         </w:tc>
         <w:tc>
           <w:tcPr>
             <w:tcW w:w="2505" w:type="dxa"/>
-            <w:hideMark/>
-          </w:tcPr>
-          <w:p>
-            <w:r>
-              <w:t>“AB801”</w:t>
+          </w:tcPr>
+          <w:p>
+            <w:r>
+              <w:t>“In Shop”</w:t>
             </w:r>
           </w:p>
         </w:tc>
@@ -2747,76 +2920,44 @@
         <w:tc>
           <w:tcPr>
             <w:tcW w:w="1990" w:type="dxa"/>
-            <w:tcBorders>
-              <w:bottom w:val="single" w:sz="4" w:space="0" w:color="auto"/>
-            </w:tcBorders>
-          </w:tcPr>
-          <w:p>
-            <w:pPr>
-              <w:rPr>
-                <w:bCs/>
-              </w:rPr>
-            </w:pPr>
-            <w:r>
-              <w:rPr>
-                <w:bCs/>
-              </w:rPr>
-              <w:t>ItemStatus</w:t>
-            </w:r>
+            <w:shd w:val="clear" w:color="auto" w:fill="000000" w:themeFill="text1"/>
+          </w:tcPr>
+          <w:p>
+            <w:pPr>
+              <w:rPr>
+                <w:bCs/>
+              </w:rPr>
+            </w:pPr>
           </w:p>
         </w:tc>
         <w:tc>
           <w:tcPr>
             <w:tcW w:w="1287" w:type="dxa"/>
-            <w:tcBorders>
-              <w:bottom w:val="single" w:sz="4" w:space="0" w:color="auto"/>
-            </w:tcBorders>
-          </w:tcPr>
-          <w:p>
-            <w:pPr>
-              <w:rPr>
-                <w:bCs/>
-              </w:rPr>
-            </w:pPr>
-            <w:r>
-              <w:rPr>
-                <w:bCs/>
-              </w:rPr>
-              <w:t>String</w:t>
-            </w:r>
+            <w:shd w:val="clear" w:color="auto" w:fill="000000" w:themeFill="text1"/>
+          </w:tcPr>
+          <w:p>
+            <w:pPr>
+              <w:rPr>
+                <w:bCs/>
+              </w:rPr>
+            </w:pPr>
           </w:p>
         </w:tc>
         <w:tc>
           <w:tcPr>
             <w:tcW w:w="1883" w:type="dxa"/>
-            <w:tcBorders>
-              <w:bottom w:val="single" w:sz="4" w:space="0" w:color="auto"/>
-            </w:tcBorders>
-          </w:tcPr>
-          <w:p>
-            <w:r>
-              <w:t xml:space="preserve">4 - 8 </w:t>
-            </w:r>
-          </w:p>
-        </w:tc>
-        <w:tc>
-          <w:tcPr>
-            <w:tcW w:w="626" w:type="dxa"/>
-          </w:tcPr>
-          <w:p>
-            <w:pPr>
-              <w:jc w:val="center"/>
-            </w:pPr>
-            <w:r>
-              <w:rPr>
-                <w:rFonts w:ascii="MS Gothic" w:eastAsia="MS Gothic" w:hAnsi="MS Gothic" w:cs="MS Gothic" w:hint="eastAsia"/>
-                <w:color w:val="252525"/>
-                <w:sz w:val="21"/>
-                <w:szCs w:val="21"/>
-                <w:shd w:val="clear" w:color="auto" w:fill="FFFFFF"/>
-              </w:rPr>
-              <w:t>✓</w:t>
-            </w:r>
+            <w:shd w:val="clear" w:color="auto" w:fill="000000" w:themeFill="text1"/>
+          </w:tcPr>
+          <w:p/>
+        </w:tc>
+        <w:tc>
+          <w:tcPr>
+            <w:tcW w:w="626" w:type="dxa"/>
+          </w:tcPr>
+          <w:p>
+            <w:pPr>
+              <w:jc w:val="center"/>
+            </w:pPr>
           </w:p>
         </w:tc>
         <w:tc>
@@ -2847,16 +2988,6 @@
             <w:pPr>
               <w:jc w:val="center"/>
             </w:pPr>
-            <w:r>
-              <w:rPr>
-                <w:rFonts w:ascii="MS Gothic" w:eastAsia="MS Gothic" w:hAnsi="MS Gothic" w:cs="MS Gothic" w:hint="eastAsia"/>
-                <w:color w:val="252525"/>
-                <w:sz w:val="21"/>
-                <w:szCs w:val="21"/>
-                <w:shd w:val="clear" w:color="auto" w:fill="FFFFFF"/>
-              </w:rPr>
-              <w:t>✓</w:t>
-            </w:r>
           </w:p>
         </w:tc>
         <w:tc>
@@ -2865,12 +2996,9 @@
             <w:tcBorders>
               <w:bottom w:val="single" w:sz="4" w:space="0" w:color="auto"/>
             </w:tcBorders>
-          </w:tcPr>
-          <w:p>
-            <w:r>
-              <w:t>“In Shop”</w:t>
-            </w:r>
-          </w:p>
+            <w:shd w:val="clear" w:color="auto" w:fill="000000" w:themeFill="text1"/>
+          </w:tcPr>
+          <w:p/>
         </w:tc>
       </w:tr>
       <w:tr>
@@ -2881,54 +3009,92 @@
         <w:tc>
           <w:tcPr>
             <w:tcW w:w="1990" w:type="dxa"/>
-            <w:shd w:val="clear" w:color="auto" w:fill="000000" w:themeFill="text1"/>
-          </w:tcPr>
-          <w:p>
-            <w:pPr>
-              <w:rPr>
-                <w:bCs/>
-              </w:rPr>
-            </w:pPr>
+            <w:shd w:val="clear" w:color="auto" w:fill="auto"/>
+          </w:tcPr>
+          <w:p>
+            <w:pPr>
+              <w:rPr>
+                <w:bCs/>
+              </w:rPr>
+            </w:pPr>
+            <w:proofErr w:type="spellStart"/>
+            <w:r>
+              <w:rPr>
+                <w:bCs/>
+              </w:rPr>
+              <w:t>DonatorCode</w:t>
+            </w:r>
+            <w:proofErr w:type="spellEnd"/>
           </w:p>
         </w:tc>
         <w:tc>
           <w:tcPr>
             <w:tcW w:w="1287" w:type="dxa"/>
-            <w:shd w:val="clear" w:color="auto" w:fill="000000" w:themeFill="text1"/>
-          </w:tcPr>
-          <w:p>
-            <w:pPr>
-              <w:rPr>
-                <w:bCs/>
-              </w:rPr>
-            </w:pPr>
+            <w:shd w:val="clear" w:color="auto" w:fill="auto"/>
+          </w:tcPr>
+          <w:p>
+            <w:pPr>
+              <w:rPr>
+                <w:bCs/>
+              </w:rPr>
+            </w:pPr>
+            <w:r>
+              <w:rPr>
+                <w:bCs/>
+              </w:rPr>
+              <w:t>String</w:t>
+            </w:r>
           </w:p>
         </w:tc>
         <w:tc>
           <w:tcPr>
             <w:tcW w:w="1883" w:type="dxa"/>
-            <w:shd w:val="clear" w:color="auto" w:fill="000000" w:themeFill="text1"/>
-          </w:tcPr>
-          <w:p/>
-        </w:tc>
-        <w:tc>
-          <w:tcPr>
-            <w:tcW w:w="626" w:type="dxa"/>
-          </w:tcPr>
-          <w:p>
-            <w:pPr>
-              <w:jc w:val="center"/>
-            </w:pPr>
-          </w:p>
-        </w:tc>
-        <w:tc>
-          <w:tcPr>
-            <w:tcW w:w="626" w:type="dxa"/>
-          </w:tcPr>
-          <w:p>
-            <w:pPr>
-              <w:jc w:val="center"/>
-            </w:pPr>
+            <w:shd w:val="clear" w:color="auto" w:fill="auto"/>
+          </w:tcPr>
+          <w:p>
+            <w:r>
+              <w:t>5</w:t>
+            </w:r>
+          </w:p>
+        </w:tc>
+        <w:tc>
+          <w:tcPr>
+            <w:tcW w:w="626" w:type="dxa"/>
+          </w:tcPr>
+          <w:p>
+            <w:pPr>
+              <w:jc w:val="center"/>
+            </w:pPr>
+            <w:r>
+              <w:rPr>
+                <w:rFonts w:ascii="MS Gothic" w:eastAsia="MS Gothic" w:hAnsi="MS Gothic" w:cs="MS Gothic" w:hint="eastAsia"/>
+                <w:color w:val="252525"/>
+                <w:sz w:val="21"/>
+                <w:szCs w:val="21"/>
+                <w:shd w:val="clear" w:color="auto" w:fill="FFFFFF"/>
+              </w:rPr>
+              <w:t>✓</w:t>
+            </w:r>
+          </w:p>
+        </w:tc>
+        <w:tc>
+          <w:tcPr>
+            <w:tcW w:w="626" w:type="dxa"/>
+          </w:tcPr>
+          <w:p>
+            <w:pPr>
+              <w:jc w:val="center"/>
+            </w:pPr>
+            <w:r>
+              <w:rPr>
+                <w:rFonts w:ascii="MS Gothic" w:eastAsia="MS Gothic" w:hAnsi="MS Gothic" w:cs="MS Gothic" w:hint="eastAsia"/>
+                <w:color w:val="252525"/>
+                <w:sz w:val="21"/>
+                <w:szCs w:val="21"/>
+                <w:shd w:val="clear" w:color="auto" w:fill="FFFFFF"/>
+              </w:rPr>
+              <w:t>✓</w:t>
+            </w:r>
           </w:p>
         </w:tc>
         <w:tc>
@@ -2954,9 +3120,13 @@
         <w:tc>
           <w:tcPr>
             <w:tcW w:w="2505" w:type="dxa"/>
-            <w:shd w:val="clear" w:color="auto" w:fill="000000" w:themeFill="text1"/>
-          </w:tcPr>
-          <w:p/>
+            <w:shd w:val="clear" w:color="auto" w:fill="auto"/>
+          </w:tcPr>
+          <w:p>
+            <w:r>
+              <w:t>“FC2A1”</w:t>
+            </w:r>
+          </w:p>
         </w:tc>
       </w:tr>
       <w:tr>
@@ -2970,12 +3140,14 @@
             <w:hideMark/>
           </w:tcPr>
           <w:p>
+            <w:proofErr w:type="spellStart"/>
             <w:r>
               <w:rPr>
                 <w:bCs/>
               </w:rPr>
               <w:t>DonatorName</w:t>
             </w:r>
+            <w:proofErr w:type="spellEnd"/>
           </w:p>
         </w:tc>
         <w:tc>
@@ -3078,7 +3250,21 @@
               <w:rPr>
                 <w:bCs/>
               </w:rPr>
-              <w:t>“Wendy Hudden”</w:t>
+              <w:t xml:space="preserve">“Wendy </w:t>
+            </w:r>
+            <w:proofErr w:type="spellStart"/>
+            <w:r>
+              <w:rPr>
+                <w:bCs/>
+              </w:rPr>
+              <w:t>Hudden</w:t>
+            </w:r>
+            <w:proofErr w:type="spellEnd"/>
+            <w:r>
+              <w:rPr>
+                <w:bCs/>
+              </w:rPr>
+              <w:t>”</w:t>
             </w:r>
           </w:p>
         </w:tc>
@@ -3342,12 +3528,14 @@
             <w:hideMark/>
           </w:tcPr>
           <w:p>
+            <w:proofErr w:type="spellStart"/>
             <w:r>
               <w:rPr>
                 <w:bCs/>
               </w:rPr>
               <w:t>DonatorCity</w:t>
             </w:r>
+            <w:proofErr w:type="spellEnd"/>
           </w:p>
         </w:tc>
         <w:tc>
@@ -3450,7 +3638,21 @@
               <w:rPr>
                 <w:bCs/>
               </w:rPr>
-              <w:t>“Melbreth”</w:t>
+              <w:t>“</w:t>
+            </w:r>
+            <w:proofErr w:type="spellStart"/>
+            <w:r>
+              <w:rPr>
+                <w:bCs/>
+              </w:rPr>
+              <w:t>Melbreth</w:t>
+            </w:r>
+            <w:proofErr w:type="spellEnd"/>
+            <w:r>
+              <w:rPr>
+                <w:bCs/>
+              </w:rPr>
+              <w:t>”</w:t>
             </w:r>
           </w:p>
         </w:tc>
@@ -3466,12 +3668,14 @@
             <w:hideMark/>
           </w:tcPr>
           <w:p>
+            <w:proofErr w:type="spellStart"/>
             <w:r>
               <w:rPr>
                 <w:bCs/>
               </w:rPr>
               <w:t>DonatorCounty</w:t>
             </w:r>
+            <w:proofErr w:type="spellEnd"/>
           </w:p>
         </w:tc>
         <w:tc>
@@ -3596,12 +3800,14 @@
             <w:hideMark/>
           </w:tcPr>
           <w:p>
+            <w:proofErr w:type="spellStart"/>
             <w:r>
               <w:rPr>
                 <w:bCs/>
               </w:rPr>
               <w:t>DonatorPostCode</w:t>
             </w:r>
+            <w:proofErr w:type="spellEnd"/>
           </w:p>
         </w:tc>
         <w:tc>
@@ -3727,26 +3933,22 @@
         <w:tc>
           <w:tcPr>
             <w:tcW w:w="1990" w:type="dxa"/>
-            <w:tcBorders>
-              <w:bottom w:val="single" w:sz="4" w:space="0" w:color="auto"/>
-            </w:tcBorders>
-            <w:hideMark/>
-          </w:tcPr>
-          <w:p>
+            <w:hideMark/>
+          </w:tcPr>
+          <w:p>
+            <w:proofErr w:type="spellStart"/>
             <w:r>
               <w:rPr>
                 <w:bCs/>
               </w:rPr>
               <w:t>DonatorContact</w:t>
             </w:r>
+            <w:proofErr w:type="spellEnd"/>
           </w:p>
         </w:tc>
         <w:tc>
           <w:tcPr>
             <w:tcW w:w="1287" w:type="dxa"/>
-            <w:tcBorders>
-              <w:bottom w:val="single" w:sz="4" w:space="0" w:color="auto"/>
-            </w:tcBorders>
             <w:hideMark/>
           </w:tcPr>
           <w:p>
@@ -3761,9 +3963,6 @@
         <w:tc>
           <w:tcPr>
             <w:tcW w:w="1883" w:type="dxa"/>
-            <w:tcBorders>
-              <w:bottom w:val="single" w:sz="4" w:space="0" w:color="auto"/>
-            </w:tcBorders>
             <w:hideMark/>
           </w:tcPr>
           <w:p>
@@ -3850,9 +4049,6 @@
         <w:tc>
           <w:tcPr>
             <w:tcW w:w="2505" w:type="dxa"/>
-            <w:tcBorders>
-              <w:bottom w:val="single" w:sz="4" w:space="0" w:color="auto"/>
-            </w:tcBorders>
             <w:hideMark/>
           </w:tcPr>
           <w:p>
@@ -3992,12 +4188,14 @@
             <w:hideMark/>
           </w:tcPr>
           <w:p>
+            <w:proofErr w:type="spellStart"/>
             <w:r>
               <w:rPr>
                 <w:bCs/>
               </w:rPr>
               <w:t>StaffName</w:t>
             </w:r>
+            <w:proofErr w:type="spellEnd"/>
           </w:p>
         </w:tc>
         <w:tc>
@@ -4100,7 +4298,21 @@
               <w:rPr>
                 <w:bCs/>
               </w:rPr>
-              <w:t>“Wiggy Wog”</w:t>
+              <w:t>“</w:t>
+            </w:r>
+            <w:proofErr w:type="spellStart"/>
+            <w:r>
+              <w:rPr>
+                <w:bCs/>
+              </w:rPr>
+              <w:t>Wiggy</w:t>
+            </w:r>
+            <w:proofErr w:type="spellEnd"/>
+            <w:r>
+              <w:rPr>
+                <w:bCs/>
+              </w:rPr>
+              <w:t xml:space="preserve"> Wog”</w:t>
             </w:r>
           </w:p>
         </w:tc>

--- a/Design/Content/Data Dictionary.docx
+++ b/Design/Content/Data Dictionary.docx
@@ -138,14 +138,12 @@
             <w:hideMark/>
           </w:tcPr>
           <w:p>
-            <w:proofErr w:type="spellStart"/>
             <w:r>
               <w:rPr>
                 <w:bCs/>
               </w:rPr>
               <w:t>ItemDonationCode</w:t>
             </w:r>
-            <w:proofErr w:type="spellEnd"/>
           </w:p>
         </w:tc>
         <w:tc>
@@ -216,14 +214,12 @@
             <w:hideMark/>
           </w:tcPr>
           <w:p>
-            <w:proofErr w:type="spellStart"/>
             <w:r>
               <w:rPr>
                 <w:bCs/>
               </w:rPr>
               <w:t>ItemDescription</w:t>
             </w:r>
-            <w:proofErr w:type="spellEnd"/>
           </w:p>
         </w:tc>
         <w:tc>
@@ -291,14 +287,12 @@
             <w:hideMark/>
           </w:tcPr>
           <w:p>
-            <w:proofErr w:type="spellStart"/>
             <w:r>
               <w:rPr>
                 <w:bCs/>
               </w:rPr>
               <w:t>ItemPrice</w:t>
             </w:r>
-            <w:proofErr w:type="spellEnd"/>
           </w:p>
         </w:tc>
         <w:tc>
@@ -372,14 +366,12 @@
             <w:hideMark/>
           </w:tcPr>
           <w:p>
-            <w:proofErr w:type="spellStart"/>
             <w:r>
               <w:rPr>
                 <w:bCs/>
               </w:rPr>
               <w:t>ItemCategory</w:t>
             </w:r>
-            <w:proofErr w:type="spellEnd"/>
           </w:p>
         </w:tc>
         <w:tc>
@@ -447,14 +439,12 @@
             <w:hideMark/>
           </w:tcPr>
           <w:p>
-            <w:proofErr w:type="spellStart"/>
             <w:r>
               <w:rPr>
                 <w:bCs/>
               </w:rPr>
               <w:t>ItemQualityCheck</w:t>
             </w:r>
-            <w:proofErr w:type="spellEnd"/>
           </w:p>
         </w:tc>
         <w:tc>
@@ -519,14 +509,12 @@
             <w:hideMark/>
           </w:tcPr>
           <w:p>
-            <w:proofErr w:type="spellStart"/>
             <w:r>
               <w:rPr>
                 <w:bCs/>
               </w:rPr>
               <w:t>ItemList</w:t>
             </w:r>
-            <w:proofErr w:type="spellEnd"/>
           </w:p>
         </w:tc>
         <w:tc>
@@ -661,14 +649,12 @@
             <w:hideMark/>
           </w:tcPr>
           <w:p>
-            <w:proofErr w:type="spellStart"/>
             <w:r>
               <w:rPr>
                 <w:bCs/>
               </w:rPr>
               <w:t>ItemUniqueCode</w:t>
             </w:r>
-            <w:proofErr w:type="spellEnd"/>
           </w:p>
         </w:tc>
         <w:tc>
@@ -740,14 +726,12 @@
                 <w:bCs/>
               </w:rPr>
             </w:pPr>
-            <w:proofErr w:type="spellStart"/>
             <w:r>
               <w:rPr>
                 <w:bCs/>
               </w:rPr>
               <w:t>ItemStatus</w:t>
             </w:r>
-            <w:proofErr w:type="spellEnd"/>
           </w:p>
         </w:tc>
         <w:tc>
@@ -875,14 +859,12 @@
             <w:hideMark/>
           </w:tcPr>
           <w:p>
-            <w:proofErr w:type="spellStart"/>
             <w:r>
               <w:rPr>
                 <w:bCs/>
               </w:rPr>
               <w:t>DonatorName</w:t>
             </w:r>
-            <w:proofErr w:type="spellEnd"/>
           </w:p>
         </w:tc>
         <w:tc>
@@ -930,21 +912,7 @@
               <w:rPr>
                 <w:bCs/>
               </w:rPr>
-              <w:t xml:space="preserve">“Wendy </w:t>
-            </w:r>
-            <w:proofErr w:type="spellStart"/>
-            <w:r>
-              <w:rPr>
-                <w:bCs/>
-              </w:rPr>
-              <w:t>Hudden</w:t>
-            </w:r>
-            <w:proofErr w:type="spellEnd"/>
-            <w:r>
-              <w:rPr>
-                <w:bCs/>
-              </w:rPr>
-              <w:t>”</w:t>
+              <w:t>“Wendy Hudden”</w:t>
             </w:r>
           </w:p>
         </w:tc>
@@ -1098,14 +1066,12 @@
             <w:hideMark/>
           </w:tcPr>
           <w:p>
-            <w:proofErr w:type="spellStart"/>
             <w:r>
               <w:rPr>
                 <w:bCs/>
               </w:rPr>
               <w:t>DonatorCity</w:t>
             </w:r>
-            <w:proofErr w:type="spellEnd"/>
           </w:p>
         </w:tc>
         <w:tc>
@@ -1153,21 +1119,7 @@
               <w:rPr>
                 <w:bCs/>
               </w:rPr>
-              <w:t>“</w:t>
-            </w:r>
-            <w:proofErr w:type="spellStart"/>
-            <w:r>
-              <w:rPr>
-                <w:bCs/>
-              </w:rPr>
-              <w:t>Melbreth</w:t>
-            </w:r>
-            <w:proofErr w:type="spellEnd"/>
-            <w:r>
-              <w:rPr>
-                <w:bCs/>
-              </w:rPr>
-              <w:t>”</w:t>
+              <w:t>“Melbreth”</w:t>
             </w:r>
           </w:p>
         </w:tc>
@@ -1183,14 +1135,12 @@
             <w:hideMark/>
           </w:tcPr>
           <w:p>
-            <w:proofErr w:type="spellStart"/>
             <w:r>
               <w:rPr>
                 <w:bCs/>
               </w:rPr>
               <w:t>DonatorCounty</w:t>
             </w:r>
-            <w:proofErr w:type="spellEnd"/>
           </w:p>
         </w:tc>
         <w:tc>
@@ -1264,14 +1214,12 @@
             <w:hideMark/>
           </w:tcPr>
           <w:p>
-            <w:proofErr w:type="spellStart"/>
             <w:r>
               <w:rPr>
                 <w:bCs/>
               </w:rPr>
               <w:t>DonatorPostCode</w:t>
             </w:r>
-            <w:proofErr w:type="spellEnd"/>
           </w:p>
         </w:tc>
         <w:tc>
@@ -1338,14 +1286,12 @@
             <w:hideMark/>
           </w:tcPr>
           <w:p>
-            <w:proofErr w:type="spellStart"/>
             <w:r>
               <w:rPr>
                 <w:bCs/>
               </w:rPr>
               <w:t>DonatorContact</w:t>
             </w:r>
-            <w:proofErr w:type="spellEnd"/>
           </w:p>
         </w:tc>
         <w:tc>
@@ -1502,14 +1448,12 @@
             <w:hideMark/>
           </w:tcPr>
           <w:p>
-            <w:proofErr w:type="spellStart"/>
             <w:r>
               <w:rPr>
                 <w:bCs/>
               </w:rPr>
               <w:t>StaffName</w:t>
             </w:r>
-            <w:proofErr w:type="spellEnd"/>
           </w:p>
         </w:tc>
         <w:tc>
@@ -1557,21 +1501,7 @@
               <w:rPr>
                 <w:bCs/>
               </w:rPr>
-              <w:t>“</w:t>
-            </w:r>
-            <w:proofErr w:type="spellStart"/>
-            <w:r>
-              <w:rPr>
-                <w:bCs/>
-              </w:rPr>
-              <w:t>Wiggy</w:t>
-            </w:r>
-            <w:proofErr w:type="spellEnd"/>
-            <w:r>
-              <w:rPr>
-                <w:bCs/>
-              </w:rPr>
-              <w:t xml:space="preserve"> Wog”</w:t>
+              <w:t>“Wiggy Wog”</w:t>
             </w:r>
           </w:p>
         </w:tc>
@@ -1587,14 +1517,12 @@
             <w:hideMark/>
           </w:tcPr>
           <w:p>
-            <w:proofErr w:type="spellStart"/>
             <w:r>
               <w:rPr>
                 <w:bCs/>
               </w:rPr>
               <w:t>StaffInitals</w:t>
             </w:r>
-            <w:proofErr w:type="spellEnd"/>
           </w:p>
         </w:tc>
         <w:tc>
@@ -1650,10 +1578,21 @@
     </w:tbl>
     <w:p/>
     <w:p>
+      <w:pPr>
+        <w:rPr>
+          <w:b/>
+          <w:sz w:val="28"/>
+        </w:rPr>
+      </w:pPr>
       <w:r>
-        <w:t>Every entity will also use a Range Check validation method</w:t>
+        <w:rPr>
+          <w:b/>
+          <w:sz w:val="28"/>
+        </w:rPr>
+        <w:t>The table above is not the true intended Data Dictionary. This table is just for previous reference. Please refer to the table on the next page for the Data Dictionary.</w:t>
       </w:r>
     </w:p>
+    <w:p/>
     <w:p>
       <w:r>
         <w:t>To clarify,</w:t>
@@ -1668,58 +1607,20 @@
         <w:t xml:space="preserve"> </w:t>
       </w:r>
       <w:r>
-        <w:t xml:space="preserve">get assigned the same </w:t>
-      </w:r>
-      <w:proofErr w:type="spellStart"/>
-      <w:r>
-        <w:t>DonationCode</w:t>
-      </w:r>
-      <w:proofErr w:type="spellEnd"/>
-      <w:r>
-        <w:t xml:space="preserve">, and then each item gets assigned its own unique </w:t>
-      </w:r>
-      <w:proofErr w:type="spellStart"/>
-      <w:r>
-        <w:t>ItemUniqueCode</w:t>
-      </w:r>
-      <w:proofErr w:type="spellEnd"/>
-      <w:r>
-        <w:t xml:space="preserve">. The </w:t>
-      </w:r>
-      <w:proofErr w:type="spellStart"/>
-      <w:r>
-        <w:t>DonationCode</w:t>
-      </w:r>
-      <w:proofErr w:type="spellEnd"/>
-      <w:r>
-        <w:t xml:space="preserve"> would be used if there was a complication with the entire donation, instead of a single item. It is true that should a single item be donated in an entire donation, the </w:t>
-      </w:r>
-      <w:proofErr w:type="spellStart"/>
-      <w:r>
-        <w:t>DonationCode</w:t>
-      </w:r>
-      <w:proofErr w:type="spellEnd"/>
-      <w:r>
-        <w:t xml:space="preserve"> could be used as </w:t>
+        <w:t xml:space="preserve">get assigned the same DonationCode, and then each item gets assigned its own unique ItemUniqueCode. The DonationCode would be used if there was a complication with the entire donation, instead of a single item. It is true that should a single item be donated in an entire donation, the DonationCode could be used as </w:t>
       </w:r>
       <w:r>
         <w:t>its</w:t>
       </w:r>
       <w:r>
-        <w:t xml:space="preserve"> unique identifier, making the </w:t>
-      </w:r>
-      <w:proofErr w:type="spellStart"/>
-      <w:r>
-        <w:t>ItemUniqueCode</w:t>
-      </w:r>
-      <w:proofErr w:type="spellEnd"/>
-      <w:r>
-        <w:t xml:space="preserve"> redundant, and vice versa.</w:t>
+        <w:t xml:space="preserve"> unique identifier, making the ItemUniqueCode redundant, and vice versa.</w:t>
       </w:r>
       <w:r>
         <w:t xml:space="preserve"> Nevertheless, both identifiers are required for a better functioning system.</w:t>
       </w:r>
     </w:p>
+    <w:p/>
+    <w:p/>
     <w:p/>
     <w:p/>
     <w:p/>
@@ -1929,22 +1830,26 @@
         <w:tc>
           <w:tcPr>
             <w:tcW w:w="1990" w:type="dxa"/>
-            <w:hideMark/>
-          </w:tcPr>
-          <w:p>
-            <w:proofErr w:type="spellStart"/>
-            <w:r>
-              <w:rPr>
-                <w:bCs/>
-              </w:rPr>
-              <w:t>ItemDonationCode</w:t>
-            </w:r>
-            <w:proofErr w:type="spellEnd"/>
+            <w:tcBorders>
+              <w:bottom w:val="single" w:sz="4" w:space="0" w:color="auto"/>
+            </w:tcBorders>
+            <w:hideMark/>
+          </w:tcPr>
+          <w:p>
+            <w:r>
+              <w:rPr>
+                <w:bCs/>
+              </w:rPr>
+              <w:t>DonationCode</w:t>
+            </w:r>
           </w:p>
         </w:tc>
         <w:tc>
           <w:tcPr>
             <w:tcW w:w="1287" w:type="dxa"/>
+            <w:tcBorders>
+              <w:bottom w:val="single" w:sz="4" w:space="0" w:color="auto"/>
+            </w:tcBorders>
             <w:hideMark/>
           </w:tcPr>
           <w:p>
@@ -1959,6 +1864,9 @@
         <w:tc>
           <w:tcPr>
             <w:tcW w:w="1883" w:type="dxa"/>
+            <w:tcBorders>
+              <w:bottom w:val="single" w:sz="4" w:space="0" w:color="auto"/>
+            </w:tcBorders>
             <w:hideMark/>
           </w:tcPr>
           <w:p>
@@ -1973,6 +1881,9 @@
         <w:tc>
           <w:tcPr>
             <w:tcW w:w="626" w:type="dxa"/>
+            <w:tcBorders>
+              <w:bottom w:val="single" w:sz="4" w:space="0" w:color="auto"/>
+            </w:tcBorders>
           </w:tcPr>
           <w:p>
             <w:pPr>
@@ -1996,6 +1907,9 @@
         <w:tc>
           <w:tcPr>
             <w:tcW w:w="626" w:type="dxa"/>
+            <w:tcBorders>
+              <w:bottom w:val="single" w:sz="4" w:space="0" w:color="auto"/>
+            </w:tcBorders>
           </w:tcPr>
           <w:p>
             <w:pPr>
@@ -2019,6 +1933,9 @@
         <w:tc>
           <w:tcPr>
             <w:tcW w:w="626" w:type="dxa"/>
+            <w:tcBorders>
+              <w:bottom w:val="single" w:sz="4" w:space="0" w:color="auto"/>
+            </w:tcBorders>
           </w:tcPr>
           <w:p>
             <w:pPr>
@@ -2032,6 +1949,9 @@
         <w:tc>
           <w:tcPr>
             <w:tcW w:w="788" w:type="dxa"/>
+            <w:tcBorders>
+              <w:bottom w:val="single" w:sz="4" w:space="0" w:color="auto"/>
+            </w:tcBorders>
           </w:tcPr>
           <w:p>
             <w:pPr>
@@ -2045,6 +1965,9 @@
         <w:tc>
           <w:tcPr>
             <w:tcW w:w="2505" w:type="dxa"/>
+            <w:tcBorders>
+              <w:bottom w:val="single" w:sz="4" w:space="0" w:color="auto"/>
+            </w:tcBorders>
             <w:hideMark/>
           </w:tcPr>
           <w:p>
@@ -2065,23 +1988,25 @@
         <w:tc>
           <w:tcPr>
             <w:tcW w:w="1990" w:type="dxa"/>
-            <w:hideMark/>
-          </w:tcPr>
-          <w:p>
-            <w:proofErr w:type="spellStart"/>
-            <w:r>
-              <w:rPr>
-                <w:bCs/>
-              </w:rPr>
-              <w:t>ItemDescription</w:t>
-            </w:r>
-            <w:proofErr w:type="spellEnd"/>
+            <w:tcBorders>
+              <w:bottom w:val="single" w:sz="4" w:space="0" w:color="auto"/>
+            </w:tcBorders>
+          </w:tcPr>
+          <w:p>
+            <w:r>
+              <w:rPr>
+                <w:bCs/>
+              </w:rPr>
+              <w:t>Date</w:t>
+            </w:r>
           </w:p>
         </w:tc>
         <w:tc>
           <w:tcPr>
             <w:tcW w:w="1287" w:type="dxa"/>
-            <w:hideMark/>
+            <w:tcBorders>
+              <w:bottom w:val="single" w:sz="4" w:space="0" w:color="auto"/>
+            </w:tcBorders>
           </w:tcPr>
           <w:p>
             <w:r>
@@ -2095,40 +2020,29 @@
         <w:tc>
           <w:tcPr>
             <w:tcW w:w="1883" w:type="dxa"/>
-            <w:hideMark/>
-          </w:tcPr>
-          <w:p>
-            <w:r>
-              <w:rPr>
-                <w:bCs/>
-              </w:rPr>
-              <w:t>0 - 30</w:t>
-            </w:r>
-          </w:p>
-        </w:tc>
-        <w:tc>
-          <w:tcPr>
-            <w:tcW w:w="626" w:type="dxa"/>
-          </w:tcPr>
-          <w:p>
-            <w:pPr>
-              <w:jc w:val="center"/>
-              <w:rPr>
-                <w:bCs/>
-              </w:rPr>
-            </w:pPr>
-          </w:p>
-        </w:tc>
-        <w:tc>
-          <w:tcPr>
-            <w:tcW w:w="626" w:type="dxa"/>
-          </w:tcPr>
-          <w:p>
-            <w:pPr>
-              <w:jc w:val="center"/>
-              <w:rPr>
-                <w:bCs/>
-              </w:rPr>
+            <w:tcBorders>
+              <w:bottom w:val="single" w:sz="4" w:space="0" w:color="auto"/>
+            </w:tcBorders>
+          </w:tcPr>
+          <w:p>
+            <w:r>
+              <w:t>0</w:t>
+            </w:r>
+            <w:r>
+              <w:t xml:space="preserve"> - 6</w:t>
+            </w:r>
+          </w:p>
+        </w:tc>
+        <w:tc>
+          <w:tcPr>
+            <w:tcW w:w="626" w:type="dxa"/>
+            <w:tcBorders>
+              <w:bottom w:val="single" w:sz="4" w:space="0" w:color="auto"/>
+            </w:tcBorders>
+          </w:tcPr>
+          <w:p>
+            <w:pPr>
+              <w:jc w:val="center"/>
             </w:pPr>
             <w:r>
               <w:rPr>
@@ -2145,103 +2059,26 @@
         <w:tc>
           <w:tcPr>
             <w:tcW w:w="626" w:type="dxa"/>
-          </w:tcPr>
-          <w:p>
-            <w:pPr>
-              <w:jc w:val="center"/>
-              <w:rPr>
-                <w:bCs/>
-              </w:rPr>
-            </w:pPr>
-          </w:p>
-        </w:tc>
-        <w:tc>
-          <w:tcPr>
-            <w:tcW w:w="788" w:type="dxa"/>
-          </w:tcPr>
-          <w:p>
-            <w:pPr>
-              <w:jc w:val="center"/>
-              <w:rPr>
-                <w:bCs/>
-              </w:rPr>
-            </w:pPr>
-          </w:p>
-        </w:tc>
-        <w:tc>
-          <w:tcPr>
-            <w:tcW w:w="2505" w:type="dxa"/>
-            <w:hideMark/>
-          </w:tcPr>
-          <w:p>
-            <w:r>
-              <w:rPr>
-                <w:bCs/>
-              </w:rPr>
-              <w:t>“A  leather  chair”</w:t>
-            </w:r>
-          </w:p>
-        </w:tc>
-      </w:tr>
-      <w:tr>
-        <w:trPr>
-          <w:trHeight w:val="227"/>
-          <w:jc w:val="center"/>
-        </w:trPr>
-        <w:tc>
-          <w:tcPr>
-            <w:tcW w:w="1990" w:type="dxa"/>
-            <w:hideMark/>
-          </w:tcPr>
-          <w:p>
-            <w:proofErr w:type="spellStart"/>
-            <w:r>
-              <w:rPr>
-                <w:bCs/>
-              </w:rPr>
-              <w:t>ItemPrice</w:t>
-            </w:r>
-            <w:proofErr w:type="spellEnd"/>
-          </w:p>
-        </w:tc>
-        <w:tc>
-          <w:tcPr>
-            <w:tcW w:w="1287" w:type="dxa"/>
-            <w:hideMark/>
-          </w:tcPr>
-          <w:p>
-            <w:r>
-              <w:rPr>
-                <w:bCs/>
-              </w:rPr>
-              <w:t>Float</w:t>
-            </w:r>
-          </w:p>
-        </w:tc>
-        <w:tc>
-          <w:tcPr>
-            <w:tcW w:w="1883" w:type="dxa"/>
-            <w:hideMark/>
-          </w:tcPr>
-          <w:p>
-            <w:r>
-              <w:rPr>
-                <w:bCs/>
-              </w:rPr>
-              <w:t>0 - 6</w:t>
-            </w:r>
-          </w:p>
-        </w:tc>
-        <w:tc>
-          <w:tcPr>
-            <w:tcW w:w="626" w:type="dxa"/>
-          </w:tcPr>
-          <w:p>
-            <w:pPr>
-              <w:jc w:val="center"/>
-              <w:rPr>
-                <w:bCs/>
-              </w:rPr>
+            <w:tcBorders>
+              <w:bottom w:val="single" w:sz="4" w:space="0" w:color="auto"/>
+            </w:tcBorders>
+          </w:tcPr>
+          <w:p>
+            <w:pPr>
+              <w:jc w:val="center"/>
+            </w:pPr>
+          </w:p>
+        </w:tc>
+        <w:tc>
+          <w:tcPr>
+            <w:tcW w:w="626" w:type="dxa"/>
+            <w:tcBorders>
+              <w:bottom w:val="single" w:sz="4" w:space="0" w:color="auto"/>
+            </w:tcBorders>
+          </w:tcPr>
+          <w:p>
+            <w:pPr>
+              <w:jc w:val="center"/>
             </w:pPr>
             <w:r>
               <w:rPr>
@@ -2257,29 +2094,83 @@
         </w:tc>
         <w:tc>
           <w:tcPr>
-            <w:tcW w:w="626" w:type="dxa"/>
-          </w:tcPr>
-          <w:p>
-            <w:pPr>
-              <w:jc w:val="center"/>
-              <w:rPr>
-                <w:bCs/>
-              </w:rPr>
-            </w:pPr>
-          </w:p>
-        </w:tc>
-        <w:tc>
-          <w:tcPr>
-            <w:tcW w:w="626" w:type="dxa"/>
-          </w:tcPr>
-          <w:p>
-            <w:pPr>
-              <w:jc w:val="center"/>
-              <w:rPr>
-                <w:bCs/>
-              </w:rPr>
-            </w:pPr>
-            <w:r>
+            <w:tcW w:w="788" w:type="dxa"/>
+            <w:tcBorders>
+              <w:bottom w:val="single" w:sz="4" w:space="0" w:color="auto"/>
+            </w:tcBorders>
+          </w:tcPr>
+          <w:p>
+            <w:pPr>
+              <w:jc w:val="center"/>
+            </w:pPr>
+          </w:p>
+        </w:tc>
+        <w:tc>
+          <w:tcPr>
+            <w:tcW w:w="2505" w:type="dxa"/>
+            <w:tcBorders>
+              <w:bottom w:val="single" w:sz="4" w:space="0" w:color="auto"/>
+            </w:tcBorders>
+          </w:tcPr>
+          <w:p>
+            <w:r>
+              <w:t>“21/11/96</w:t>
+            </w:r>
+          </w:p>
+        </w:tc>
+      </w:tr>
+      <w:tr>
+        <w:trPr>
+          <w:trHeight w:val="227"/>
+          <w:jc w:val="center"/>
+        </w:trPr>
+        <w:tc>
+          <w:tcPr>
+            <w:tcW w:w="1990" w:type="dxa"/>
+            <w:shd w:val="clear" w:color="auto" w:fill="000000" w:themeFill="text1"/>
+          </w:tcPr>
+          <w:p>
+            <w:pPr>
+              <w:rPr>
+                <w:bCs/>
+              </w:rPr>
+            </w:pPr>
+          </w:p>
+        </w:tc>
+        <w:tc>
+          <w:tcPr>
+            <w:tcW w:w="1287" w:type="dxa"/>
+            <w:shd w:val="clear" w:color="auto" w:fill="000000" w:themeFill="text1"/>
+          </w:tcPr>
+          <w:p>
+            <w:pPr>
+              <w:rPr>
+                <w:bCs/>
+              </w:rPr>
+            </w:pPr>
+          </w:p>
+        </w:tc>
+        <w:tc>
+          <w:tcPr>
+            <w:tcW w:w="1883" w:type="dxa"/>
+            <w:shd w:val="clear" w:color="auto" w:fill="000000" w:themeFill="text1"/>
+          </w:tcPr>
+          <w:p>
+            <w:pPr>
+              <w:rPr>
+                <w:bCs/>
+              </w:rPr>
+            </w:pPr>
+          </w:p>
+        </w:tc>
+        <w:tc>
+          <w:tcPr>
+            <w:tcW w:w="626" w:type="dxa"/>
+            <w:shd w:val="clear" w:color="auto" w:fill="000000" w:themeFill="text1"/>
+          </w:tcPr>
+          <w:p>
+            <w:pPr>
+              <w:jc w:val="center"/>
               <w:rPr>
                 <w:rFonts w:ascii="MS Gothic" w:eastAsia="MS Gothic" w:hAnsi="MS Gothic" w:cs="MS Gothic" w:hint="eastAsia"/>
                 <w:color w:val="252525"/>
@@ -2287,112 +2178,17 @@
                 <w:szCs w:val="21"/>
                 <w:shd w:val="clear" w:color="auto" w:fill="FFFFFF"/>
               </w:rPr>
-              <w:t>✓</w:t>
-            </w:r>
-          </w:p>
-        </w:tc>
-        <w:tc>
-          <w:tcPr>
-            <w:tcW w:w="788" w:type="dxa"/>
-          </w:tcPr>
-          <w:p>
-            <w:pPr>
-              <w:jc w:val="center"/>
-              <w:rPr>
-                <w:bCs/>
-              </w:rPr>
-            </w:pPr>
-          </w:p>
-        </w:tc>
-        <w:tc>
-          <w:tcPr>
-            <w:tcW w:w="2505" w:type="dxa"/>
-            <w:hideMark/>
-          </w:tcPr>
-          <w:p>
-            <w:r>
-              <w:rPr>
-                <w:bCs/>
-              </w:rPr>
-              <w:t>42.56</w:t>
-            </w:r>
-          </w:p>
-        </w:tc>
-      </w:tr>
-      <w:tr>
-        <w:trPr>
-          <w:trHeight w:val="227"/>
-          <w:jc w:val="center"/>
-        </w:trPr>
-        <w:tc>
-          <w:tcPr>
-            <w:tcW w:w="1990" w:type="dxa"/>
-            <w:hideMark/>
-          </w:tcPr>
-          <w:p>
-            <w:proofErr w:type="spellStart"/>
-            <w:r>
-              <w:rPr>
-                <w:bCs/>
-              </w:rPr>
-              <w:t>ItemCategory</w:t>
-            </w:r>
-            <w:proofErr w:type="spellEnd"/>
-          </w:p>
-        </w:tc>
-        <w:tc>
-          <w:tcPr>
-            <w:tcW w:w="1287" w:type="dxa"/>
-            <w:hideMark/>
-          </w:tcPr>
-          <w:p>
-            <w:r>
-              <w:rPr>
-                <w:bCs/>
-              </w:rPr>
-              <w:t>String</w:t>
-            </w:r>
-          </w:p>
-        </w:tc>
-        <w:tc>
-          <w:tcPr>
-            <w:tcW w:w="1883" w:type="dxa"/>
-            <w:hideMark/>
-          </w:tcPr>
-          <w:p>
-            <w:r>
-              <w:rPr>
-                <w:bCs/>
-              </w:rPr>
-              <w:t>0 - 20</w:t>
-            </w:r>
-          </w:p>
-        </w:tc>
-        <w:tc>
-          <w:tcPr>
-            <w:tcW w:w="626" w:type="dxa"/>
-          </w:tcPr>
-          <w:p>
-            <w:pPr>
-              <w:jc w:val="center"/>
-              <w:rPr>
-                <w:bCs/>
-              </w:rPr>
-            </w:pPr>
-          </w:p>
-        </w:tc>
-        <w:tc>
-          <w:tcPr>
-            <w:tcW w:w="626" w:type="dxa"/>
-          </w:tcPr>
-          <w:p>
-            <w:pPr>
-              <w:jc w:val="center"/>
-              <w:rPr>
-                <w:bCs/>
-              </w:rPr>
-            </w:pPr>
-            <w:r>
+            </w:pPr>
+          </w:p>
+        </w:tc>
+        <w:tc>
+          <w:tcPr>
+            <w:tcW w:w="626" w:type="dxa"/>
+            <w:shd w:val="clear" w:color="auto" w:fill="000000" w:themeFill="text1"/>
+          </w:tcPr>
+          <w:p>
+            <w:pPr>
+              <w:jc w:val="center"/>
               <w:rPr>
                 <w:rFonts w:ascii="MS Gothic" w:eastAsia="MS Gothic" w:hAnsi="MS Gothic" w:cs="MS Gothic" w:hint="eastAsia"/>
                 <w:color w:val="252525"/>
@@ -2400,13 +2196,13 @@
                 <w:szCs w:val="21"/>
                 <w:shd w:val="clear" w:color="auto" w:fill="FFFFFF"/>
               </w:rPr>
-              <w:t>✓</w:t>
-            </w:r>
-          </w:p>
-        </w:tc>
-        <w:tc>
-          <w:tcPr>
-            <w:tcW w:w="626" w:type="dxa"/>
+            </w:pPr>
+          </w:p>
+        </w:tc>
+        <w:tc>
+          <w:tcPr>
+            <w:tcW w:w="626" w:type="dxa"/>
+            <w:shd w:val="clear" w:color="auto" w:fill="000000" w:themeFill="text1"/>
           </w:tcPr>
           <w:p>
             <w:pPr>
@@ -2420,6 +2216,7 @@
         <w:tc>
           <w:tcPr>
             <w:tcW w:w="788" w:type="dxa"/>
+            <w:shd w:val="clear" w:color="auto" w:fill="000000" w:themeFill="text1"/>
           </w:tcPr>
           <w:p>
             <w:pPr>
@@ -2433,15 +2230,14 @@
         <w:tc>
           <w:tcPr>
             <w:tcW w:w="2505" w:type="dxa"/>
-            <w:hideMark/>
-          </w:tcPr>
-          <w:p>
-            <w:r>
-              <w:rPr>
-                <w:bCs/>
-              </w:rPr>
-              <w:t>“Furniture”</w:t>
-            </w:r>
+            <w:shd w:val="clear" w:color="auto" w:fill="000000" w:themeFill="text1"/>
+          </w:tcPr>
+          <w:p>
+            <w:pPr>
+              <w:rPr>
+                <w:bCs/>
+              </w:rPr>
+            </w:pPr>
           </w:p>
         </w:tc>
       </w:tr>
@@ -2456,14 +2252,12 @@
             <w:hideMark/>
           </w:tcPr>
           <w:p>
-            <w:proofErr w:type="spellStart"/>
-            <w:r>
-              <w:rPr>
-                <w:bCs/>
-              </w:rPr>
-              <w:t>ItemQualityCheck</w:t>
-            </w:r>
-            <w:proofErr w:type="spellEnd"/>
+            <w:r>
+              <w:rPr>
+                <w:bCs/>
+              </w:rPr>
+              <w:t>ItemDescription</w:t>
+            </w:r>
           </w:p>
         </w:tc>
         <w:tc>
@@ -2476,7 +2270,7 @@
               <w:rPr>
                 <w:bCs/>
               </w:rPr>
-              <w:t>Boolean</w:t>
+              <w:t>String</w:t>
             </w:r>
           </w:p>
         </w:tc>
@@ -2487,50 +2281,36 @@
           </w:tcPr>
           <w:p>
             <w:r>
-              <w:t> </w:t>
-            </w:r>
-            <w:r>
-              <w:t>1</w:t>
-            </w:r>
-          </w:p>
-        </w:tc>
-        <w:tc>
-          <w:tcPr>
-            <w:tcW w:w="626" w:type="dxa"/>
-          </w:tcPr>
-          <w:p>
-            <w:pPr>
-              <w:jc w:val="center"/>
-            </w:pPr>
-          </w:p>
-        </w:tc>
-        <w:tc>
-          <w:tcPr>
-            <w:tcW w:w="626" w:type="dxa"/>
-          </w:tcPr>
-          <w:p>
-            <w:pPr>
-              <w:jc w:val="center"/>
-            </w:pPr>
-          </w:p>
-        </w:tc>
-        <w:tc>
-          <w:tcPr>
-            <w:tcW w:w="626" w:type="dxa"/>
-          </w:tcPr>
-          <w:p>
-            <w:pPr>
-              <w:jc w:val="center"/>
-            </w:pPr>
-          </w:p>
-        </w:tc>
-        <w:tc>
-          <w:tcPr>
-            <w:tcW w:w="788" w:type="dxa"/>
-          </w:tcPr>
-          <w:p>
-            <w:pPr>
-              <w:jc w:val="center"/>
+              <w:rPr>
+                <w:bCs/>
+              </w:rPr>
+              <w:t>0 - 30</w:t>
+            </w:r>
+          </w:p>
+        </w:tc>
+        <w:tc>
+          <w:tcPr>
+            <w:tcW w:w="626" w:type="dxa"/>
+          </w:tcPr>
+          <w:p>
+            <w:pPr>
+              <w:jc w:val="center"/>
+              <w:rPr>
+                <w:bCs/>
+              </w:rPr>
+            </w:pPr>
+          </w:p>
+        </w:tc>
+        <w:tc>
+          <w:tcPr>
+            <w:tcW w:w="626" w:type="dxa"/>
+          </w:tcPr>
+          <w:p>
+            <w:pPr>
+              <w:jc w:val="center"/>
+              <w:rPr>
+                <w:bCs/>
+              </w:rPr>
             </w:pPr>
             <w:r>
               <w:rPr>
@@ -2546,12 +2326,41 @@
         </w:tc>
         <w:tc>
           <w:tcPr>
+            <w:tcW w:w="626" w:type="dxa"/>
+          </w:tcPr>
+          <w:p>
+            <w:pPr>
+              <w:jc w:val="center"/>
+              <w:rPr>
+                <w:bCs/>
+              </w:rPr>
+            </w:pPr>
+          </w:p>
+        </w:tc>
+        <w:tc>
+          <w:tcPr>
+            <w:tcW w:w="788" w:type="dxa"/>
+          </w:tcPr>
+          <w:p>
+            <w:pPr>
+              <w:jc w:val="center"/>
+              <w:rPr>
+                <w:bCs/>
+              </w:rPr>
+            </w:pPr>
+          </w:p>
+        </w:tc>
+        <w:tc>
+          <w:tcPr>
             <w:tcW w:w="2505" w:type="dxa"/>
             <w:hideMark/>
           </w:tcPr>
           <w:p>
             <w:r>
-              <w:t>TRUE</w:t>
+              <w:rPr>
+                <w:bCs/>
+              </w:rPr>
+              <w:t>“A  leather  chair”</w:t>
             </w:r>
           </w:p>
         </w:tc>
@@ -2567,13 +2376,11 @@
             <w:hideMark/>
           </w:tcPr>
           <w:p>
-            <w:bookmarkStart w:id="0" w:name="_GoBack"/>
-            <w:bookmarkEnd w:id="0"/>
-            <w:r>
-              <w:rPr>
-                <w:bCs/>
-              </w:rPr>
-              <w:t>Date</w:t>
+            <w:r>
+              <w:rPr>
+                <w:bCs/>
+              </w:rPr>
+              <w:t>ItemPrice</w:t>
             </w:r>
           </w:p>
         </w:tc>
@@ -2587,7 +2394,7 @@
               <w:rPr>
                 <w:bCs/>
               </w:rPr>
-              <w:t>String</w:t>
+              <w:t>Float</w:t>
             </w:r>
           </w:p>
         </w:tc>
@@ -2598,20 +2405,23 @@
           </w:tcPr>
           <w:p>
             <w:r>
-              <w:t>0</w:t>
-            </w:r>
-            <w:r>
-              <w:t xml:space="preserve"> - 6</w:t>
-            </w:r>
-          </w:p>
-        </w:tc>
-        <w:tc>
-          <w:tcPr>
-            <w:tcW w:w="626" w:type="dxa"/>
-          </w:tcPr>
-          <w:p>
-            <w:pPr>
-              <w:jc w:val="center"/>
+              <w:rPr>
+                <w:bCs/>
+              </w:rPr>
+              <w:t>0 - 6</w:t>
+            </w:r>
+          </w:p>
+        </w:tc>
+        <w:tc>
+          <w:tcPr>
+            <w:tcW w:w="626" w:type="dxa"/>
+          </w:tcPr>
+          <w:p>
+            <w:pPr>
+              <w:jc w:val="center"/>
+              <w:rPr>
+                <w:bCs/>
+              </w:rPr>
             </w:pPr>
             <w:r>
               <w:rPr>
@@ -2632,16 +2442,22 @@
           <w:p>
             <w:pPr>
               <w:jc w:val="center"/>
-            </w:pPr>
-          </w:p>
-        </w:tc>
-        <w:tc>
-          <w:tcPr>
-            <w:tcW w:w="626" w:type="dxa"/>
-          </w:tcPr>
-          <w:p>
-            <w:pPr>
-              <w:jc w:val="center"/>
+              <w:rPr>
+                <w:bCs/>
+              </w:rPr>
+            </w:pPr>
+          </w:p>
+        </w:tc>
+        <w:tc>
+          <w:tcPr>
+            <w:tcW w:w="626" w:type="dxa"/>
+          </w:tcPr>
+          <w:p>
+            <w:pPr>
+              <w:jc w:val="center"/>
+              <w:rPr>
+                <w:bCs/>
+              </w:rPr>
             </w:pPr>
             <w:r>
               <w:rPr>
@@ -2662,6 +2478,9 @@
           <w:p>
             <w:pPr>
               <w:jc w:val="center"/>
+              <w:rPr>
+                <w:bCs/>
+              </w:rPr>
             </w:pPr>
           </w:p>
         </w:tc>
@@ -2672,7 +2491,10 @@
           </w:tcPr>
           <w:p>
             <w:r>
-              <w:t>“21/11/96</w:t>
+              <w:rPr>
+                <w:bCs/>
+              </w:rPr>
+              <w:t>42.56</w:t>
             </w:r>
           </w:p>
         </w:tc>
@@ -2688,14 +2510,12 @@
             <w:hideMark/>
           </w:tcPr>
           <w:p>
-            <w:proofErr w:type="spellStart"/>
-            <w:r>
-              <w:rPr>
-                <w:bCs/>
-              </w:rPr>
-              <w:t>ItemUniqueCode</w:t>
-            </w:r>
-            <w:proofErr w:type="spellEnd"/>
+            <w:r>
+              <w:rPr>
+                <w:bCs/>
+              </w:rPr>
+              <w:t>ItemCategory</w:t>
+            </w:r>
           </w:p>
         </w:tc>
         <w:tc>
@@ -2719,20 +2539,62 @@
           </w:tcPr>
           <w:p>
             <w:r>
-              <w:t>0 - 5</w:t>
-            </w:r>
-            <w:r>
-              <w:t> </w:t>
-            </w:r>
-          </w:p>
-        </w:tc>
-        <w:tc>
-          <w:tcPr>
-            <w:tcW w:w="626" w:type="dxa"/>
-          </w:tcPr>
-          <w:p>
-            <w:pPr>
-              <w:jc w:val="center"/>
+              <w:rPr>
+                <w:bCs/>
+              </w:rPr>
+              <w:t>0 - 20</w:t>
+            </w:r>
+          </w:p>
+        </w:tc>
+        <w:tc>
+          <w:tcPr>
+            <w:tcW w:w="626" w:type="dxa"/>
+          </w:tcPr>
+          <w:p>
+            <w:pPr>
+              <w:jc w:val="center"/>
+              <w:rPr>
+                <w:bCs/>
+              </w:rPr>
+            </w:pPr>
+          </w:p>
+        </w:tc>
+        <w:tc>
+          <w:tcPr>
+            <w:tcW w:w="626" w:type="dxa"/>
+          </w:tcPr>
+          <w:p>
+            <w:pPr>
+              <w:jc w:val="center"/>
+              <w:rPr>
+                <w:bCs/>
+              </w:rPr>
+            </w:pPr>
+          </w:p>
+        </w:tc>
+        <w:tc>
+          <w:tcPr>
+            <w:tcW w:w="626" w:type="dxa"/>
+          </w:tcPr>
+          <w:p>
+            <w:pPr>
+              <w:jc w:val="center"/>
+              <w:rPr>
+                <w:bCs/>
+              </w:rPr>
+            </w:pPr>
+          </w:p>
+        </w:tc>
+        <w:tc>
+          <w:tcPr>
+            <w:tcW w:w="788" w:type="dxa"/>
+          </w:tcPr>
+          <w:p>
+            <w:pPr>
+              <w:jc w:val="center"/>
+              <w:rPr>
+                <w:bCs/>
+              </w:rPr>
             </w:pPr>
             <w:r>
               <w:rPr>
@@ -2748,6 +2610,78 @@
         </w:tc>
         <w:tc>
           <w:tcPr>
+            <w:tcW w:w="2505" w:type="dxa"/>
+            <w:hideMark/>
+          </w:tcPr>
+          <w:p>
+            <w:r>
+              <w:rPr>
+                <w:bCs/>
+              </w:rPr>
+              <w:t>“Furniture”</w:t>
+            </w:r>
+          </w:p>
+        </w:tc>
+      </w:tr>
+      <w:tr>
+        <w:trPr>
+          <w:trHeight w:val="227"/>
+          <w:jc w:val="center"/>
+        </w:trPr>
+        <w:tc>
+          <w:tcPr>
+            <w:tcW w:w="1990" w:type="dxa"/>
+            <w:hideMark/>
+          </w:tcPr>
+          <w:p>
+            <w:r>
+              <w:rPr>
+                <w:bCs/>
+              </w:rPr>
+              <w:t>ItemQualityCheck</w:t>
+            </w:r>
+          </w:p>
+        </w:tc>
+        <w:tc>
+          <w:tcPr>
+            <w:tcW w:w="1287" w:type="dxa"/>
+            <w:hideMark/>
+          </w:tcPr>
+          <w:p>
+            <w:r>
+              <w:rPr>
+                <w:bCs/>
+              </w:rPr>
+              <w:t>Boolean</w:t>
+            </w:r>
+          </w:p>
+        </w:tc>
+        <w:tc>
+          <w:tcPr>
+            <w:tcW w:w="1883" w:type="dxa"/>
+            <w:hideMark/>
+          </w:tcPr>
+          <w:p>
+            <w:r>
+              <w:t> </w:t>
+            </w:r>
+            <w:r>
+              <w:t>1</w:t>
+            </w:r>
+          </w:p>
+        </w:tc>
+        <w:tc>
+          <w:tcPr>
+            <w:tcW w:w="626" w:type="dxa"/>
+          </w:tcPr>
+          <w:p>
+            <w:pPr>
+              <w:jc w:val="center"/>
+            </w:pPr>
+          </w:p>
+        </w:tc>
+        <w:tc>
+          <w:tcPr>
             <w:tcW w:w="626" w:type="dxa"/>
           </w:tcPr>
           <w:p>
@@ -2769,81 +2703,6 @@
         <w:tc>
           <w:tcPr>
             <w:tcW w:w="788" w:type="dxa"/>
-          </w:tcPr>
-          <w:p>
-            <w:pPr>
-              <w:jc w:val="center"/>
-            </w:pPr>
-          </w:p>
-        </w:tc>
-        <w:tc>
-          <w:tcPr>
-            <w:tcW w:w="2505" w:type="dxa"/>
-            <w:hideMark/>
-          </w:tcPr>
-          <w:p>
-            <w:r>
-              <w:t>“AB801”</w:t>
-            </w:r>
-          </w:p>
-        </w:tc>
-      </w:tr>
-      <w:tr>
-        <w:trPr>
-          <w:trHeight w:val="227"/>
-          <w:jc w:val="center"/>
-        </w:trPr>
-        <w:tc>
-          <w:tcPr>
-            <w:tcW w:w="1990" w:type="dxa"/>
-          </w:tcPr>
-          <w:p>
-            <w:pPr>
-              <w:rPr>
-                <w:bCs/>
-              </w:rPr>
-            </w:pPr>
-            <w:proofErr w:type="spellStart"/>
-            <w:r>
-              <w:rPr>
-                <w:bCs/>
-              </w:rPr>
-              <w:t>ItemStatus</w:t>
-            </w:r>
-            <w:proofErr w:type="spellEnd"/>
-          </w:p>
-        </w:tc>
-        <w:tc>
-          <w:tcPr>
-            <w:tcW w:w="1287" w:type="dxa"/>
-          </w:tcPr>
-          <w:p>
-            <w:pPr>
-              <w:rPr>
-                <w:bCs/>
-              </w:rPr>
-            </w:pPr>
-            <w:r>
-              <w:rPr>
-                <w:bCs/>
-              </w:rPr>
-              <w:t>String</w:t>
-            </w:r>
-          </w:p>
-        </w:tc>
-        <w:tc>
-          <w:tcPr>
-            <w:tcW w:w="1883" w:type="dxa"/>
-          </w:tcPr>
-          <w:p>
-            <w:r>
-              <w:t xml:space="preserve">4 - 8 </w:t>
-            </w:r>
-          </w:p>
-        </w:tc>
-        <w:tc>
-          <w:tcPr>
-            <w:tcW w:w="626" w:type="dxa"/>
           </w:tcPr>
           <w:p>
             <w:pPr>
@@ -2863,27 +2722,66 @@
         </w:tc>
         <w:tc>
           <w:tcPr>
-            <w:tcW w:w="626" w:type="dxa"/>
-          </w:tcPr>
-          <w:p>
-            <w:pPr>
-              <w:jc w:val="center"/>
-            </w:pPr>
-          </w:p>
-        </w:tc>
-        <w:tc>
-          <w:tcPr>
-            <w:tcW w:w="626" w:type="dxa"/>
-          </w:tcPr>
-          <w:p>
-            <w:pPr>
-              <w:jc w:val="center"/>
-            </w:pPr>
-          </w:p>
-        </w:tc>
-        <w:tc>
-          <w:tcPr>
-            <w:tcW w:w="788" w:type="dxa"/>
+            <w:tcW w:w="2505" w:type="dxa"/>
+            <w:hideMark/>
+          </w:tcPr>
+          <w:p>
+            <w:r>
+              <w:t>TRUE</w:t>
+            </w:r>
+          </w:p>
+        </w:tc>
+      </w:tr>
+      <w:tr>
+        <w:trPr>
+          <w:trHeight w:val="227"/>
+          <w:jc w:val="center"/>
+        </w:trPr>
+        <w:tc>
+          <w:tcPr>
+            <w:tcW w:w="1990" w:type="dxa"/>
+            <w:hideMark/>
+          </w:tcPr>
+          <w:p>
+            <w:r>
+              <w:rPr>
+                <w:bCs/>
+              </w:rPr>
+              <w:t>ItemCode</w:t>
+            </w:r>
+          </w:p>
+        </w:tc>
+        <w:tc>
+          <w:tcPr>
+            <w:tcW w:w="1287" w:type="dxa"/>
+            <w:hideMark/>
+          </w:tcPr>
+          <w:p>
+            <w:r>
+              <w:rPr>
+                <w:bCs/>
+              </w:rPr>
+              <w:t>String</w:t>
+            </w:r>
+          </w:p>
+        </w:tc>
+        <w:tc>
+          <w:tcPr>
+            <w:tcW w:w="1883" w:type="dxa"/>
+            <w:hideMark/>
+          </w:tcPr>
+          <w:p>
+            <w:r>
+              <w:t>0 - 5</w:t>
+            </w:r>
+            <w:r>
+              <w:t> </w:t>
+            </w:r>
+          </w:p>
+        </w:tc>
+        <w:tc>
+          <w:tcPr>
+            <w:tcW w:w="626" w:type="dxa"/>
           </w:tcPr>
           <w:p>
             <w:pPr>
@@ -2903,6 +2801,171 @@
         </w:tc>
         <w:tc>
           <w:tcPr>
+            <w:tcW w:w="626" w:type="dxa"/>
+          </w:tcPr>
+          <w:p>
+            <w:pPr>
+              <w:jc w:val="center"/>
+            </w:pPr>
+          </w:p>
+        </w:tc>
+        <w:tc>
+          <w:tcPr>
+            <w:tcW w:w="626" w:type="dxa"/>
+          </w:tcPr>
+          <w:p>
+            <w:pPr>
+              <w:jc w:val="center"/>
+            </w:pPr>
+          </w:p>
+        </w:tc>
+        <w:tc>
+          <w:tcPr>
+            <w:tcW w:w="788" w:type="dxa"/>
+          </w:tcPr>
+          <w:p>
+            <w:pPr>
+              <w:jc w:val="center"/>
+            </w:pPr>
+          </w:p>
+        </w:tc>
+        <w:tc>
+          <w:tcPr>
+            <w:tcW w:w="2505" w:type="dxa"/>
+            <w:hideMark/>
+          </w:tcPr>
+          <w:p>
+            <w:r>
+              <w:t>“AB801”</w:t>
+            </w:r>
+          </w:p>
+        </w:tc>
+      </w:tr>
+      <w:tr>
+        <w:trPr>
+          <w:trHeight w:val="227"/>
+          <w:jc w:val="center"/>
+        </w:trPr>
+        <w:tc>
+          <w:tcPr>
+            <w:tcW w:w="1990" w:type="dxa"/>
+          </w:tcPr>
+          <w:p>
+            <w:pPr>
+              <w:rPr>
+                <w:bCs/>
+              </w:rPr>
+            </w:pPr>
+            <w:r>
+              <w:rPr>
+                <w:bCs/>
+              </w:rPr>
+              <w:t>ItemStatus</w:t>
+            </w:r>
+          </w:p>
+        </w:tc>
+        <w:tc>
+          <w:tcPr>
+            <w:tcW w:w="1287" w:type="dxa"/>
+          </w:tcPr>
+          <w:p>
+            <w:pPr>
+              <w:rPr>
+                <w:bCs/>
+              </w:rPr>
+            </w:pPr>
+            <w:r>
+              <w:rPr>
+                <w:bCs/>
+              </w:rPr>
+              <w:t>String</w:t>
+            </w:r>
+          </w:p>
+        </w:tc>
+        <w:tc>
+          <w:tcPr>
+            <w:tcW w:w="1883" w:type="dxa"/>
+          </w:tcPr>
+          <w:p>
+            <w:r>
+              <w:t xml:space="preserve">4 - 8 </w:t>
+            </w:r>
+          </w:p>
+        </w:tc>
+        <w:tc>
+          <w:tcPr>
+            <w:tcW w:w="626" w:type="dxa"/>
+            <w:tcBorders>
+              <w:bottom w:val="single" w:sz="4" w:space="0" w:color="auto"/>
+            </w:tcBorders>
+          </w:tcPr>
+          <w:p>
+            <w:pPr>
+              <w:jc w:val="center"/>
+            </w:pPr>
+            <w:r>
+              <w:rPr>
+                <w:rFonts w:ascii="MS Gothic" w:eastAsia="MS Gothic" w:hAnsi="MS Gothic" w:cs="MS Gothic" w:hint="eastAsia"/>
+                <w:color w:val="252525"/>
+                <w:sz w:val="21"/>
+                <w:szCs w:val="21"/>
+                <w:shd w:val="clear" w:color="auto" w:fill="FFFFFF"/>
+              </w:rPr>
+              <w:t>✓</w:t>
+            </w:r>
+          </w:p>
+        </w:tc>
+        <w:tc>
+          <w:tcPr>
+            <w:tcW w:w="626" w:type="dxa"/>
+            <w:tcBorders>
+              <w:bottom w:val="single" w:sz="4" w:space="0" w:color="auto"/>
+            </w:tcBorders>
+          </w:tcPr>
+          <w:p>
+            <w:pPr>
+              <w:jc w:val="center"/>
+            </w:pPr>
+          </w:p>
+        </w:tc>
+        <w:tc>
+          <w:tcPr>
+            <w:tcW w:w="626" w:type="dxa"/>
+            <w:tcBorders>
+              <w:bottom w:val="single" w:sz="4" w:space="0" w:color="auto"/>
+            </w:tcBorders>
+          </w:tcPr>
+          <w:p>
+            <w:pPr>
+              <w:jc w:val="center"/>
+            </w:pPr>
+          </w:p>
+        </w:tc>
+        <w:tc>
+          <w:tcPr>
+            <w:tcW w:w="788" w:type="dxa"/>
+            <w:tcBorders>
+              <w:bottom w:val="single" w:sz="4" w:space="0" w:color="auto"/>
+            </w:tcBorders>
+          </w:tcPr>
+          <w:p>
+            <w:pPr>
+              <w:jc w:val="center"/>
+            </w:pPr>
+            <w:r>
+              <w:rPr>
+                <w:rFonts w:ascii="MS Gothic" w:eastAsia="MS Gothic" w:hAnsi="MS Gothic" w:cs="MS Gothic" w:hint="eastAsia"/>
+                <w:color w:val="252525"/>
+                <w:sz w:val="21"/>
+                <w:szCs w:val="21"/>
+                <w:shd w:val="clear" w:color="auto" w:fill="FFFFFF"/>
+              </w:rPr>
+              <w:t>✓</w:t>
+            </w:r>
+          </w:p>
+        </w:tc>
+        <w:tc>
+          <w:tcPr>
             <w:tcW w:w="2505" w:type="dxa"/>
           </w:tcPr>
           <w:p>
@@ -2953,26 +3016,29 @@
         <w:tc>
           <w:tcPr>
             <w:tcW w:w="626" w:type="dxa"/>
-          </w:tcPr>
-          <w:p>
-            <w:pPr>
-              <w:jc w:val="center"/>
-            </w:pPr>
-          </w:p>
-        </w:tc>
-        <w:tc>
-          <w:tcPr>
-            <w:tcW w:w="626" w:type="dxa"/>
-          </w:tcPr>
-          <w:p>
-            <w:pPr>
-              <w:jc w:val="center"/>
-            </w:pPr>
-          </w:p>
-        </w:tc>
-        <w:tc>
-          <w:tcPr>
-            <w:tcW w:w="626" w:type="dxa"/>
+            <w:shd w:val="clear" w:color="auto" w:fill="000000" w:themeFill="text1"/>
+          </w:tcPr>
+          <w:p>
+            <w:pPr>
+              <w:jc w:val="center"/>
+            </w:pPr>
+          </w:p>
+        </w:tc>
+        <w:tc>
+          <w:tcPr>
+            <w:tcW w:w="626" w:type="dxa"/>
+            <w:shd w:val="clear" w:color="auto" w:fill="000000" w:themeFill="text1"/>
+          </w:tcPr>
+          <w:p>
+            <w:pPr>
+              <w:jc w:val="center"/>
+            </w:pPr>
+          </w:p>
+        </w:tc>
+        <w:tc>
+          <w:tcPr>
+            <w:tcW w:w="626" w:type="dxa"/>
+            <w:shd w:val="clear" w:color="auto" w:fill="000000" w:themeFill="text1"/>
           </w:tcPr>
           <w:p>
             <w:pPr>
@@ -2983,6 +3049,7 @@
         <w:tc>
           <w:tcPr>
             <w:tcW w:w="788" w:type="dxa"/>
+            <w:shd w:val="clear" w:color="auto" w:fill="000000" w:themeFill="text1"/>
           </w:tcPr>
           <w:p>
             <w:pPr>
@@ -3017,14 +3084,12 @@
                 <w:bCs/>
               </w:rPr>
             </w:pPr>
-            <w:proofErr w:type="spellStart"/>
             <w:r>
               <w:rPr>
                 <w:bCs/>
               </w:rPr>
               <w:t>DonatorCode</w:t>
             </w:r>
-            <w:proofErr w:type="spellEnd"/>
           </w:p>
         </w:tc>
         <w:tc>
@@ -3140,14 +3205,24 @@
             <w:hideMark/>
           </w:tcPr>
           <w:p>
-            <w:proofErr w:type="spellStart"/>
-            <w:r>
-              <w:rPr>
-                <w:bCs/>
-              </w:rPr>
-              <w:t>DonatorName</w:t>
-            </w:r>
-            <w:proofErr w:type="spellEnd"/>
+            <w:r>
+              <w:rPr>
+                <w:bCs/>
+              </w:rPr>
+              <w:t>Donator</w:t>
+            </w:r>
+            <w:r>
+              <w:rPr>
+                <w:bCs/>
+              </w:rPr>
+              <w:t>First</w:t>
+            </w:r>
+            <w:r>
+              <w:rPr>
+                <w:bCs/>
+              </w:rPr>
+              <w:t>Name</w:t>
+            </w:r>
           </w:p>
         </w:tc>
         <w:tc>
@@ -3250,21 +3325,7 @@
               <w:rPr>
                 <w:bCs/>
               </w:rPr>
-              <w:t xml:space="preserve">“Wendy </w:t>
-            </w:r>
-            <w:proofErr w:type="spellStart"/>
-            <w:r>
-              <w:rPr>
-                <w:bCs/>
-              </w:rPr>
-              <w:t>Hudden</w:t>
-            </w:r>
-            <w:proofErr w:type="spellEnd"/>
-            <w:r>
-              <w:rPr>
-                <w:bCs/>
-              </w:rPr>
-              <w:t>”</w:t>
+              <w:t>“Wendy”</w:t>
             </w:r>
           </w:p>
         </w:tc>
@@ -3277,23 +3338,31 @@
         <w:tc>
           <w:tcPr>
             <w:tcW w:w="1990" w:type="dxa"/>
-            <w:hideMark/>
-          </w:tcPr>
-          <w:p>
-            <w:r>
-              <w:rPr>
-                <w:bCs/>
-              </w:rPr>
-              <w:t>DonatorAddress1</w:t>
+          </w:tcPr>
+          <w:p>
+            <w:pPr>
+              <w:rPr>
+                <w:bCs/>
+              </w:rPr>
+            </w:pPr>
+            <w:r>
+              <w:rPr>
+                <w:bCs/>
+              </w:rPr>
+              <w:t>DonatorLastName</w:t>
             </w:r>
           </w:p>
         </w:tc>
         <w:tc>
           <w:tcPr>
             <w:tcW w:w="1287" w:type="dxa"/>
-            <w:hideMark/>
-          </w:tcPr>
-          <w:p>
+          </w:tcPr>
+          <w:p>
+            <w:pPr>
+              <w:rPr>
+                <w:bCs/>
+              </w:rPr>
+            </w:pPr>
             <w:r>
               <w:rPr>
                 <w:bCs/>
@@ -3305,42 +3374,41 @@
         <w:tc>
           <w:tcPr>
             <w:tcW w:w="1883" w:type="dxa"/>
-            <w:hideMark/>
-          </w:tcPr>
-          <w:p>
-            <w:r>
-              <w:rPr>
-                <w:bCs/>
-              </w:rPr>
-              <w:t>0 - 20</w:t>
-            </w:r>
-          </w:p>
-        </w:tc>
-        <w:tc>
-          <w:tcPr>
-            <w:tcW w:w="626" w:type="dxa"/>
-          </w:tcPr>
-          <w:p>
-            <w:pPr>
-              <w:jc w:val="center"/>
-              <w:rPr>
-                <w:bCs/>
-              </w:rPr>
-            </w:pPr>
-          </w:p>
-        </w:tc>
-        <w:tc>
-          <w:tcPr>
-            <w:tcW w:w="626" w:type="dxa"/>
-          </w:tcPr>
-          <w:p>
-            <w:pPr>
-              <w:jc w:val="center"/>
-              <w:rPr>
-                <w:bCs/>
-              </w:rPr>
-            </w:pPr>
-            <w:r>
+          </w:tcPr>
+          <w:p>
+            <w:pPr>
+              <w:rPr>
+                <w:bCs/>
+              </w:rPr>
+            </w:pPr>
+            <w:r>
+              <w:rPr>
+                <w:bCs/>
+              </w:rPr>
+              <w:t>0 - 30</w:t>
+            </w:r>
+          </w:p>
+        </w:tc>
+        <w:tc>
+          <w:tcPr>
+            <w:tcW w:w="626" w:type="dxa"/>
+          </w:tcPr>
+          <w:p>
+            <w:pPr>
+              <w:jc w:val="center"/>
+              <w:rPr>
+                <w:bCs/>
+              </w:rPr>
+            </w:pPr>
+          </w:p>
+        </w:tc>
+        <w:tc>
+          <w:tcPr>
+            <w:tcW w:w="626" w:type="dxa"/>
+          </w:tcPr>
+          <w:p>
+            <w:pPr>
+              <w:jc w:val="center"/>
               <w:rPr>
                 <w:rFonts w:ascii="MS Gothic" w:eastAsia="MS Gothic" w:hAnsi="MS Gothic" w:cs="MS Gothic" w:hint="eastAsia"/>
                 <w:color w:val="252525"/>
@@ -3348,121 +3416,6 @@
                 <w:szCs w:val="21"/>
                 <w:shd w:val="clear" w:color="auto" w:fill="FFFFFF"/>
               </w:rPr>
-              <w:t>✓</w:t>
-            </w:r>
-          </w:p>
-        </w:tc>
-        <w:tc>
-          <w:tcPr>
-            <w:tcW w:w="626" w:type="dxa"/>
-          </w:tcPr>
-          <w:p>
-            <w:pPr>
-              <w:jc w:val="center"/>
-              <w:rPr>
-                <w:bCs/>
-              </w:rPr>
-            </w:pPr>
-          </w:p>
-        </w:tc>
-        <w:tc>
-          <w:tcPr>
-            <w:tcW w:w="788" w:type="dxa"/>
-          </w:tcPr>
-          <w:p>
-            <w:pPr>
-              <w:jc w:val="center"/>
-              <w:rPr>
-                <w:bCs/>
-              </w:rPr>
-            </w:pPr>
-          </w:p>
-        </w:tc>
-        <w:tc>
-          <w:tcPr>
-            <w:tcW w:w="2505" w:type="dxa"/>
-            <w:hideMark/>
-          </w:tcPr>
-          <w:p>
-            <w:r>
-              <w:rPr>
-                <w:bCs/>
-              </w:rPr>
-              <w:t>“2 Not  Lane”</w:t>
-            </w:r>
-          </w:p>
-        </w:tc>
-      </w:tr>
-      <w:tr>
-        <w:trPr>
-          <w:trHeight w:val="227"/>
-          <w:jc w:val="center"/>
-        </w:trPr>
-        <w:tc>
-          <w:tcPr>
-            <w:tcW w:w="1990" w:type="dxa"/>
-            <w:hideMark/>
-          </w:tcPr>
-          <w:p>
-            <w:r>
-              <w:rPr>
-                <w:bCs/>
-              </w:rPr>
-              <w:t>DonatorAddress2</w:t>
-            </w:r>
-          </w:p>
-        </w:tc>
-        <w:tc>
-          <w:tcPr>
-            <w:tcW w:w="1287" w:type="dxa"/>
-            <w:hideMark/>
-          </w:tcPr>
-          <w:p>
-            <w:r>
-              <w:rPr>
-                <w:bCs/>
-              </w:rPr>
-              <w:t>String</w:t>
-            </w:r>
-          </w:p>
-        </w:tc>
-        <w:tc>
-          <w:tcPr>
-            <w:tcW w:w="1883" w:type="dxa"/>
-            <w:hideMark/>
-          </w:tcPr>
-          <w:p>
-            <w:r>
-              <w:rPr>
-                <w:bCs/>
-              </w:rPr>
-              <w:t>0 - 20</w:t>
-            </w:r>
-          </w:p>
-        </w:tc>
-        <w:tc>
-          <w:tcPr>
-            <w:tcW w:w="626" w:type="dxa"/>
-          </w:tcPr>
-          <w:p>
-            <w:pPr>
-              <w:jc w:val="center"/>
-              <w:rPr>
-                <w:bCs/>
-              </w:rPr>
-            </w:pPr>
-          </w:p>
-        </w:tc>
-        <w:tc>
-          <w:tcPr>
-            <w:tcW w:w="626" w:type="dxa"/>
-          </w:tcPr>
-          <w:p>
-            <w:pPr>
-              <w:jc w:val="center"/>
-              <w:rPr>
-                <w:bCs/>
-              </w:rPr>
             </w:pPr>
             <w:r>
               <w:rPr>
@@ -3505,14 +3458,18 @@
         <w:tc>
           <w:tcPr>
             <w:tcW w:w="2505" w:type="dxa"/>
-            <w:hideMark/>
-          </w:tcPr>
-          <w:p>
-            <w:r>
-              <w:rPr>
-                <w:bCs/>
-              </w:rPr>
-              <w:t>“Flat 20C”</w:t>
+          </w:tcPr>
+          <w:p>
+            <w:pPr>
+              <w:rPr>
+                <w:bCs/>
+              </w:rPr>
+            </w:pPr>
+            <w:r>
+              <w:rPr>
+                <w:bCs/>
+              </w:rPr>
+              <w:t>“Huddon”</w:t>
             </w:r>
           </w:p>
         </w:tc>
@@ -3528,14 +3485,12 @@
             <w:hideMark/>
           </w:tcPr>
           <w:p>
-            <w:proofErr w:type="spellStart"/>
-            <w:r>
-              <w:rPr>
-                <w:bCs/>
-              </w:rPr>
-              <w:t>DonatorCity</w:t>
-            </w:r>
-            <w:proofErr w:type="spellEnd"/>
+            <w:r>
+              <w:rPr>
+                <w:bCs/>
+              </w:rPr>
+              <w:t>DonatorAddress1</w:t>
+            </w:r>
           </w:p>
         </w:tc>
         <w:tc>
@@ -3562,7 +3517,7 @@
               <w:rPr>
                 <w:bCs/>
               </w:rPr>
-              <w:t>0 - 15</w:t>
+              <w:t>0 - 20</w:t>
             </w:r>
           </w:p>
         </w:tc>
@@ -3638,21 +3593,7 @@
               <w:rPr>
                 <w:bCs/>
               </w:rPr>
-              <w:t>“</w:t>
-            </w:r>
-            <w:proofErr w:type="spellStart"/>
-            <w:r>
-              <w:rPr>
-                <w:bCs/>
-              </w:rPr>
-              <w:t>Melbreth</w:t>
-            </w:r>
-            <w:proofErr w:type="spellEnd"/>
-            <w:r>
-              <w:rPr>
-                <w:bCs/>
-              </w:rPr>
-              <w:t>”</w:t>
+              <w:t>“2 Not  Lane”</w:t>
             </w:r>
           </w:p>
         </w:tc>
@@ -3668,14 +3609,12 @@
             <w:hideMark/>
           </w:tcPr>
           <w:p>
-            <w:proofErr w:type="spellStart"/>
-            <w:r>
-              <w:rPr>
-                <w:bCs/>
-              </w:rPr>
-              <w:t>DonatorCounty</w:t>
-            </w:r>
-            <w:proofErr w:type="spellEnd"/>
+            <w:r>
+              <w:rPr>
+                <w:bCs/>
+              </w:rPr>
+              <w:t>DonatorAddress2</w:t>
+            </w:r>
           </w:p>
         </w:tc>
         <w:tc>
@@ -3702,58 +3641,26 @@
               <w:rPr>
                 <w:bCs/>
               </w:rPr>
-              <w:t xml:space="preserve">0 - </w:t>
-            </w:r>
-            <w:r>
-              <w:rPr>
-                <w:bCs/>
-              </w:rPr>
-              <w:t>20</w:t>
-            </w:r>
-          </w:p>
-        </w:tc>
-        <w:tc>
-          <w:tcPr>
-            <w:tcW w:w="626" w:type="dxa"/>
-          </w:tcPr>
-          <w:p>
-            <w:pPr>
-              <w:jc w:val="center"/>
-              <w:rPr>
-                <w:bCs/>
-              </w:rPr>
-            </w:pPr>
-          </w:p>
-        </w:tc>
-        <w:tc>
-          <w:tcPr>
-            <w:tcW w:w="626" w:type="dxa"/>
-          </w:tcPr>
-          <w:p>
-            <w:pPr>
-              <w:jc w:val="center"/>
-              <w:rPr>
-                <w:bCs/>
-              </w:rPr>
-            </w:pPr>
-          </w:p>
-        </w:tc>
-        <w:tc>
-          <w:tcPr>
-            <w:tcW w:w="626" w:type="dxa"/>
-          </w:tcPr>
-          <w:p>
-            <w:pPr>
-              <w:jc w:val="center"/>
-              <w:rPr>
-                <w:bCs/>
-              </w:rPr>
-            </w:pPr>
-          </w:p>
-        </w:tc>
-        <w:tc>
-          <w:tcPr>
-            <w:tcW w:w="788" w:type="dxa"/>
+              <w:t>0 - 20</w:t>
+            </w:r>
+          </w:p>
+        </w:tc>
+        <w:tc>
+          <w:tcPr>
+            <w:tcW w:w="626" w:type="dxa"/>
+          </w:tcPr>
+          <w:p>
+            <w:pPr>
+              <w:jc w:val="center"/>
+              <w:rPr>
+                <w:bCs/>
+              </w:rPr>
+            </w:pPr>
+          </w:p>
+        </w:tc>
+        <w:tc>
+          <w:tcPr>
+            <w:tcW w:w="626" w:type="dxa"/>
           </w:tcPr>
           <w:p>
             <w:pPr>
@@ -3776,6 +3683,32 @@
         </w:tc>
         <w:tc>
           <w:tcPr>
+            <w:tcW w:w="626" w:type="dxa"/>
+          </w:tcPr>
+          <w:p>
+            <w:pPr>
+              <w:jc w:val="center"/>
+              <w:rPr>
+                <w:bCs/>
+              </w:rPr>
+            </w:pPr>
+          </w:p>
+        </w:tc>
+        <w:tc>
+          <w:tcPr>
+            <w:tcW w:w="788" w:type="dxa"/>
+          </w:tcPr>
+          <w:p>
+            <w:pPr>
+              <w:jc w:val="center"/>
+              <w:rPr>
+                <w:bCs/>
+              </w:rPr>
+            </w:pPr>
+          </w:p>
+        </w:tc>
+        <w:tc>
+          <w:tcPr>
             <w:tcW w:w="2505" w:type="dxa"/>
             <w:hideMark/>
           </w:tcPr>
@@ -3784,7 +3717,7 @@
               <w:rPr>
                 <w:bCs/>
               </w:rPr>
-              <w:t>”Cambridgeshire”</w:t>
+              <w:t>“Flat 20C”</w:t>
             </w:r>
           </w:p>
         </w:tc>
@@ -3800,14 +3733,12 @@
             <w:hideMark/>
           </w:tcPr>
           <w:p>
-            <w:proofErr w:type="spellStart"/>
-            <w:r>
-              <w:rPr>
-                <w:bCs/>
-              </w:rPr>
-              <w:t>DonatorPostCode</w:t>
-            </w:r>
-            <w:proofErr w:type="spellEnd"/>
+            <w:r>
+              <w:rPr>
+                <w:bCs/>
+              </w:rPr>
+              <w:t>DonatorCity</w:t>
+            </w:r>
           </w:p>
         </w:tc>
         <w:tc>
@@ -3834,7 +3765,7 @@
               <w:rPr>
                 <w:bCs/>
               </w:rPr>
-              <w:t>0 - 8</w:t>
+              <w:t>0 - 15</w:t>
             </w:r>
           </w:p>
         </w:tc>
@@ -3885,6 +3816,113 @@
                 <w:bCs/>
               </w:rPr>
             </w:pPr>
+          </w:p>
+        </w:tc>
+        <w:tc>
+          <w:tcPr>
+            <w:tcW w:w="788" w:type="dxa"/>
+          </w:tcPr>
+          <w:p>
+            <w:pPr>
+              <w:jc w:val="center"/>
+              <w:rPr>
+                <w:bCs/>
+              </w:rPr>
+            </w:pPr>
+          </w:p>
+        </w:tc>
+        <w:tc>
+          <w:tcPr>
+            <w:tcW w:w="2505" w:type="dxa"/>
+            <w:hideMark/>
+          </w:tcPr>
+          <w:p>
+            <w:r>
+              <w:rPr>
+                <w:bCs/>
+              </w:rPr>
+              <w:t>“Melbreth”</w:t>
+            </w:r>
+          </w:p>
+        </w:tc>
+      </w:tr>
+      <w:tr>
+        <w:trPr>
+          <w:trHeight w:val="227"/>
+          <w:jc w:val="center"/>
+        </w:trPr>
+        <w:tc>
+          <w:tcPr>
+            <w:tcW w:w="1990" w:type="dxa"/>
+            <w:hideMark/>
+          </w:tcPr>
+          <w:p>
+            <w:r>
+              <w:rPr>
+                <w:bCs/>
+              </w:rPr>
+              <w:t>DonatorCounty</w:t>
+            </w:r>
+          </w:p>
+        </w:tc>
+        <w:tc>
+          <w:tcPr>
+            <w:tcW w:w="1287" w:type="dxa"/>
+            <w:hideMark/>
+          </w:tcPr>
+          <w:p>
+            <w:r>
+              <w:rPr>
+                <w:bCs/>
+              </w:rPr>
+              <w:t>String</w:t>
+            </w:r>
+          </w:p>
+        </w:tc>
+        <w:tc>
+          <w:tcPr>
+            <w:tcW w:w="1883" w:type="dxa"/>
+            <w:hideMark/>
+          </w:tcPr>
+          <w:p>
+            <w:r>
+              <w:rPr>
+                <w:bCs/>
+              </w:rPr>
+              <w:t xml:space="preserve">0 - </w:t>
+            </w:r>
+            <w:r>
+              <w:rPr>
+                <w:bCs/>
+              </w:rPr>
+              <w:t>20</w:t>
+            </w:r>
+          </w:p>
+        </w:tc>
+        <w:tc>
+          <w:tcPr>
+            <w:tcW w:w="626" w:type="dxa"/>
+          </w:tcPr>
+          <w:p>
+            <w:pPr>
+              <w:jc w:val="center"/>
+              <w:rPr>
+                <w:bCs/>
+              </w:rPr>
+            </w:pPr>
+          </w:p>
+        </w:tc>
+        <w:tc>
+          <w:tcPr>
+            <w:tcW w:w="626" w:type="dxa"/>
+          </w:tcPr>
+          <w:p>
+            <w:pPr>
+              <w:jc w:val="center"/>
+              <w:rPr>
+                <w:bCs/>
+              </w:rPr>
+            </w:pPr>
             <w:r>
               <w:rPr>
                 <w:rFonts w:ascii="MS Gothic" w:eastAsia="MS Gothic" w:hAnsi="MS Gothic" w:cs="MS Gothic" w:hint="eastAsia"/>
@@ -3899,6 +3937,19 @@
         </w:tc>
         <w:tc>
           <w:tcPr>
+            <w:tcW w:w="626" w:type="dxa"/>
+          </w:tcPr>
+          <w:p>
+            <w:pPr>
+              <w:jc w:val="center"/>
+              <w:rPr>
+                <w:bCs/>
+              </w:rPr>
+            </w:pPr>
+          </w:p>
+        </w:tc>
+        <w:tc>
+          <w:tcPr>
             <w:tcW w:w="788" w:type="dxa"/>
           </w:tcPr>
           <w:p>
@@ -3920,7 +3971,7 @@
               <w:rPr>
                 <w:bCs/>
               </w:rPr>
-              <w:t>“SG9  3KW”</w:t>
+              <w:t>”Cambridgeshire”</w:t>
             </w:r>
           </w:p>
         </w:tc>
@@ -3936,14 +3987,12 @@
             <w:hideMark/>
           </w:tcPr>
           <w:p>
-            <w:proofErr w:type="spellStart"/>
-            <w:r>
-              <w:rPr>
-                <w:bCs/>
-              </w:rPr>
-              <w:t>DonatorContact</w:t>
-            </w:r>
-            <w:proofErr w:type="spellEnd"/>
+            <w:r>
+              <w:rPr>
+                <w:bCs/>
+              </w:rPr>
+              <w:t>DonatorPostCode</w:t>
+            </w:r>
           </w:p>
         </w:tc>
         <w:tc>
@@ -3970,8 +4019,21 @@
               <w:rPr>
                 <w:bCs/>
               </w:rPr>
-              <w:t>6 - 10</w:t>
-            </w:r>
+              <w:t>0 - 8</w:t>
+            </w:r>
+          </w:p>
+        </w:tc>
+        <w:tc>
+          <w:tcPr>
+            <w:tcW w:w="626" w:type="dxa"/>
+          </w:tcPr>
+          <w:p>
+            <w:pPr>
+              <w:jc w:val="center"/>
+              <w:rPr>
+                <w:bCs/>
+              </w:rPr>
+            </w:pPr>
           </w:p>
         </w:tc>
         <w:tc>
@@ -4022,19 +4084,6 @@
         </w:tc>
         <w:tc>
           <w:tcPr>
-            <w:tcW w:w="626" w:type="dxa"/>
-          </w:tcPr>
-          <w:p>
-            <w:pPr>
-              <w:jc w:val="center"/>
-              <w:rPr>
-                <w:bCs/>
-              </w:rPr>
-            </w:pPr>
-          </w:p>
-        </w:tc>
-        <w:tc>
-          <w:tcPr>
             <w:tcW w:w="788" w:type="dxa"/>
           </w:tcPr>
           <w:p>
@@ -4056,13 +4105,7 @@
               <w:rPr>
                 <w:bCs/>
               </w:rPr>
-              <w:t>“</w:t>
-            </w:r>
-            <w:r>
-              <w:rPr>
-                <w:bCs/>
-              </w:rPr>
-              <w:t>01462742918”</w:t>
+              <w:t>“SG9  3KW”</w:t>
             </w:r>
           </w:p>
         </w:tc>
@@ -4075,199 +4118,51 @@
         <w:tc>
           <w:tcPr>
             <w:tcW w:w="1990" w:type="dxa"/>
-            <w:shd w:val="clear" w:color="auto" w:fill="000000" w:themeFill="text1"/>
-          </w:tcPr>
-          <w:p>
-            <w:pPr>
-              <w:rPr>
-                <w:bCs/>
-              </w:rPr>
-            </w:pPr>
+            <w:hideMark/>
+          </w:tcPr>
+          <w:p>
+            <w:r>
+              <w:rPr>
+                <w:bCs/>
+              </w:rPr>
+              <w:t>DonatorContact</w:t>
+            </w:r>
           </w:p>
         </w:tc>
         <w:tc>
           <w:tcPr>
             <w:tcW w:w="1287" w:type="dxa"/>
-            <w:shd w:val="clear" w:color="auto" w:fill="000000" w:themeFill="text1"/>
-          </w:tcPr>
-          <w:p>
-            <w:pPr>
-              <w:rPr>
-                <w:bCs/>
-              </w:rPr>
-            </w:pPr>
+            <w:hideMark/>
+          </w:tcPr>
+          <w:p>
+            <w:r>
+              <w:rPr>
+                <w:bCs/>
+              </w:rPr>
+              <w:t>String</w:t>
+            </w:r>
           </w:p>
         </w:tc>
         <w:tc>
           <w:tcPr>
             <w:tcW w:w="1883" w:type="dxa"/>
-            <w:shd w:val="clear" w:color="auto" w:fill="000000" w:themeFill="text1"/>
-          </w:tcPr>
-          <w:p>
-            <w:pPr>
-              <w:rPr>
-                <w:bCs/>
-              </w:rPr>
-            </w:pPr>
-          </w:p>
-        </w:tc>
-        <w:tc>
-          <w:tcPr>
-            <w:tcW w:w="626" w:type="dxa"/>
-          </w:tcPr>
-          <w:p>
-            <w:pPr>
-              <w:jc w:val="center"/>
-              <w:rPr>
-                <w:bCs/>
-              </w:rPr>
-            </w:pPr>
-          </w:p>
-        </w:tc>
-        <w:tc>
-          <w:tcPr>
-            <w:tcW w:w="626" w:type="dxa"/>
-          </w:tcPr>
-          <w:p>
-            <w:pPr>
-              <w:jc w:val="center"/>
-              <w:rPr>
-                <w:bCs/>
-              </w:rPr>
-            </w:pPr>
-          </w:p>
-        </w:tc>
-        <w:tc>
-          <w:tcPr>
-            <w:tcW w:w="626" w:type="dxa"/>
-          </w:tcPr>
-          <w:p>
-            <w:pPr>
-              <w:jc w:val="center"/>
-              <w:rPr>
-                <w:bCs/>
-              </w:rPr>
-            </w:pPr>
-          </w:p>
-        </w:tc>
-        <w:tc>
-          <w:tcPr>
-            <w:tcW w:w="788" w:type="dxa"/>
-          </w:tcPr>
-          <w:p>
-            <w:pPr>
-              <w:jc w:val="center"/>
-              <w:rPr>
-                <w:bCs/>
-              </w:rPr>
-            </w:pPr>
-          </w:p>
-        </w:tc>
-        <w:tc>
-          <w:tcPr>
-            <w:tcW w:w="2505" w:type="dxa"/>
-            <w:shd w:val="clear" w:color="auto" w:fill="000000" w:themeFill="text1"/>
-          </w:tcPr>
-          <w:p>
-            <w:pPr>
-              <w:rPr>
-                <w:bCs/>
-              </w:rPr>
-            </w:pPr>
-          </w:p>
-        </w:tc>
-      </w:tr>
-      <w:tr>
-        <w:trPr>
-          <w:trHeight w:val="227"/>
-          <w:jc w:val="center"/>
-        </w:trPr>
-        <w:tc>
-          <w:tcPr>
-            <w:tcW w:w="1990" w:type="dxa"/>
-            <w:hideMark/>
-          </w:tcPr>
-          <w:p>
-            <w:proofErr w:type="spellStart"/>
-            <w:r>
-              <w:rPr>
-                <w:bCs/>
-              </w:rPr>
-              <w:t>StaffName</w:t>
-            </w:r>
-            <w:proofErr w:type="spellEnd"/>
-          </w:p>
-        </w:tc>
-        <w:tc>
-          <w:tcPr>
-            <w:tcW w:w="1287" w:type="dxa"/>
-            <w:hideMark/>
-          </w:tcPr>
-          <w:p>
-            <w:r>
-              <w:rPr>
-                <w:bCs/>
-              </w:rPr>
-              <w:t>String</w:t>
-            </w:r>
-          </w:p>
-        </w:tc>
-        <w:tc>
-          <w:tcPr>
-            <w:tcW w:w="1883" w:type="dxa"/>
-            <w:hideMark/>
-          </w:tcPr>
-          <w:p>
-            <w:r>
-              <w:rPr>
-                <w:bCs/>
-              </w:rPr>
-              <w:t>0 - 30</w:t>
-            </w:r>
-          </w:p>
-        </w:tc>
-        <w:tc>
-          <w:tcPr>
-            <w:tcW w:w="626" w:type="dxa"/>
-          </w:tcPr>
-          <w:p>
-            <w:pPr>
-              <w:jc w:val="center"/>
-              <w:rPr>
-                <w:bCs/>
-              </w:rPr>
-            </w:pPr>
-          </w:p>
-        </w:tc>
-        <w:tc>
-          <w:tcPr>
-            <w:tcW w:w="626" w:type="dxa"/>
-          </w:tcPr>
-          <w:p>
-            <w:pPr>
-              <w:jc w:val="center"/>
-              <w:rPr>
-                <w:bCs/>
-              </w:rPr>
-            </w:pPr>
-          </w:p>
-        </w:tc>
-        <w:tc>
-          <w:tcPr>
-            <w:tcW w:w="626" w:type="dxa"/>
-          </w:tcPr>
-          <w:p>
-            <w:pPr>
-              <w:jc w:val="center"/>
-              <w:rPr>
-                <w:bCs/>
-              </w:rPr>
-            </w:pPr>
-          </w:p>
-        </w:tc>
-        <w:tc>
-          <w:tcPr>
-            <w:tcW w:w="788" w:type="dxa"/>
+            <w:hideMark/>
+          </w:tcPr>
+          <w:p>
+            <w:r>
+              <w:rPr>
+                <w:bCs/>
+              </w:rPr>
+              <w:t>6 - 10</w:t>
+            </w:r>
+          </w:p>
+        </w:tc>
+        <w:tc>
+          <w:tcPr>
+            <w:tcW w:w="626" w:type="dxa"/>
+            <w:tcBorders>
+              <w:bottom w:val="single" w:sz="4" w:space="0" w:color="auto"/>
+            </w:tcBorders>
           </w:tcPr>
           <w:p>
             <w:pPr>
@@ -4290,6 +4185,64 @@
         </w:tc>
         <w:tc>
           <w:tcPr>
+            <w:tcW w:w="626" w:type="dxa"/>
+            <w:tcBorders>
+              <w:bottom w:val="single" w:sz="4" w:space="0" w:color="auto"/>
+            </w:tcBorders>
+          </w:tcPr>
+          <w:p>
+            <w:pPr>
+              <w:jc w:val="center"/>
+              <w:rPr>
+                <w:bCs/>
+              </w:rPr>
+            </w:pPr>
+            <w:r>
+              <w:rPr>
+                <w:rFonts w:ascii="MS Gothic" w:eastAsia="MS Gothic" w:hAnsi="MS Gothic" w:cs="MS Gothic" w:hint="eastAsia"/>
+                <w:color w:val="252525"/>
+                <w:sz w:val="21"/>
+                <w:szCs w:val="21"/>
+                <w:shd w:val="clear" w:color="auto" w:fill="FFFFFF"/>
+              </w:rPr>
+              <w:t>✓</w:t>
+            </w:r>
+          </w:p>
+        </w:tc>
+        <w:tc>
+          <w:tcPr>
+            <w:tcW w:w="626" w:type="dxa"/>
+            <w:tcBorders>
+              <w:bottom w:val="single" w:sz="4" w:space="0" w:color="auto"/>
+            </w:tcBorders>
+          </w:tcPr>
+          <w:p>
+            <w:pPr>
+              <w:jc w:val="center"/>
+              <w:rPr>
+                <w:bCs/>
+              </w:rPr>
+            </w:pPr>
+          </w:p>
+        </w:tc>
+        <w:tc>
+          <w:tcPr>
+            <w:tcW w:w="788" w:type="dxa"/>
+            <w:tcBorders>
+              <w:bottom w:val="single" w:sz="4" w:space="0" w:color="auto"/>
+            </w:tcBorders>
+          </w:tcPr>
+          <w:p>
+            <w:pPr>
+              <w:jc w:val="center"/>
+              <w:rPr>
+                <w:bCs/>
+              </w:rPr>
+            </w:pPr>
+          </w:p>
+        </w:tc>
+        <w:tc>
+          <w:tcPr>
             <w:tcW w:w="2505" w:type="dxa"/>
             <w:hideMark/>
           </w:tcPr>
@@ -4300,19 +4253,1300 @@
               </w:rPr>
               <w:t>“</w:t>
             </w:r>
-            <w:proofErr w:type="spellStart"/>
-            <w:r>
-              <w:rPr>
-                <w:bCs/>
-              </w:rPr>
-              <w:t>Wiggy</w:t>
-            </w:r>
-            <w:proofErr w:type="spellEnd"/>
-            <w:r>
-              <w:rPr>
-                <w:bCs/>
-              </w:rPr>
-              <w:t xml:space="preserve"> Wog”</w:t>
+            <w:r>
+              <w:rPr>
+                <w:bCs/>
+              </w:rPr>
+              <w:t>01462742918”</w:t>
+            </w:r>
+          </w:p>
+        </w:tc>
+      </w:tr>
+      <w:tr>
+        <w:trPr>
+          <w:trHeight w:val="227"/>
+          <w:jc w:val="center"/>
+        </w:trPr>
+        <w:tc>
+          <w:tcPr>
+            <w:tcW w:w="1990" w:type="dxa"/>
+            <w:shd w:val="clear" w:color="auto" w:fill="000000" w:themeFill="text1"/>
+          </w:tcPr>
+          <w:p>
+            <w:pPr>
+              <w:rPr>
+                <w:bCs/>
+              </w:rPr>
+            </w:pPr>
+          </w:p>
+        </w:tc>
+        <w:tc>
+          <w:tcPr>
+            <w:tcW w:w="1287" w:type="dxa"/>
+            <w:shd w:val="clear" w:color="auto" w:fill="000000" w:themeFill="text1"/>
+          </w:tcPr>
+          <w:p>
+            <w:pPr>
+              <w:rPr>
+                <w:bCs/>
+              </w:rPr>
+            </w:pPr>
+          </w:p>
+        </w:tc>
+        <w:tc>
+          <w:tcPr>
+            <w:tcW w:w="1883" w:type="dxa"/>
+            <w:shd w:val="clear" w:color="auto" w:fill="000000" w:themeFill="text1"/>
+          </w:tcPr>
+          <w:p>
+            <w:pPr>
+              <w:rPr>
+                <w:bCs/>
+              </w:rPr>
+            </w:pPr>
+          </w:p>
+        </w:tc>
+        <w:tc>
+          <w:tcPr>
+            <w:tcW w:w="626" w:type="dxa"/>
+            <w:shd w:val="clear" w:color="auto" w:fill="000000" w:themeFill="text1"/>
+          </w:tcPr>
+          <w:p>
+            <w:pPr>
+              <w:jc w:val="center"/>
+              <w:rPr>
+                <w:bCs/>
+              </w:rPr>
+            </w:pPr>
+          </w:p>
+        </w:tc>
+        <w:tc>
+          <w:tcPr>
+            <w:tcW w:w="626" w:type="dxa"/>
+            <w:shd w:val="clear" w:color="auto" w:fill="000000" w:themeFill="text1"/>
+          </w:tcPr>
+          <w:p>
+            <w:pPr>
+              <w:jc w:val="center"/>
+              <w:rPr>
+                <w:bCs/>
+              </w:rPr>
+            </w:pPr>
+          </w:p>
+        </w:tc>
+        <w:tc>
+          <w:tcPr>
+            <w:tcW w:w="626" w:type="dxa"/>
+            <w:shd w:val="clear" w:color="auto" w:fill="000000" w:themeFill="text1"/>
+          </w:tcPr>
+          <w:p>
+            <w:pPr>
+              <w:jc w:val="center"/>
+              <w:rPr>
+                <w:bCs/>
+              </w:rPr>
+            </w:pPr>
+          </w:p>
+        </w:tc>
+        <w:tc>
+          <w:tcPr>
+            <w:tcW w:w="788" w:type="dxa"/>
+            <w:shd w:val="clear" w:color="auto" w:fill="000000" w:themeFill="text1"/>
+          </w:tcPr>
+          <w:p>
+            <w:pPr>
+              <w:jc w:val="center"/>
+              <w:rPr>
+                <w:bCs/>
+              </w:rPr>
+            </w:pPr>
+          </w:p>
+        </w:tc>
+        <w:tc>
+          <w:tcPr>
+            <w:tcW w:w="2505" w:type="dxa"/>
+            <w:shd w:val="clear" w:color="auto" w:fill="000000" w:themeFill="text1"/>
+          </w:tcPr>
+          <w:p>
+            <w:pPr>
+              <w:rPr>
+                <w:bCs/>
+              </w:rPr>
+            </w:pPr>
+          </w:p>
+        </w:tc>
+      </w:tr>
+      <w:tr>
+        <w:trPr>
+          <w:trHeight w:val="227"/>
+          <w:jc w:val="center"/>
+        </w:trPr>
+        <w:tc>
+          <w:tcPr>
+            <w:tcW w:w="1990" w:type="dxa"/>
+            <w:hideMark/>
+          </w:tcPr>
+          <w:p>
+            <w:r>
+              <w:rPr>
+                <w:bCs/>
+              </w:rPr>
+              <w:t>Staff</w:t>
+            </w:r>
+            <w:r>
+              <w:rPr>
+                <w:bCs/>
+              </w:rPr>
+              <w:t>FirstName</w:t>
+            </w:r>
+          </w:p>
+        </w:tc>
+        <w:tc>
+          <w:tcPr>
+            <w:tcW w:w="1287" w:type="dxa"/>
+            <w:hideMark/>
+          </w:tcPr>
+          <w:p>
+            <w:r>
+              <w:rPr>
+                <w:bCs/>
+              </w:rPr>
+              <w:t>String</w:t>
+            </w:r>
+          </w:p>
+        </w:tc>
+        <w:tc>
+          <w:tcPr>
+            <w:tcW w:w="1883" w:type="dxa"/>
+            <w:hideMark/>
+          </w:tcPr>
+          <w:p>
+            <w:r>
+              <w:rPr>
+                <w:bCs/>
+              </w:rPr>
+              <w:t>0 - 30</w:t>
+            </w:r>
+          </w:p>
+        </w:tc>
+        <w:tc>
+          <w:tcPr>
+            <w:tcW w:w="626" w:type="dxa"/>
+          </w:tcPr>
+          <w:p>
+            <w:pPr>
+              <w:jc w:val="center"/>
+              <w:rPr>
+                <w:bCs/>
+              </w:rPr>
+            </w:pPr>
+          </w:p>
+        </w:tc>
+        <w:tc>
+          <w:tcPr>
+            <w:tcW w:w="626" w:type="dxa"/>
+          </w:tcPr>
+          <w:p>
+            <w:pPr>
+              <w:jc w:val="center"/>
+              <w:rPr>
+                <w:bCs/>
+              </w:rPr>
+            </w:pPr>
+          </w:p>
+        </w:tc>
+        <w:tc>
+          <w:tcPr>
+            <w:tcW w:w="626" w:type="dxa"/>
+          </w:tcPr>
+          <w:p>
+            <w:pPr>
+              <w:jc w:val="center"/>
+              <w:rPr>
+                <w:bCs/>
+              </w:rPr>
+            </w:pPr>
+          </w:p>
+        </w:tc>
+        <w:tc>
+          <w:tcPr>
+            <w:tcW w:w="788" w:type="dxa"/>
+          </w:tcPr>
+          <w:p>
+            <w:pPr>
+              <w:jc w:val="center"/>
+              <w:rPr>
+                <w:bCs/>
+              </w:rPr>
+            </w:pPr>
+          </w:p>
+        </w:tc>
+        <w:tc>
+          <w:tcPr>
+            <w:tcW w:w="2505" w:type="dxa"/>
+            <w:hideMark/>
+          </w:tcPr>
+          <w:p>
+            <w:r>
+              <w:rPr>
+                <w:bCs/>
+              </w:rPr>
+              <w:t>“Wiggy”</w:t>
+            </w:r>
+          </w:p>
+        </w:tc>
+      </w:tr>
+      <w:tr>
+        <w:trPr>
+          <w:trHeight w:val="227"/>
+          <w:jc w:val="center"/>
+        </w:trPr>
+        <w:tc>
+          <w:tcPr>
+            <w:tcW w:w="1990" w:type="dxa"/>
+          </w:tcPr>
+          <w:p>
+            <w:pPr>
+              <w:rPr>
+                <w:bCs/>
+              </w:rPr>
+            </w:pPr>
+            <w:r>
+              <w:rPr>
+                <w:bCs/>
+              </w:rPr>
+              <w:t>StaffLastName</w:t>
+            </w:r>
+          </w:p>
+        </w:tc>
+        <w:tc>
+          <w:tcPr>
+            <w:tcW w:w="1287" w:type="dxa"/>
+          </w:tcPr>
+          <w:p>
+            <w:pPr>
+              <w:rPr>
+                <w:bCs/>
+              </w:rPr>
+            </w:pPr>
+            <w:r>
+              <w:rPr>
+                <w:bCs/>
+              </w:rPr>
+              <w:t>String</w:t>
+            </w:r>
+          </w:p>
+        </w:tc>
+        <w:tc>
+          <w:tcPr>
+            <w:tcW w:w="1883" w:type="dxa"/>
+          </w:tcPr>
+          <w:p>
+            <w:pPr>
+              <w:rPr>
+                <w:bCs/>
+              </w:rPr>
+            </w:pPr>
+            <w:r>
+              <w:rPr>
+                <w:bCs/>
+              </w:rPr>
+              <w:t>0 - 30</w:t>
+            </w:r>
+          </w:p>
+        </w:tc>
+        <w:tc>
+          <w:tcPr>
+            <w:tcW w:w="626" w:type="dxa"/>
+          </w:tcPr>
+          <w:p>
+            <w:pPr>
+              <w:jc w:val="center"/>
+              <w:rPr>
+                <w:bCs/>
+              </w:rPr>
+            </w:pPr>
+          </w:p>
+        </w:tc>
+        <w:tc>
+          <w:tcPr>
+            <w:tcW w:w="626" w:type="dxa"/>
+          </w:tcPr>
+          <w:p>
+            <w:pPr>
+              <w:jc w:val="center"/>
+              <w:rPr>
+                <w:bCs/>
+              </w:rPr>
+            </w:pPr>
+          </w:p>
+        </w:tc>
+        <w:tc>
+          <w:tcPr>
+            <w:tcW w:w="626" w:type="dxa"/>
+          </w:tcPr>
+          <w:p>
+            <w:pPr>
+              <w:jc w:val="center"/>
+              <w:rPr>
+                <w:bCs/>
+              </w:rPr>
+            </w:pPr>
+          </w:p>
+        </w:tc>
+        <w:tc>
+          <w:tcPr>
+            <w:tcW w:w="788" w:type="dxa"/>
+          </w:tcPr>
+          <w:p>
+            <w:pPr>
+              <w:jc w:val="center"/>
+              <w:rPr>
+                <w:rFonts w:ascii="MS Gothic" w:eastAsia="MS Gothic" w:hAnsi="MS Gothic" w:cs="MS Gothic" w:hint="eastAsia"/>
+                <w:color w:val="252525"/>
+                <w:sz w:val="21"/>
+                <w:szCs w:val="21"/>
+                <w:shd w:val="clear" w:color="auto" w:fill="FFFFFF"/>
+              </w:rPr>
+            </w:pPr>
+          </w:p>
+        </w:tc>
+        <w:tc>
+          <w:tcPr>
+            <w:tcW w:w="2505" w:type="dxa"/>
+          </w:tcPr>
+          <w:p>
+            <w:pPr>
+              <w:rPr>
+                <w:bCs/>
+              </w:rPr>
+            </w:pPr>
+            <w:r>
+              <w:rPr>
+                <w:bCs/>
+              </w:rPr>
+              <w:t>“Wog”</w:t>
+            </w:r>
+          </w:p>
+        </w:tc>
+      </w:tr>
+      <w:tr>
+        <w:trPr>
+          <w:trHeight w:val="227"/>
+          <w:jc w:val="center"/>
+        </w:trPr>
+        <w:tc>
+          <w:tcPr>
+            <w:tcW w:w="1990" w:type="dxa"/>
+          </w:tcPr>
+          <w:p>
+            <w:pPr>
+              <w:rPr>
+                <w:bCs/>
+              </w:rPr>
+            </w:pPr>
+            <w:r>
+              <w:rPr>
+                <w:bCs/>
+              </w:rPr>
+              <w:t>StaffID</w:t>
+            </w:r>
+          </w:p>
+        </w:tc>
+        <w:tc>
+          <w:tcPr>
+            <w:tcW w:w="1287" w:type="dxa"/>
+          </w:tcPr>
+          <w:p>
+            <w:pPr>
+              <w:rPr>
+                <w:bCs/>
+              </w:rPr>
+            </w:pPr>
+            <w:r>
+              <w:rPr>
+                <w:bCs/>
+              </w:rPr>
+              <w:t>String</w:t>
+            </w:r>
+          </w:p>
+        </w:tc>
+        <w:tc>
+          <w:tcPr>
+            <w:tcW w:w="1883" w:type="dxa"/>
+          </w:tcPr>
+          <w:p>
+            <w:pPr>
+              <w:rPr>
+                <w:bCs/>
+              </w:rPr>
+            </w:pPr>
+            <w:r>
+              <w:rPr>
+                <w:bCs/>
+              </w:rPr>
+              <w:t>3</w:t>
+            </w:r>
+          </w:p>
+        </w:tc>
+        <w:tc>
+          <w:tcPr>
+            <w:tcW w:w="626" w:type="dxa"/>
+          </w:tcPr>
+          <w:p>
+            <w:pPr>
+              <w:jc w:val="center"/>
+              <w:rPr>
+                <w:bCs/>
+              </w:rPr>
+            </w:pPr>
+            <w:r>
+              <w:rPr>
+                <w:rFonts w:ascii="MS Gothic" w:eastAsia="MS Gothic" w:hAnsi="MS Gothic" w:cs="MS Gothic" w:hint="eastAsia"/>
+                <w:color w:val="252525"/>
+                <w:sz w:val="21"/>
+                <w:szCs w:val="21"/>
+                <w:shd w:val="clear" w:color="auto" w:fill="FFFFFF"/>
+              </w:rPr>
+              <w:t>✓</w:t>
+            </w:r>
+          </w:p>
+        </w:tc>
+        <w:tc>
+          <w:tcPr>
+            <w:tcW w:w="626" w:type="dxa"/>
+          </w:tcPr>
+          <w:p>
+            <w:pPr>
+              <w:jc w:val="center"/>
+              <w:rPr>
+                <w:bCs/>
+              </w:rPr>
+            </w:pPr>
+            <w:r>
+              <w:rPr>
+                <w:rFonts w:ascii="MS Gothic" w:eastAsia="MS Gothic" w:hAnsi="MS Gothic" w:cs="MS Gothic" w:hint="eastAsia"/>
+                <w:color w:val="252525"/>
+                <w:sz w:val="21"/>
+                <w:szCs w:val="21"/>
+                <w:shd w:val="clear" w:color="auto" w:fill="FFFFFF"/>
+              </w:rPr>
+              <w:t>✓</w:t>
+            </w:r>
+          </w:p>
+        </w:tc>
+        <w:tc>
+          <w:tcPr>
+            <w:tcW w:w="626" w:type="dxa"/>
+          </w:tcPr>
+          <w:p>
+            <w:pPr>
+              <w:jc w:val="center"/>
+              <w:rPr>
+                <w:bCs/>
+              </w:rPr>
+            </w:pPr>
+            <w:r>
+              <w:rPr>
+                <w:rFonts w:ascii="MS Gothic" w:eastAsia="MS Gothic" w:hAnsi="MS Gothic" w:cs="MS Gothic" w:hint="eastAsia"/>
+                <w:color w:val="252525"/>
+                <w:sz w:val="21"/>
+                <w:szCs w:val="21"/>
+                <w:shd w:val="clear" w:color="auto" w:fill="FFFFFF"/>
+              </w:rPr>
+              <w:t>✓</w:t>
+            </w:r>
+          </w:p>
+        </w:tc>
+        <w:tc>
+          <w:tcPr>
+            <w:tcW w:w="788" w:type="dxa"/>
+          </w:tcPr>
+          <w:p>
+            <w:pPr>
+              <w:jc w:val="center"/>
+              <w:rPr>
+                <w:rFonts w:ascii="MS Gothic" w:eastAsia="MS Gothic" w:hAnsi="MS Gothic" w:cs="MS Gothic" w:hint="eastAsia"/>
+                <w:color w:val="252525"/>
+                <w:sz w:val="21"/>
+                <w:szCs w:val="21"/>
+                <w:shd w:val="clear" w:color="auto" w:fill="FFFFFF"/>
+              </w:rPr>
+            </w:pPr>
+            <w:r>
+              <w:rPr>
+                <w:rFonts w:ascii="MS Gothic" w:eastAsia="MS Gothic" w:hAnsi="MS Gothic" w:cs="MS Gothic" w:hint="eastAsia"/>
+                <w:color w:val="252525"/>
+                <w:sz w:val="21"/>
+                <w:szCs w:val="21"/>
+                <w:shd w:val="clear" w:color="auto" w:fill="FFFFFF"/>
+              </w:rPr>
+              <w:t>✓</w:t>
+            </w:r>
+          </w:p>
+        </w:tc>
+        <w:tc>
+          <w:tcPr>
+            <w:tcW w:w="2505" w:type="dxa"/>
+          </w:tcPr>
+          <w:p>
+            <w:pPr>
+              <w:rPr>
+                <w:bCs/>
+              </w:rPr>
+            </w:pPr>
+            <w:r>
+              <w:rPr>
+                <w:bCs/>
+              </w:rPr>
+              <w:t>“ABC</w:t>
+            </w:r>
+          </w:p>
+        </w:tc>
+      </w:tr>
+    </w:tbl>
+    <w:p/>
+    <w:tbl>
+      <w:tblPr>
+        <w:tblStyle w:val="TableGrid"/>
+        <w:tblW w:w="0" w:type="auto"/>
+        <w:jc w:val="center"/>
+        <w:tblLook w:val="04A0" w:firstRow="1" w:lastRow="0" w:firstColumn="1" w:lastColumn="0" w:noHBand="0" w:noVBand="1"/>
+      </w:tblPr>
+      <w:tblGrid>
+        <w:gridCol w:w="1130"/>
+        <w:gridCol w:w="2180"/>
+      </w:tblGrid>
+      <w:tr>
+        <w:trPr>
+          <w:jc w:val="center"/>
+        </w:trPr>
+        <w:tc>
+          <w:tcPr>
+            <w:tcW w:w="1130" w:type="dxa"/>
+          </w:tcPr>
+          <w:p>
+            <w:pPr>
+              <w:jc w:val="center"/>
+              <w:rPr>
+                <w:b/>
+              </w:rPr>
+            </w:pPr>
+            <w:r>
+              <w:rPr>
+                <w:b/>
+              </w:rPr>
+              <w:t>Acronym</w:t>
+            </w:r>
+          </w:p>
+        </w:tc>
+        <w:tc>
+          <w:tcPr>
+            <w:tcW w:w="2180" w:type="dxa"/>
+          </w:tcPr>
+          <w:p>
+            <w:pPr>
+              <w:jc w:val="center"/>
+              <w:rPr>
+                <w:b/>
+              </w:rPr>
+            </w:pPr>
+            <w:r>
+              <w:rPr>
+                <w:b/>
+              </w:rPr>
+              <w:t>Full</w:t>
+            </w:r>
+          </w:p>
+        </w:tc>
+      </w:tr>
+      <w:tr>
+        <w:trPr>
+          <w:jc w:val="center"/>
+        </w:trPr>
+        <w:tc>
+          <w:tcPr>
+            <w:tcW w:w="1130" w:type="dxa"/>
+          </w:tcPr>
+          <w:p>
+            <w:r>
+              <w:t>AC</w:t>
+            </w:r>
+          </w:p>
+        </w:tc>
+        <w:tc>
+          <w:tcPr>
+            <w:tcW w:w="2180" w:type="dxa"/>
+          </w:tcPr>
+          <w:p>
+            <w:r>
+              <w:t>Allowed Character</w:t>
+            </w:r>
+          </w:p>
+        </w:tc>
+      </w:tr>
+      <w:tr>
+        <w:trPr>
+          <w:jc w:val="center"/>
+        </w:trPr>
+        <w:tc>
+          <w:tcPr>
+            <w:tcW w:w="1130" w:type="dxa"/>
+          </w:tcPr>
+          <w:p>
+            <w:r>
+              <w:t>RC</w:t>
+            </w:r>
+          </w:p>
+        </w:tc>
+        <w:tc>
+          <w:tcPr>
+            <w:tcW w:w="2180" w:type="dxa"/>
+          </w:tcPr>
+          <w:p>
+            <w:r>
+              <w:t>Range Check</w:t>
+            </w:r>
+          </w:p>
+        </w:tc>
+      </w:tr>
+      <w:tr>
+        <w:trPr>
+          <w:jc w:val="center"/>
+        </w:trPr>
+        <w:tc>
+          <w:tcPr>
+            <w:tcW w:w="1130" w:type="dxa"/>
+          </w:tcPr>
+          <w:p>
+            <w:r>
+              <w:t>FC</w:t>
+            </w:r>
+          </w:p>
+        </w:tc>
+        <w:tc>
+          <w:tcPr>
+            <w:tcW w:w="2180" w:type="dxa"/>
+          </w:tcPr>
+          <w:p>
+            <w:r>
+              <w:t>Format Check</w:t>
+            </w:r>
+          </w:p>
+        </w:tc>
+      </w:tr>
+      <w:tr>
+        <w:trPr>
+          <w:jc w:val="center"/>
+        </w:trPr>
+        <w:tc>
+          <w:tcPr>
+            <w:tcW w:w="1130" w:type="dxa"/>
+          </w:tcPr>
+          <w:p>
+            <w:r>
+              <w:t>TLUC</w:t>
+            </w:r>
+          </w:p>
+        </w:tc>
+        <w:tc>
+          <w:tcPr>
+            <w:tcW w:w="2180" w:type="dxa"/>
+          </w:tcPr>
+          <w:p>
+            <w:r>
+              <w:t>Table Look Up Check</w:t>
+            </w:r>
+          </w:p>
+        </w:tc>
+      </w:tr>
+    </w:tbl>
+    <w:p/>
+    <w:tbl>
+      <w:tblPr>
+        <w:tblStyle w:val="TableGrid"/>
+        <w:tblW w:w="10490" w:type="dxa"/>
+        <w:jc w:val="center"/>
+        <w:tblLook w:val="04A0" w:firstRow="1" w:lastRow="0" w:firstColumn="1" w:lastColumn="0" w:noHBand="0" w:noVBand="1"/>
+      </w:tblPr>
+      <w:tblGrid>
+        <w:gridCol w:w="2027"/>
+        <w:gridCol w:w="8463"/>
+      </w:tblGrid>
+      <w:tr>
+        <w:trPr>
+          <w:jc w:val="center"/>
+        </w:trPr>
+        <w:tc>
+          <w:tcPr>
+            <w:tcW w:w="2027" w:type="dxa"/>
+          </w:tcPr>
+          <w:p>
+            <w:pPr>
+              <w:jc w:val="center"/>
+              <w:rPr>
+                <w:b/>
+                <w:bCs/>
+              </w:rPr>
+            </w:pPr>
+            <w:r>
+              <w:rPr>
+                <w:b/>
+                <w:bCs/>
+              </w:rPr>
+              <w:t>Entity</w:t>
+            </w:r>
+          </w:p>
+        </w:tc>
+        <w:tc>
+          <w:tcPr>
+            <w:tcW w:w="8463" w:type="dxa"/>
+          </w:tcPr>
+          <w:p>
+            <w:pPr>
+              <w:jc w:val="center"/>
+              <w:rPr>
+                <w:b/>
+              </w:rPr>
+            </w:pPr>
+            <w:r>
+              <w:rPr>
+                <w:b/>
+              </w:rPr>
+              <w:t>Description</w:t>
+            </w:r>
+          </w:p>
+        </w:tc>
+      </w:tr>
+      <w:tr>
+        <w:trPr>
+          <w:jc w:val="center"/>
+        </w:trPr>
+        <w:tc>
+          <w:tcPr>
+            <w:tcW w:w="2027" w:type="dxa"/>
+          </w:tcPr>
+          <w:p>
+            <w:r>
+              <w:rPr>
+                <w:bCs/>
+              </w:rPr>
+              <w:t>DonationCode</w:t>
+            </w:r>
+          </w:p>
+        </w:tc>
+        <w:tc>
+          <w:tcPr>
+            <w:tcW w:w="8463" w:type="dxa"/>
+          </w:tcPr>
+          <w:p>
+            <w:r>
+              <w:t>A code to represent the entire donation (a donation can consist of many items)</w:t>
+            </w:r>
+            <w:r>
+              <w:t>. Used to reference the item(s) donated, by who, when and who processed the donation</w:t>
+            </w:r>
+          </w:p>
+        </w:tc>
+      </w:tr>
+      <w:tr>
+        <w:trPr>
+          <w:jc w:val="center"/>
+        </w:trPr>
+        <w:tc>
+          <w:tcPr>
+            <w:tcW w:w="2027" w:type="dxa"/>
+          </w:tcPr>
+          <w:p>
+            <w:r>
+              <w:rPr>
+                <w:bCs/>
+              </w:rPr>
+              <w:t>Date</w:t>
+            </w:r>
+          </w:p>
+        </w:tc>
+        <w:tc>
+          <w:tcPr>
+            <w:tcW w:w="8463" w:type="dxa"/>
+          </w:tcPr>
+          <w:p>
+            <w:r>
+              <w:t>Date of the donation</w:t>
+            </w:r>
+          </w:p>
+        </w:tc>
+      </w:tr>
+      <w:tr>
+        <w:trPr>
+          <w:jc w:val="center"/>
+        </w:trPr>
+        <w:tc>
+          <w:tcPr>
+            <w:tcW w:w="2027" w:type="dxa"/>
+          </w:tcPr>
+          <w:p>
+            <w:r>
+              <w:rPr>
+                <w:bCs/>
+              </w:rPr>
+              <w:t>ItemDescription</w:t>
+            </w:r>
+          </w:p>
+        </w:tc>
+        <w:tc>
+          <w:tcPr>
+            <w:tcW w:w="8463" w:type="dxa"/>
+          </w:tcPr>
+          <w:p>
+            <w:r>
+              <w:t>A short description for an individual item</w:t>
+            </w:r>
+          </w:p>
+        </w:tc>
+      </w:tr>
+      <w:tr>
+        <w:trPr>
+          <w:jc w:val="center"/>
+        </w:trPr>
+        <w:tc>
+          <w:tcPr>
+            <w:tcW w:w="2027" w:type="dxa"/>
+          </w:tcPr>
+          <w:p>
+            <w:r>
+              <w:rPr>
+                <w:bCs/>
+              </w:rPr>
+              <w:t>ItemPrice</w:t>
+            </w:r>
+          </w:p>
+        </w:tc>
+        <w:tc>
+          <w:tcPr>
+            <w:tcW w:w="8463" w:type="dxa"/>
+          </w:tcPr>
+          <w:p>
+            <w:r>
+              <w:t>Individual item’s price</w:t>
+            </w:r>
+          </w:p>
+        </w:tc>
+      </w:tr>
+      <w:tr>
+        <w:trPr>
+          <w:jc w:val="center"/>
+        </w:trPr>
+        <w:tc>
+          <w:tcPr>
+            <w:tcW w:w="2027" w:type="dxa"/>
+          </w:tcPr>
+          <w:p>
+            <w:r>
+              <w:rPr>
+                <w:bCs/>
+              </w:rPr>
+              <w:t>ItemCategory</w:t>
+            </w:r>
+          </w:p>
+        </w:tc>
+        <w:tc>
+          <w:tcPr>
+            <w:tcW w:w="8463" w:type="dxa"/>
+          </w:tcPr>
+          <w:p>
+            <w:r>
+              <w:t xml:space="preserve">Individual item’s category. </w:t>
+            </w:r>
+            <w:r>
+              <w:t>Categories</w:t>
+            </w:r>
+            <w:r>
+              <w:t xml:space="preserve"> will be selected from a drop down menu.</w:t>
+            </w:r>
+          </w:p>
+        </w:tc>
+      </w:tr>
+      <w:tr>
+        <w:trPr>
+          <w:jc w:val="center"/>
+        </w:trPr>
+        <w:tc>
+          <w:tcPr>
+            <w:tcW w:w="2027" w:type="dxa"/>
+          </w:tcPr>
+          <w:p>
+            <w:r>
+              <w:rPr>
+                <w:bCs/>
+              </w:rPr>
+              <w:t>ItemQualityCheck</w:t>
+            </w:r>
+          </w:p>
+        </w:tc>
+        <w:tc>
+          <w:tcPr>
+            <w:tcW w:w="8463" w:type="dxa"/>
+          </w:tcPr>
+          <w:p>
+            <w:r>
+              <w:t>Either TRUE or FALSE, if FALSE the item cannot be sold and must be returned to the donator</w:t>
+            </w:r>
+          </w:p>
+        </w:tc>
+      </w:tr>
+      <w:tr>
+        <w:trPr>
+          <w:jc w:val="center"/>
+        </w:trPr>
+        <w:tc>
+          <w:tcPr>
+            <w:tcW w:w="2027" w:type="dxa"/>
+          </w:tcPr>
+          <w:p>
+            <w:r>
+              <w:rPr>
+                <w:bCs/>
+              </w:rPr>
+              <w:t>ItemUniqueCode</w:t>
+            </w:r>
+          </w:p>
+        </w:tc>
+        <w:tc>
+          <w:tcPr>
+            <w:tcW w:w="8463" w:type="dxa"/>
+          </w:tcPr>
+          <w:p>
+            <w:r>
+              <w:t>A code to represent an individual product</w:t>
+            </w:r>
+          </w:p>
+        </w:tc>
+      </w:tr>
+      <w:tr>
+        <w:trPr>
+          <w:jc w:val="center"/>
+        </w:trPr>
+        <w:tc>
+          <w:tcPr>
+            <w:tcW w:w="2027" w:type="dxa"/>
+          </w:tcPr>
+          <w:p>
+            <w:pPr>
+              <w:rPr>
+                <w:bCs/>
+              </w:rPr>
+            </w:pPr>
+            <w:r>
+              <w:rPr>
+                <w:bCs/>
+              </w:rPr>
+              <w:t>ItemStatus</w:t>
+            </w:r>
+          </w:p>
+        </w:tc>
+        <w:tc>
+          <w:tcPr>
+            <w:tcW w:w="8463" w:type="dxa"/>
+          </w:tcPr>
+          <w:p>
+            <w:r>
+              <w:t>Represents where the item currently is ; “Stored”, “In Shop” and “Sold”</w:t>
+            </w:r>
+          </w:p>
+        </w:tc>
+      </w:tr>
+      <w:tr>
+        <w:trPr>
+          <w:jc w:val="center"/>
+        </w:trPr>
+        <w:tc>
+          <w:tcPr>
+            <w:tcW w:w="2027" w:type="dxa"/>
+          </w:tcPr>
+          <w:p>
+            <w:pPr>
+              <w:rPr>
+                <w:bCs/>
+              </w:rPr>
+            </w:pPr>
+            <w:r>
+              <w:rPr>
+                <w:bCs/>
+              </w:rPr>
+              <w:t>DonatorCode</w:t>
+            </w:r>
+          </w:p>
+        </w:tc>
+        <w:tc>
+          <w:tcPr>
+            <w:tcW w:w="8463" w:type="dxa"/>
+          </w:tcPr>
+          <w:p>
+            <w:r>
+              <w:t>A code to represent a specific donator of items</w:t>
+            </w:r>
+          </w:p>
+        </w:tc>
+      </w:tr>
+      <w:tr>
+        <w:trPr>
+          <w:jc w:val="center"/>
+        </w:trPr>
+        <w:tc>
+          <w:tcPr>
+            <w:tcW w:w="2027" w:type="dxa"/>
+          </w:tcPr>
+          <w:p>
+            <w:r>
+              <w:rPr>
+                <w:bCs/>
+              </w:rPr>
+              <w:t>Donator</w:t>
+            </w:r>
+            <w:r>
+              <w:rPr>
+                <w:bCs/>
+              </w:rPr>
+              <w:t>First</w:t>
+            </w:r>
+            <w:r>
+              <w:rPr>
+                <w:bCs/>
+              </w:rPr>
+              <w:t>Name</w:t>
+            </w:r>
+          </w:p>
+        </w:tc>
+        <w:tc>
+          <w:tcPr>
+            <w:tcW w:w="8463" w:type="dxa"/>
+          </w:tcPr>
+          <w:p>
+            <w:r>
+              <w:t>The donator’s first name</w:t>
+            </w:r>
+          </w:p>
+        </w:tc>
+      </w:tr>
+      <w:tr>
+        <w:trPr>
+          <w:jc w:val="center"/>
+        </w:trPr>
+        <w:tc>
+          <w:tcPr>
+            <w:tcW w:w="2027" w:type="dxa"/>
+          </w:tcPr>
+          <w:p>
+            <w:pPr>
+              <w:rPr>
+                <w:bCs/>
+              </w:rPr>
+            </w:pPr>
+            <w:r>
+              <w:rPr>
+                <w:bCs/>
+              </w:rPr>
+              <w:t>DonatorLastName</w:t>
+            </w:r>
+          </w:p>
+        </w:tc>
+        <w:tc>
+          <w:tcPr>
+            <w:tcW w:w="8463" w:type="dxa"/>
+          </w:tcPr>
+          <w:p>
+            <w:r>
+              <w:t>The donator’s last name</w:t>
+            </w:r>
+          </w:p>
+        </w:tc>
+      </w:tr>
+      <w:tr>
+        <w:trPr>
+          <w:jc w:val="center"/>
+        </w:trPr>
+        <w:tc>
+          <w:tcPr>
+            <w:tcW w:w="2027" w:type="dxa"/>
+          </w:tcPr>
+          <w:p>
+            <w:r>
+              <w:rPr>
+                <w:bCs/>
+              </w:rPr>
+              <w:t>DonatorAddress1</w:t>
+            </w:r>
+          </w:p>
+        </w:tc>
+        <w:tc>
+          <w:tcPr>
+            <w:tcW w:w="8463" w:type="dxa"/>
+          </w:tcPr>
+          <w:p/>
+        </w:tc>
+      </w:tr>
+      <w:tr>
+        <w:trPr>
+          <w:jc w:val="center"/>
+        </w:trPr>
+        <w:tc>
+          <w:tcPr>
+            <w:tcW w:w="2027" w:type="dxa"/>
+          </w:tcPr>
+          <w:p>
+            <w:r>
+              <w:rPr>
+                <w:bCs/>
+              </w:rPr>
+              <w:t>DonatorAddress2</w:t>
+            </w:r>
+          </w:p>
+        </w:tc>
+        <w:tc>
+          <w:tcPr>
+            <w:tcW w:w="8463" w:type="dxa"/>
+          </w:tcPr>
+          <w:p/>
+        </w:tc>
+      </w:tr>
+      <w:tr>
+        <w:trPr>
+          <w:jc w:val="center"/>
+        </w:trPr>
+        <w:tc>
+          <w:tcPr>
+            <w:tcW w:w="2027" w:type="dxa"/>
+          </w:tcPr>
+          <w:p>
+            <w:r>
+              <w:rPr>
+                <w:bCs/>
+              </w:rPr>
+              <w:t>DonatorCity</w:t>
+            </w:r>
+          </w:p>
+        </w:tc>
+        <w:tc>
+          <w:tcPr>
+            <w:tcW w:w="8463" w:type="dxa"/>
+          </w:tcPr>
+          <w:p>
+            <w:r>
+              <w:t>The village/town/city/whatever the donator lives in</w:t>
+            </w:r>
+            <w:bookmarkStart w:id="0" w:name="_GoBack"/>
+            <w:bookmarkEnd w:id="0"/>
+          </w:p>
+        </w:tc>
+      </w:tr>
+      <w:tr>
+        <w:trPr>
+          <w:jc w:val="center"/>
+        </w:trPr>
+        <w:tc>
+          <w:tcPr>
+            <w:tcW w:w="2027" w:type="dxa"/>
+          </w:tcPr>
+          <w:p>
+            <w:r>
+              <w:rPr>
+                <w:bCs/>
+              </w:rPr>
+              <w:t>DonatorCounty</w:t>
+            </w:r>
+          </w:p>
+        </w:tc>
+        <w:tc>
+          <w:tcPr>
+            <w:tcW w:w="8463" w:type="dxa"/>
+          </w:tcPr>
+          <w:p>
+            <w:r>
+              <w:t>The county the donator lives</w:t>
+            </w:r>
+            <w:r>
+              <w:t xml:space="preserve"> in</w:t>
+            </w:r>
+          </w:p>
+        </w:tc>
+      </w:tr>
+      <w:tr>
+        <w:trPr>
+          <w:jc w:val="center"/>
+        </w:trPr>
+        <w:tc>
+          <w:tcPr>
+            <w:tcW w:w="2027" w:type="dxa"/>
+          </w:tcPr>
+          <w:p>
+            <w:r>
+              <w:rPr>
+                <w:bCs/>
+              </w:rPr>
+              <w:t>DonatorPostCode</w:t>
+            </w:r>
+          </w:p>
+        </w:tc>
+        <w:tc>
+          <w:tcPr>
+            <w:tcW w:w="8463" w:type="dxa"/>
+          </w:tcPr>
+          <w:p/>
+        </w:tc>
+      </w:tr>
+      <w:tr>
+        <w:trPr>
+          <w:jc w:val="center"/>
+        </w:trPr>
+        <w:tc>
+          <w:tcPr>
+            <w:tcW w:w="2027" w:type="dxa"/>
+          </w:tcPr>
+          <w:p>
+            <w:r>
+              <w:rPr>
+                <w:bCs/>
+              </w:rPr>
+              <w:t>DonatorContact</w:t>
+            </w:r>
+          </w:p>
+        </w:tc>
+        <w:tc>
+          <w:tcPr>
+            <w:tcW w:w="8463" w:type="dxa"/>
+          </w:tcPr>
+          <w:p>
+            <w:r>
+              <w:t>The donator’s contact number (Home/Mobile)</w:t>
+            </w:r>
+          </w:p>
+        </w:tc>
+      </w:tr>
+      <w:tr>
+        <w:trPr>
+          <w:jc w:val="center"/>
+        </w:trPr>
+        <w:tc>
+          <w:tcPr>
+            <w:tcW w:w="2027" w:type="dxa"/>
+          </w:tcPr>
+          <w:p>
+            <w:r>
+              <w:rPr>
+                <w:bCs/>
+              </w:rPr>
+              <w:t>StaffName</w:t>
+            </w:r>
+          </w:p>
+        </w:tc>
+        <w:tc>
+          <w:tcPr>
+            <w:tcW w:w="8463" w:type="dxa"/>
+          </w:tcPr>
+          <w:p>
+            <w:r>
+              <w:t>The name of the staff who processed the donation</w:t>
             </w:r>
           </w:p>
         </w:tc>
@@ -4321,12 +5555,62 @@
     <w:p/>
     <w:sectPr>
       <w:pgSz w:w="11906" w:h="16838"/>
-      <w:pgMar w:top="1440" w:right="1440" w:bottom="1440" w:left="1440" w:header="708" w:footer="708" w:gutter="0"/>
+      <w:pgMar w:top="720" w:right="720" w:bottom="720" w:left="720" w:header="708" w:footer="708" w:gutter="0"/>
       <w:cols w:space="708"/>
       <w:docGrid w:linePitch="360"/>
     </w:sectPr>
   </w:body>
 </w:document>
+</file>
+
+<file path=word/endnotes.xml><?xml version="1.0" encoding="utf-8"?>
+<w:endnotes xmlns:wpc="http://schemas.microsoft.com/office/word/2010/wordprocessingCanvas" xmlns:mc="http://schemas.openxmlformats.org/markup-compatibility/2006" xmlns:o="urn:schemas-microsoft-com:office:office" xmlns:r="http://schemas.openxmlformats.org/officeDocument/2006/relationships" xmlns:m="http://schemas.openxmlformats.org/officeDocument/2006/math" xmlns:v="urn:schemas-microsoft-com:vml" xmlns:wp14="http://schemas.microsoft.com/office/word/2010/wordprocessingDrawing" xmlns:wp="http://schemas.openxmlformats.org/drawingml/2006/wordprocessingDrawing" xmlns:w10="urn:schemas-microsoft-com:office:word" xmlns:w="http://schemas.openxmlformats.org/wordprocessingml/2006/main" xmlns:w14="http://schemas.microsoft.com/office/word/2010/wordml" xmlns:wpg="http://schemas.microsoft.com/office/word/2010/wordprocessingGroup" xmlns:wpi="http://schemas.microsoft.com/office/word/2010/wordprocessingInk" xmlns:wne="http://schemas.microsoft.com/office/word/2006/wordml" xmlns:wps="http://schemas.microsoft.com/office/word/2010/wordprocessingShape" mc:Ignorable="w14 wp14">
+  <w:endnote w:type="separator" w:id="-1">
+    <w:p>
+      <w:pPr>
+        <w:spacing w:after="0" w:line="240" w:lineRule="auto"/>
+      </w:pPr>
+      <w:r>
+        <w:separator/>
+      </w:r>
+    </w:p>
+  </w:endnote>
+  <w:endnote w:type="continuationSeparator" w:id="0">
+    <w:p>
+      <w:pPr>
+        <w:spacing w:after="0" w:line="240" w:lineRule="auto"/>
+      </w:pPr>
+      <w:r>
+        <w:continuationSeparator/>
+      </w:r>
+    </w:p>
+  </w:endnote>
+</w:endnotes>
+</file>
+
+<file path=word/footnotes.xml><?xml version="1.0" encoding="utf-8"?>
+<w:footnotes xmlns:wpc="http://schemas.microsoft.com/office/word/2010/wordprocessingCanvas" xmlns:mc="http://schemas.openxmlformats.org/markup-compatibility/2006" xmlns:o="urn:schemas-microsoft-com:office:office" xmlns:r="http://schemas.openxmlformats.org/officeDocument/2006/relationships" xmlns:m="http://schemas.openxmlformats.org/officeDocument/2006/math" xmlns:v="urn:schemas-microsoft-com:vml" xmlns:wp14="http://schemas.microsoft.com/office/word/2010/wordprocessingDrawing" xmlns:wp="http://schemas.openxmlformats.org/drawingml/2006/wordprocessingDrawing" xmlns:w10="urn:schemas-microsoft-com:office:word" xmlns:w="http://schemas.openxmlformats.org/wordprocessingml/2006/main" xmlns:w14="http://schemas.microsoft.com/office/word/2010/wordml" xmlns:wpg="http://schemas.microsoft.com/office/word/2010/wordprocessingGroup" xmlns:wpi="http://schemas.microsoft.com/office/word/2010/wordprocessingInk" xmlns:wne="http://schemas.microsoft.com/office/word/2006/wordml" xmlns:wps="http://schemas.microsoft.com/office/word/2010/wordprocessingShape" mc:Ignorable="w14 wp14">
+  <w:footnote w:type="separator" w:id="-1">
+    <w:p>
+      <w:pPr>
+        <w:spacing w:after="0" w:line="240" w:lineRule="auto"/>
+      </w:pPr>
+      <w:r>
+        <w:separator/>
+      </w:r>
+    </w:p>
+  </w:footnote>
+  <w:footnote w:type="continuationSeparator" w:id="0">
+    <w:p>
+      <w:pPr>
+        <w:spacing w:after="0" w:line="240" w:lineRule="auto"/>
+      </w:pPr>
+      <w:r>
+        <w:continuationSeparator/>
+      </w:r>
+    </w:p>
+  </w:footnote>
+</w:footnotes>
 </file>
 
 <file path=word/styles.xml><?xml version="1.0" encoding="utf-8"?>
@@ -4534,6 +5818,50 @@
         <w:insideV w:val="single" w:sz="4" w:space="0" w:color="auto"/>
       </w:tblBorders>
     </w:tblPr>
+  </w:style>
+  <w:style w:type="paragraph" w:styleId="Header">
+    <w:name w:val="header"/>
+    <w:basedOn w:val="Normal"/>
+    <w:link w:val="HeaderChar"/>
+    <w:uiPriority w:val="99"/>
+    <w:unhideWhenUsed/>
+    <w:rsid w:val="004A5CBB"/>
+    <w:pPr>
+      <w:tabs>
+        <w:tab w:val="center" w:pos="4513"/>
+        <w:tab w:val="right" w:pos="9026"/>
+      </w:tabs>
+      <w:spacing w:after="0" w:line="240" w:lineRule="auto"/>
+    </w:pPr>
+  </w:style>
+  <w:style w:type="character" w:customStyle="1" w:styleId="HeaderChar">
+    <w:name w:val="Header Char"/>
+    <w:basedOn w:val="DefaultParagraphFont"/>
+    <w:link w:val="Header"/>
+    <w:uiPriority w:val="99"/>
+    <w:rsid w:val="004A5CBB"/>
+  </w:style>
+  <w:style w:type="paragraph" w:styleId="Footer">
+    <w:name w:val="footer"/>
+    <w:basedOn w:val="Normal"/>
+    <w:link w:val="FooterChar"/>
+    <w:uiPriority w:val="99"/>
+    <w:unhideWhenUsed/>
+    <w:rsid w:val="004A5CBB"/>
+    <w:pPr>
+      <w:tabs>
+        <w:tab w:val="center" w:pos="4513"/>
+        <w:tab w:val="right" w:pos="9026"/>
+      </w:tabs>
+      <w:spacing w:after="0" w:line="240" w:lineRule="auto"/>
+    </w:pPr>
+  </w:style>
+  <w:style w:type="character" w:customStyle="1" w:styleId="FooterChar">
+    <w:name w:val="Footer Char"/>
+    <w:basedOn w:val="DefaultParagraphFont"/>
+    <w:link w:val="Footer"/>
+    <w:uiPriority w:val="99"/>
+    <w:rsid w:val="004A5CBB"/>
   </w:style>
 </w:styles>
 </file>
@@ -4743,6 +6071,50 @@
         <w:insideV w:val="single" w:sz="4" w:space="0" w:color="auto"/>
       </w:tblBorders>
     </w:tblPr>
+  </w:style>
+  <w:style w:type="paragraph" w:styleId="Header">
+    <w:name w:val="header"/>
+    <w:basedOn w:val="Normal"/>
+    <w:link w:val="HeaderChar"/>
+    <w:uiPriority w:val="99"/>
+    <w:unhideWhenUsed/>
+    <w:rsid w:val="004A5CBB"/>
+    <w:pPr>
+      <w:tabs>
+        <w:tab w:val="center" w:pos="4513"/>
+        <w:tab w:val="right" w:pos="9026"/>
+      </w:tabs>
+      <w:spacing w:after="0" w:line="240" w:lineRule="auto"/>
+    </w:pPr>
+  </w:style>
+  <w:style w:type="character" w:customStyle="1" w:styleId="HeaderChar">
+    <w:name w:val="Header Char"/>
+    <w:basedOn w:val="DefaultParagraphFont"/>
+    <w:link w:val="Header"/>
+    <w:uiPriority w:val="99"/>
+    <w:rsid w:val="004A5CBB"/>
+  </w:style>
+  <w:style w:type="paragraph" w:styleId="Footer">
+    <w:name w:val="footer"/>
+    <w:basedOn w:val="Normal"/>
+    <w:link w:val="FooterChar"/>
+    <w:uiPriority w:val="99"/>
+    <w:unhideWhenUsed/>
+    <w:rsid w:val="004A5CBB"/>
+    <w:pPr>
+      <w:tabs>
+        <w:tab w:val="center" w:pos="4513"/>
+        <w:tab w:val="right" w:pos="9026"/>
+      </w:tabs>
+      <w:spacing w:after="0" w:line="240" w:lineRule="auto"/>
+    </w:pPr>
+  </w:style>
+  <w:style w:type="character" w:customStyle="1" w:styleId="FooterChar">
+    <w:name w:val="Footer Char"/>
+    <w:basedOn w:val="DefaultParagraphFont"/>
+    <w:link w:val="Footer"/>
+    <w:uiPriority w:val="99"/>
+    <w:rsid w:val="004A5CBB"/>
   </w:style>
 </w:styles>
 </file>

--- a/Design/Content/Data Dictionary.docx
+++ b/Design/Content/Data Dictionary.docx
@@ -1632,13 +1632,13 @@
     <w:tbl>
       <w:tblPr>
         <w:tblStyle w:val="TableGrid"/>
-        <w:tblW w:w="10331" w:type="dxa"/>
+        <w:tblW w:w="10906" w:type="dxa"/>
         <w:jc w:val="center"/>
         <w:tblLayout w:type="fixed"/>
         <w:tblLook w:val="04A0" w:firstRow="1" w:lastRow="0" w:firstColumn="1" w:lastColumn="0" w:noHBand="0" w:noVBand="1"/>
       </w:tblPr>
       <w:tblGrid>
-        <w:gridCol w:w="1990"/>
+        <w:gridCol w:w="2565"/>
         <w:gridCol w:w="1287"/>
         <w:gridCol w:w="1883"/>
         <w:gridCol w:w="626"/>
@@ -1654,7 +1654,7 @@
         </w:trPr>
         <w:tc>
           <w:tcPr>
-            <w:tcW w:w="1990" w:type="dxa"/>
+            <w:tcW w:w="2565" w:type="dxa"/>
             <w:hideMark/>
           </w:tcPr>
           <w:p>
@@ -1829,7 +1829,7 @@
         </w:trPr>
         <w:tc>
           <w:tcPr>
-            <w:tcW w:w="1990" w:type="dxa"/>
+            <w:tcW w:w="2565" w:type="dxa"/>
             <w:tcBorders>
               <w:bottom w:val="single" w:sz="4" w:space="0" w:color="auto"/>
             </w:tcBorders>
@@ -1987,7 +1987,7 @@
         </w:trPr>
         <w:tc>
           <w:tcPr>
-            <w:tcW w:w="1990" w:type="dxa"/>
+            <w:tcW w:w="2565" w:type="dxa"/>
             <w:tcBorders>
               <w:bottom w:val="single" w:sz="4" w:space="0" w:color="auto"/>
             </w:tcBorders>
@@ -2126,7 +2126,7 @@
         </w:trPr>
         <w:tc>
           <w:tcPr>
-            <w:tcW w:w="1990" w:type="dxa"/>
+            <w:tcW w:w="2565" w:type="dxa"/>
             <w:shd w:val="clear" w:color="auto" w:fill="000000" w:themeFill="text1"/>
           </w:tcPr>
           <w:p>
@@ -2171,6 +2171,148 @@
           <w:p>
             <w:pPr>
               <w:jc w:val="center"/>
+              <w:rPr>
+                <w:rFonts w:ascii="MS Gothic" w:eastAsia="MS Gothic" w:hAnsi="MS Gothic" w:cs="MS Gothic"/>
+                <w:color w:val="252525"/>
+                <w:sz w:val="21"/>
+                <w:szCs w:val="21"/>
+                <w:shd w:val="clear" w:color="auto" w:fill="FFFFFF"/>
+              </w:rPr>
+            </w:pPr>
+          </w:p>
+        </w:tc>
+        <w:tc>
+          <w:tcPr>
+            <w:tcW w:w="626" w:type="dxa"/>
+            <w:shd w:val="clear" w:color="auto" w:fill="000000" w:themeFill="text1"/>
+          </w:tcPr>
+          <w:p>
+            <w:pPr>
+              <w:jc w:val="center"/>
+              <w:rPr>
+                <w:rFonts w:ascii="MS Gothic" w:eastAsia="MS Gothic" w:hAnsi="MS Gothic" w:cs="MS Gothic"/>
+                <w:color w:val="252525"/>
+                <w:sz w:val="21"/>
+                <w:szCs w:val="21"/>
+                <w:shd w:val="clear" w:color="auto" w:fill="FFFFFF"/>
+              </w:rPr>
+            </w:pPr>
+          </w:p>
+        </w:tc>
+        <w:tc>
+          <w:tcPr>
+            <w:tcW w:w="626" w:type="dxa"/>
+            <w:shd w:val="clear" w:color="auto" w:fill="000000" w:themeFill="text1"/>
+          </w:tcPr>
+          <w:p>
+            <w:pPr>
+              <w:jc w:val="center"/>
+              <w:rPr>
+                <w:bCs/>
+              </w:rPr>
+            </w:pPr>
+          </w:p>
+        </w:tc>
+        <w:tc>
+          <w:tcPr>
+            <w:tcW w:w="788" w:type="dxa"/>
+            <w:shd w:val="clear" w:color="auto" w:fill="000000" w:themeFill="text1"/>
+          </w:tcPr>
+          <w:p>
+            <w:pPr>
+              <w:jc w:val="center"/>
+              <w:rPr>
+                <w:bCs/>
+              </w:rPr>
+            </w:pPr>
+          </w:p>
+        </w:tc>
+        <w:tc>
+          <w:tcPr>
+            <w:tcW w:w="2505" w:type="dxa"/>
+            <w:shd w:val="clear" w:color="auto" w:fill="000000" w:themeFill="text1"/>
+          </w:tcPr>
+          <w:p>
+            <w:pPr>
+              <w:rPr>
+                <w:bCs/>
+              </w:rPr>
+            </w:pPr>
+          </w:p>
+        </w:tc>
+      </w:tr>
+      <w:tr>
+        <w:trPr>
+          <w:trHeight w:val="227"/>
+          <w:jc w:val="center"/>
+        </w:trPr>
+        <w:tc>
+          <w:tcPr>
+            <w:tcW w:w="2565" w:type="dxa"/>
+            <w:hideMark/>
+          </w:tcPr>
+          <w:p>
+            <w:r>
+              <w:rPr>
+                <w:bCs/>
+              </w:rPr>
+              <w:t>ItemDescription</w:t>
+            </w:r>
+          </w:p>
+        </w:tc>
+        <w:tc>
+          <w:tcPr>
+            <w:tcW w:w="1287" w:type="dxa"/>
+            <w:hideMark/>
+          </w:tcPr>
+          <w:p>
+            <w:r>
+              <w:rPr>
+                <w:bCs/>
+              </w:rPr>
+              <w:t>String</w:t>
+            </w:r>
+          </w:p>
+        </w:tc>
+        <w:tc>
+          <w:tcPr>
+            <w:tcW w:w="1883" w:type="dxa"/>
+            <w:hideMark/>
+          </w:tcPr>
+          <w:p>
+            <w:r>
+              <w:rPr>
+                <w:bCs/>
+              </w:rPr>
+              <w:t>0 - 30</w:t>
+            </w:r>
+          </w:p>
+        </w:tc>
+        <w:tc>
+          <w:tcPr>
+            <w:tcW w:w="626" w:type="dxa"/>
+          </w:tcPr>
+          <w:p>
+            <w:pPr>
+              <w:jc w:val="center"/>
+              <w:rPr>
+                <w:bCs/>
+              </w:rPr>
+            </w:pPr>
+          </w:p>
+        </w:tc>
+        <w:tc>
+          <w:tcPr>
+            <w:tcW w:w="626" w:type="dxa"/>
+          </w:tcPr>
+          <w:p>
+            <w:pPr>
+              <w:jc w:val="center"/>
+              <w:rPr>
+                <w:bCs/>
+              </w:rPr>
+            </w:pPr>
+            <w:r>
               <w:rPr>
                 <w:rFonts w:ascii="MS Gothic" w:eastAsia="MS Gothic" w:hAnsi="MS Gothic" w:cs="MS Gothic" w:hint="eastAsia"/>
                 <w:color w:val="252525"/>
@@ -2178,17 +2320,110 @@
                 <w:szCs w:val="21"/>
                 <w:shd w:val="clear" w:color="auto" w:fill="FFFFFF"/>
               </w:rPr>
-            </w:pPr>
-          </w:p>
-        </w:tc>
-        <w:tc>
-          <w:tcPr>
-            <w:tcW w:w="626" w:type="dxa"/>
-            <w:shd w:val="clear" w:color="auto" w:fill="000000" w:themeFill="text1"/>
-          </w:tcPr>
-          <w:p>
-            <w:pPr>
-              <w:jc w:val="center"/>
+              <w:t>✓</w:t>
+            </w:r>
+          </w:p>
+        </w:tc>
+        <w:tc>
+          <w:tcPr>
+            <w:tcW w:w="626" w:type="dxa"/>
+          </w:tcPr>
+          <w:p>
+            <w:pPr>
+              <w:jc w:val="center"/>
+              <w:rPr>
+                <w:bCs/>
+              </w:rPr>
+            </w:pPr>
+          </w:p>
+        </w:tc>
+        <w:tc>
+          <w:tcPr>
+            <w:tcW w:w="788" w:type="dxa"/>
+          </w:tcPr>
+          <w:p>
+            <w:pPr>
+              <w:jc w:val="center"/>
+              <w:rPr>
+                <w:bCs/>
+              </w:rPr>
+            </w:pPr>
+          </w:p>
+        </w:tc>
+        <w:tc>
+          <w:tcPr>
+            <w:tcW w:w="2505" w:type="dxa"/>
+            <w:hideMark/>
+          </w:tcPr>
+          <w:p>
+            <w:r>
+              <w:rPr>
+                <w:bCs/>
+              </w:rPr>
+              <w:t>“A  leather  chair”</w:t>
+            </w:r>
+          </w:p>
+        </w:tc>
+      </w:tr>
+      <w:tr>
+        <w:trPr>
+          <w:trHeight w:val="227"/>
+          <w:jc w:val="center"/>
+        </w:trPr>
+        <w:tc>
+          <w:tcPr>
+            <w:tcW w:w="2565" w:type="dxa"/>
+            <w:hideMark/>
+          </w:tcPr>
+          <w:p>
+            <w:r>
+              <w:rPr>
+                <w:bCs/>
+              </w:rPr>
+              <w:t>ItemPrice</w:t>
+            </w:r>
+          </w:p>
+        </w:tc>
+        <w:tc>
+          <w:tcPr>
+            <w:tcW w:w="1287" w:type="dxa"/>
+            <w:hideMark/>
+          </w:tcPr>
+          <w:p>
+            <w:r>
+              <w:rPr>
+                <w:bCs/>
+              </w:rPr>
+              <w:t>Float</w:t>
+            </w:r>
+          </w:p>
+        </w:tc>
+        <w:tc>
+          <w:tcPr>
+            <w:tcW w:w="1883" w:type="dxa"/>
+            <w:hideMark/>
+          </w:tcPr>
+          <w:p>
+            <w:r>
+              <w:rPr>
+                <w:bCs/>
+              </w:rPr>
+              <w:t>0 - 6</w:t>
+            </w:r>
+          </w:p>
+        </w:tc>
+        <w:tc>
+          <w:tcPr>
+            <w:tcW w:w="626" w:type="dxa"/>
+          </w:tcPr>
+          <w:p>
+            <w:pPr>
+              <w:jc w:val="center"/>
+              <w:rPr>
+                <w:bCs/>
+              </w:rPr>
+            </w:pPr>
+            <w:r>
               <w:rPr>
                 <w:rFonts w:ascii="MS Gothic" w:eastAsia="MS Gothic" w:hAnsi="MS Gothic" w:cs="MS Gothic" w:hint="eastAsia"/>
                 <w:color w:val="252525"/>
@@ -2196,95 +2431,7 @@
                 <w:szCs w:val="21"/>
                 <w:shd w:val="clear" w:color="auto" w:fill="FFFFFF"/>
               </w:rPr>
-            </w:pPr>
-          </w:p>
-        </w:tc>
-        <w:tc>
-          <w:tcPr>
-            <w:tcW w:w="626" w:type="dxa"/>
-            <w:shd w:val="clear" w:color="auto" w:fill="000000" w:themeFill="text1"/>
-          </w:tcPr>
-          <w:p>
-            <w:pPr>
-              <w:jc w:val="center"/>
-              <w:rPr>
-                <w:bCs/>
-              </w:rPr>
-            </w:pPr>
-          </w:p>
-        </w:tc>
-        <w:tc>
-          <w:tcPr>
-            <w:tcW w:w="788" w:type="dxa"/>
-            <w:shd w:val="clear" w:color="auto" w:fill="000000" w:themeFill="text1"/>
-          </w:tcPr>
-          <w:p>
-            <w:pPr>
-              <w:jc w:val="center"/>
-              <w:rPr>
-                <w:bCs/>
-              </w:rPr>
-            </w:pPr>
-          </w:p>
-        </w:tc>
-        <w:tc>
-          <w:tcPr>
-            <w:tcW w:w="2505" w:type="dxa"/>
-            <w:shd w:val="clear" w:color="auto" w:fill="000000" w:themeFill="text1"/>
-          </w:tcPr>
-          <w:p>
-            <w:pPr>
-              <w:rPr>
-                <w:bCs/>
-              </w:rPr>
-            </w:pPr>
-          </w:p>
-        </w:tc>
-      </w:tr>
-      <w:tr>
-        <w:trPr>
-          <w:trHeight w:val="227"/>
-          <w:jc w:val="center"/>
-        </w:trPr>
-        <w:tc>
-          <w:tcPr>
-            <w:tcW w:w="1990" w:type="dxa"/>
-            <w:hideMark/>
-          </w:tcPr>
-          <w:p>
-            <w:r>
-              <w:rPr>
-                <w:bCs/>
-              </w:rPr>
-              <w:t>ItemDescription</w:t>
-            </w:r>
-          </w:p>
-        </w:tc>
-        <w:tc>
-          <w:tcPr>
-            <w:tcW w:w="1287" w:type="dxa"/>
-            <w:hideMark/>
-          </w:tcPr>
-          <w:p>
-            <w:r>
-              <w:rPr>
-                <w:bCs/>
-              </w:rPr>
-              <w:t>String</w:t>
-            </w:r>
-          </w:p>
-        </w:tc>
-        <w:tc>
-          <w:tcPr>
-            <w:tcW w:w="1883" w:type="dxa"/>
-            <w:hideMark/>
-          </w:tcPr>
-          <w:p>
-            <w:r>
-              <w:rPr>
-                <w:bCs/>
-              </w:rPr>
-              <w:t>0 - 30</w:t>
+              <w:t>✓</w:t>
             </w:r>
           </w:p>
         </w:tc>
@@ -2326,19 +2473,6 @@
         </w:tc>
         <w:tc>
           <w:tcPr>
-            <w:tcW w:w="626" w:type="dxa"/>
-          </w:tcPr>
-          <w:p>
-            <w:pPr>
-              <w:jc w:val="center"/>
-              <w:rPr>
-                <w:bCs/>
-              </w:rPr>
-            </w:pPr>
-          </w:p>
-        </w:tc>
-        <w:tc>
-          <w:tcPr>
             <w:tcW w:w="788" w:type="dxa"/>
           </w:tcPr>
           <w:p>
@@ -2360,7 +2494,7 @@
               <w:rPr>
                 <w:bCs/>
               </w:rPr>
-              <w:t>“A  leather  chair”</w:t>
+              <w:t>42.56</w:t>
             </w:r>
           </w:p>
         </w:tc>
@@ -2372,15 +2506,15 @@
         </w:trPr>
         <w:tc>
           <w:tcPr>
-            <w:tcW w:w="1990" w:type="dxa"/>
-            <w:hideMark/>
-          </w:tcPr>
-          <w:p>
-            <w:r>
-              <w:rPr>
-                <w:bCs/>
-              </w:rPr>
-              <w:t>ItemPrice</w:t>
+            <w:tcW w:w="2565" w:type="dxa"/>
+            <w:hideMark/>
+          </w:tcPr>
+          <w:p>
+            <w:r>
+              <w:rPr>
+                <w:bCs/>
+              </w:rPr>
+              <w:t>ItemCategory</w:t>
             </w:r>
           </w:p>
         </w:tc>
@@ -2394,7 +2528,7 @@
               <w:rPr>
                 <w:bCs/>
               </w:rPr>
-              <w:t>Float</w:t>
+              <w:t>String</w:t>
             </w:r>
           </w:p>
         </w:tc>
@@ -2408,13 +2542,52 @@
               <w:rPr>
                 <w:bCs/>
               </w:rPr>
-              <w:t>0 - 6</w:t>
-            </w:r>
-          </w:p>
-        </w:tc>
-        <w:tc>
-          <w:tcPr>
-            <w:tcW w:w="626" w:type="dxa"/>
+              <w:t>0 - 20</w:t>
+            </w:r>
+          </w:p>
+        </w:tc>
+        <w:tc>
+          <w:tcPr>
+            <w:tcW w:w="626" w:type="dxa"/>
+          </w:tcPr>
+          <w:p>
+            <w:pPr>
+              <w:jc w:val="center"/>
+              <w:rPr>
+                <w:bCs/>
+              </w:rPr>
+            </w:pPr>
+          </w:p>
+        </w:tc>
+        <w:tc>
+          <w:tcPr>
+            <w:tcW w:w="626" w:type="dxa"/>
+          </w:tcPr>
+          <w:p>
+            <w:pPr>
+              <w:jc w:val="center"/>
+              <w:rPr>
+                <w:bCs/>
+              </w:rPr>
+            </w:pPr>
+          </w:p>
+        </w:tc>
+        <w:tc>
+          <w:tcPr>
+            <w:tcW w:w="626" w:type="dxa"/>
+          </w:tcPr>
+          <w:p>
+            <w:pPr>
+              <w:jc w:val="center"/>
+              <w:rPr>
+                <w:bCs/>
+              </w:rPr>
+            </w:pPr>
+          </w:p>
+        </w:tc>
+        <w:tc>
+          <w:tcPr>
+            <w:tcW w:w="788" w:type="dxa"/>
           </w:tcPr>
           <w:p>
             <w:pPr>
@@ -2437,29 +2610,124 @@
         </w:tc>
         <w:tc>
           <w:tcPr>
-            <w:tcW w:w="626" w:type="dxa"/>
-          </w:tcPr>
-          <w:p>
-            <w:pPr>
-              <w:jc w:val="center"/>
-              <w:rPr>
-                <w:bCs/>
-              </w:rPr>
-            </w:pPr>
-          </w:p>
-        </w:tc>
-        <w:tc>
-          <w:tcPr>
-            <w:tcW w:w="626" w:type="dxa"/>
-          </w:tcPr>
-          <w:p>
-            <w:pPr>
-              <w:jc w:val="center"/>
-              <w:rPr>
-                <w:bCs/>
-              </w:rPr>
-            </w:pPr>
-            <w:r>
+            <w:tcW w:w="2505" w:type="dxa"/>
+            <w:hideMark/>
+          </w:tcPr>
+          <w:p>
+            <w:r>
+              <w:rPr>
+                <w:bCs/>
+              </w:rPr>
+              <w:t>“Furniture”</w:t>
+            </w:r>
+          </w:p>
+        </w:tc>
+      </w:tr>
+      <w:tr>
+        <w:trPr>
+          <w:trHeight w:val="227"/>
+          <w:jc w:val="center"/>
+        </w:trPr>
+        <w:tc>
+          <w:tcPr>
+            <w:tcW w:w="2565" w:type="dxa"/>
+          </w:tcPr>
+          <w:p>
+            <w:pPr>
+              <w:rPr>
+                <w:bCs/>
+              </w:rPr>
+            </w:pPr>
+            <w:r>
+              <w:rPr>
+                <w:bCs/>
+              </w:rPr>
+              <w:t>ItemCategoryDescription</w:t>
+            </w:r>
+          </w:p>
+        </w:tc>
+        <w:tc>
+          <w:tcPr>
+            <w:tcW w:w="1287" w:type="dxa"/>
+          </w:tcPr>
+          <w:p>
+            <w:pPr>
+              <w:rPr>
+                <w:bCs/>
+              </w:rPr>
+            </w:pPr>
+            <w:r>
+              <w:rPr>
+                <w:bCs/>
+              </w:rPr>
+              <w:t>String</w:t>
+            </w:r>
+          </w:p>
+        </w:tc>
+        <w:tc>
+          <w:tcPr>
+            <w:tcW w:w="1883" w:type="dxa"/>
+          </w:tcPr>
+          <w:p>
+            <w:pPr>
+              <w:rPr>
+                <w:bCs/>
+              </w:rPr>
+            </w:pPr>
+            <w:r>
+              <w:rPr>
+                <w:bCs/>
+              </w:rPr>
+              <w:t>0 - 20</w:t>
+            </w:r>
+          </w:p>
+        </w:tc>
+        <w:tc>
+          <w:tcPr>
+            <w:tcW w:w="626" w:type="dxa"/>
+          </w:tcPr>
+          <w:p>
+            <w:pPr>
+              <w:jc w:val="center"/>
+              <w:rPr>
+                <w:bCs/>
+              </w:rPr>
+            </w:pPr>
+          </w:p>
+        </w:tc>
+        <w:tc>
+          <w:tcPr>
+            <w:tcW w:w="626" w:type="dxa"/>
+          </w:tcPr>
+          <w:p>
+            <w:pPr>
+              <w:jc w:val="center"/>
+              <w:rPr>
+                <w:bCs/>
+              </w:rPr>
+            </w:pPr>
+          </w:p>
+        </w:tc>
+        <w:tc>
+          <w:tcPr>
+            <w:tcW w:w="626" w:type="dxa"/>
+          </w:tcPr>
+          <w:p>
+            <w:pPr>
+              <w:jc w:val="center"/>
+              <w:rPr>
+                <w:bCs/>
+              </w:rPr>
+            </w:pPr>
+          </w:p>
+        </w:tc>
+        <w:tc>
+          <w:tcPr>
+            <w:tcW w:w="788" w:type="dxa"/>
+          </w:tcPr>
+          <w:p>
+            <w:pPr>
+              <w:jc w:val="center"/>
               <w:rPr>
                 <w:rFonts w:ascii="MS Gothic" w:eastAsia="MS Gothic" w:hAnsi="MS Gothic" w:cs="MS Gothic" w:hint="eastAsia"/>
                 <w:color w:val="252525"/>
@@ -2467,134 +2735,6 @@
                 <w:szCs w:val="21"/>
                 <w:shd w:val="clear" w:color="auto" w:fill="FFFFFF"/>
               </w:rPr>
-              <w:t>✓</w:t>
-            </w:r>
-          </w:p>
-        </w:tc>
-        <w:tc>
-          <w:tcPr>
-            <w:tcW w:w="788" w:type="dxa"/>
-          </w:tcPr>
-          <w:p>
-            <w:pPr>
-              <w:jc w:val="center"/>
-              <w:rPr>
-                <w:bCs/>
-              </w:rPr>
-            </w:pPr>
-          </w:p>
-        </w:tc>
-        <w:tc>
-          <w:tcPr>
-            <w:tcW w:w="2505" w:type="dxa"/>
-            <w:hideMark/>
-          </w:tcPr>
-          <w:p>
-            <w:r>
-              <w:rPr>
-                <w:bCs/>
-              </w:rPr>
-              <w:t>42.56</w:t>
-            </w:r>
-          </w:p>
-        </w:tc>
-      </w:tr>
-      <w:tr>
-        <w:trPr>
-          <w:trHeight w:val="227"/>
-          <w:jc w:val="center"/>
-        </w:trPr>
-        <w:tc>
-          <w:tcPr>
-            <w:tcW w:w="1990" w:type="dxa"/>
-            <w:hideMark/>
-          </w:tcPr>
-          <w:p>
-            <w:r>
-              <w:rPr>
-                <w:bCs/>
-              </w:rPr>
-              <w:t>ItemCategory</w:t>
-            </w:r>
-          </w:p>
-        </w:tc>
-        <w:tc>
-          <w:tcPr>
-            <w:tcW w:w="1287" w:type="dxa"/>
-            <w:hideMark/>
-          </w:tcPr>
-          <w:p>
-            <w:r>
-              <w:rPr>
-                <w:bCs/>
-              </w:rPr>
-              <w:t>String</w:t>
-            </w:r>
-          </w:p>
-        </w:tc>
-        <w:tc>
-          <w:tcPr>
-            <w:tcW w:w="1883" w:type="dxa"/>
-            <w:hideMark/>
-          </w:tcPr>
-          <w:p>
-            <w:r>
-              <w:rPr>
-                <w:bCs/>
-              </w:rPr>
-              <w:t>0 - 20</w:t>
-            </w:r>
-          </w:p>
-        </w:tc>
-        <w:tc>
-          <w:tcPr>
-            <w:tcW w:w="626" w:type="dxa"/>
-          </w:tcPr>
-          <w:p>
-            <w:pPr>
-              <w:jc w:val="center"/>
-              <w:rPr>
-                <w:bCs/>
-              </w:rPr>
-            </w:pPr>
-          </w:p>
-        </w:tc>
-        <w:tc>
-          <w:tcPr>
-            <w:tcW w:w="626" w:type="dxa"/>
-          </w:tcPr>
-          <w:p>
-            <w:pPr>
-              <w:jc w:val="center"/>
-              <w:rPr>
-                <w:bCs/>
-              </w:rPr>
-            </w:pPr>
-          </w:p>
-        </w:tc>
-        <w:tc>
-          <w:tcPr>
-            <w:tcW w:w="626" w:type="dxa"/>
-          </w:tcPr>
-          <w:p>
-            <w:pPr>
-              <w:jc w:val="center"/>
-              <w:rPr>
-                <w:bCs/>
-              </w:rPr>
-            </w:pPr>
-          </w:p>
-        </w:tc>
-        <w:tc>
-          <w:tcPr>
-            <w:tcW w:w="788" w:type="dxa"/>
-          </w:tcPr>
-          <w:p>
-            <w:pPr>
-              <w:jc w:val="center"/>
-              <w:rPr>
-                <w:bCs/>
-              </w:rPr>
             </w:pPr>
             <w:r>
               <w:rPr>
@@ -2611,15 +2751,13 @@
         <w:tc>
           <w:tcPr>
             <w:tcW w:w="2505" w:type="dxa"/>
-            <w:hideMark/>
-          </w:tcPr>
-          <w:p>
-            <w:r>
-              <w:rPr>
-                <w:bCs/>
-              </w:rPr>
-              <w:t>“Furniture”</w:t>
-            </w:r>
+          </w:tcPr>
+          <w:p>
+            <w:pPr>
+              <w:rPr>
+                <w:bCs/>
+              </w:rPr>
+            </w:pPr>
           </w:p>
         </w:tc>
       </w:tr>
@@ -2630,7 +2768,7 @@
         </w:trPr>
         <w:tc>
           <w:tcPr>
-            <w:tcW w:w="1990" w:type="dxa"/>
+            <w:tcW w:w="2565" w:type="dxa"/>
             <w:hideMark/>
           </w:tcPr>
           <w:p>
@@ -2727,8 +2865,10 @@
           </w:tcPr>
           <w:p>
             <w:r>
-              <w:t>TRUE</w:t>
-            </w:r>
+              <w:t>1 or 0</w:t>
+            </w:r>
+            <w:bookmarkStart w:id="0" w:name="_GoBack"/>
+            <w:bookmarkEnd w:id="0"/>
           </w:p>
         </w:tc>
       </w:tr>
@@ -2739,7 +2879,7 @@
         </w:trPr>
         <w:tc>
           <w:tcPr>
-            <w:tcW w:w="1990" w:type="dxa"/>
+            <w:tcW w:w="2565" w:type="dxa"/>
             <w:hideMark/>
           </w:tcPr>
           <w:p>
@@ -2848,7 +2988,7 @@
         </w:trPr>
         <w:tc>
           <w:tcPr>
-            <w:tcW w:w="1990" w:type="dxa"/>
+            <w:tcW w:w="2565" w:type="dxa"/>
           </w:tcPr>
           <w:p>
             <w:pPr>
@@ -2982,7 +3122,7 @@
         </w:trPr>
         <w:tc>
           <w:tcPr>
-            <w:tcW w:w="1990" w:type="dxa"/>
+            <w:tcW w:w="2565" w:type="dxa"/>
             <w:shd w:val="clear" w:color="auto" w:fill="000000" w:themeFill="text1"/>
           </w:tcPr>
           <w:p>
@@ -3075,7 +3215,7 @@
         </w:trPr>
         <w:tc>
           <w:tcPr>
-            <w:tcW w:w="1990" w:type="dxa"/>
+            <w:tcW w:w="2565" w:type="dxa"/>
             <w:shd w:val="clear" w:color="auto" w:fill="auto"/>
           </w:tcPr>
           <w:p>
@@ -3088,7 +3228,13 @@
               <w:rPr>
                 <w:bCs/>
               </w:rPr>
-              <w:t>DonatorCode</w:t>
+              <w:t>Donator</w:t>
+            </w:r>
+            <w:r>
+              <w:rPr>
+                <w:bCs/>
+              </w:rPr>
+              <w:t>ID</w:t>
             </w:r>
           </w:p>
         </w:tc>
@@ -3201,7 +3347,7 @@
         </w:trPr>
         <w:tc>
           <w:tcPr>
-            <w:tcW w:w="1990" w:type="dxa"/>
+            <w:tcW w:w="2565" w:type="dxa"/>
             <w:hideMark/>
           </w:tcPr>
           <w:p>
@@ -3337,7 +3483,7 @@
         </w:trPr>
         <w:tc>
           <w:tcPr>
-            <w:tcW w:w="1990" w:type="dxa"/>
+            <w:tcW w:w="2565" w:type="dxa"/>
           </w:tcPr>
           <w:p>
             <w:pPr>
@@ -3409,6 +3555,15 @@
           <w:p>
             <w:pPr>
               <w:jc w:val="center"/>
+              <w:rPr>
+                <w:rFonts w:ascii="MS Gothic" w:eastAsia="MS Gothic" w:hAnsi="MS Gothic" w:cs="MS Gothic"/>
+                <w:color w:val="252525"/>
+                <w:sz w:val="21"/>
+                <w:szCs w:val="21"/>
+                <w:shd w:val="clear" w:color="auto" w:fill="FFFFFF"/>
+              </w:rPr>
+            </w:pPr>
+            <w:r>
               <w:rPr>
                 <w:rFonts w:ascii="MS Gothic" w:eastAsia="MS Gothic" w:hAnsi="MS Gothic" w:cs="MS Gothic" w:hint="eastAsia"/>
                 <w:color w:val="252525"/>
@@ -3416,6 +3571,125 @@
                 <w:szCs w:val="21"/>
                 <w:shd w:val="clear" w:color="auto" w:fill="FFFFFF"/>
               </w:rPr>
+              <w:t>✓</w:t>
+            </w:r>
+          </w:p>
+        </w:tc>
+        <w:tc>
+          <w:tcPr>
+            <w:tcW w:w="626" w:type="dxa"/>
+          </w:tcPr>
+          <w:p>
+            <w:pPr>
+              <w:jc w:val="center"/>
+              <w:rPr>
+                <w:bCs/>
+              </w:rPr>
+            </w:pPr>
+          </w:p>
+        </w:tc>
+        <w:tc>
+          <w:tcPr>
+            <w:tcW w:w="788" w:type="dxa"/>
+          </w:tcPr>
+          <w:p>
+            <w:pPr>
+              <w:jc w:val="center"/>
+              <w:rPr>
+                <w:bCs/>
+              </w:rPr>
+            </w:pPr>
+          </w:p>
+        </w:tc>
+        <w:tc>
+          <w:tcPr>
+            <w:tcW w:w="2505" w:type="dxa"/>
+          </w:tcPr>
+          <w:p>
+            <w:pPr>
+              <w:rPr>
+                <w:bCs/>
+              </w:rPr>
+            </w:pPr>
+            <w:r>
+              <w:rPr>
+                <w:bCs/>
+              </w:rPr>
+              <w:t>“Huddon”</w:t>
+            </w:r>
+          </w:p>
+        </w:tc>
+      </w:tr>
+      <w:tr>
+        <w:trPr>
+          <w:trHeight w:val="227"/>
+          <w:jc w:val="center"/>
+        </w:trPr>
+        <w:tc>
+          <w:tcPr>
+            <w:tcW w:w="2565" w:type="dxa"/>
+            <w:hideMark/>
+          </w:tcPr>
+          <w:p>
+            <w:r>
+              <w:rPr>
+                <w:bCs/>
+              </w:rPr>
+              <w:t>DonatorAddress1</w:t>
+            </w:r>
+          </w:p>
+        </w:tc>
+        <w:tc>
+          <w:tcPr>
+            <w:tcW w:w="1287" w:type="dxa"/>
+            <w:hideMark/>
+          </w:tcPr>
+          <w:p>
+            <w:r>
+              <w:rPr>
+                <w:bCs/>
+              </w:rPr>
+              <w:t>String</w:t>
+            </w:r>
+          </w:p>
+        </w:tc>
+        <w:tc>
+          <w:tcPr>
+            <w:tcW w:w="1883" w:type="dxa"/>
+            <w:hideMark/>
+          </w:tcPr>
+          <w:p>
+            <w:r>
+              <w:rPr>
+                <w:bCs/>
+              </w:rPr>
+              <w:t>0 - 20</w:t>
+            </w:r>
+          </w:p>
+        </w:tc>
+        <w:tc>
+          <w:tcPr>
+            <w:tcW w:w="626" w:type="dxa"/>
+          </w:tcPr>
+          <w:p>
+            <w:pPr>
+              <w:jc w:val="center"/>
+              <w:rPr>
+                <w:bCs/>
+              </w:rPr>
+            </w:pPr>
+          </w:p>
+        </w:tc>
+        <w:tc>
+          <w:tcPr>
+            <w:tcW w:w="626" w:type="dxa"/>
+          </w:tcPr>
+          <w:p>
+            <w:pPr>
+              <w:jc w:val="center"/>
+              <w:rPr>
+                <w:bCs/>
+              </w:rPr>
             </w:pPr>
             <w:r>
               <w:rPr>
@@ -3458,18 +3732,14 @@
         <w:tc>
           <w:tcPr>
             <w:tcW w:w="2505" w:type="dxa"/>
-          </w:tcPr>
-          <w:p>
-            <w:pPr>
-              <w:rPr>
-                <w:bCs/>
-              </w:rPr>
-            </w:pPr>
-            <w:r>
-              <w:rPr>
-                <w:bCs/>
-              </w:rPr>
-              <w:t>“Huddon”</w:t>
+            <w:hideMark/>
+          </w:tcPr>
+          <w:p>
+            <w:r>
+              <w:rPr>
+                <w:bCs/>
+              </w:rPr>
+              <w:t>“2 Not  Lane”</w:t>
             </w:r>
           </w:p>
         </w:tc>
@@ -3481,15 +3751,15 @@
         </w:trPr>
         <w:tc>
           <w:tcPr>
-            <w:tcW w:w="1990" w:type="dxa"/>
-            <w:hideMark/>
-          </w:tcPr>
-          <w:p>
-            <w:r>
-              <w:rPr>
-                <w:bCs/>
-              </w:rPr>
-              <w:t>DonatorAddress1</w:t>
+            <w:tcW w:w="2565" w:type="dxa"/>
+            <w:hideMark/>
+          </w:tcPr>
+          <w:p>
+            <w:r>
+              <w:rPr>
+                <w:bCs/>
+              </w:rPr>
+              <w:t>DonatorAddress2</w:t>
             </w:r>
           </w:p>
         </w:tc>
@@ -3593,7 +3863,7 @@
               <w:rPr>
                 <w:bCs/>
               </w:rPr>
-              <w:t>“2 Not  Lane”</w:t>
+              <w:t>“Flat 20C”</w:t>
             </w:r>
           </w:p>
         </w:tc>
@@ -3605,15 +3875,15 @@
         </w:trPr>
         <w:tc>
           <w:tcPr>
-            <w:tcW w:w="1990" w:type="dxa"/>
-            <w:hideMark/>
-          </w:tcPr>
-          <w:p>
-            <w:r>
-              <w:rPr>
-                <w:bCs/>
-              </w:rPr>
-              <w:t>DonatorAddress2</w:t>
+            <w:tcW w:w="2565" w:type="dxa"/>
+            <w:hideMark/>
+          </w:tcPr>
+          <w:p>
+            <w:r>
+              <w:rPr>
+                <w:bCs/>
+              </w:rPr>
+              <w:t>DonatorCity</w:t>
             </w:r>
           </w:p>
         </w:tc>
@@ -3641,7 +3911,7 @@
               <w:rPr>
                 <w:bCs/>
               </w:rPr>
-              <w:t>0 - 20</w:t>
+              <w:t>0 - 15</w:t>
             </w:r>
           </w:p>
         </w:tc>
@@ -3717,7 +3987,7 @@
               <w:rPr>
                 <w:bCs/>
               </w:rPr>
-              <w:t>“Flat 20C”</w:t>
+              <w:t>“Melbreth”</w:t>
             </w:r>
           </w:p>
         </w:tc>
@@ -3729,15 +3999,15 @@
         </w:trPr>
         <w:tc>
           <w:tcPr>
-            <w:tcW w:w="1990" w:type="dxa"/>
-            <w:hideMark/>
-          </w:tcPr>
-          <w:p>
-            <w:r>
-              <w:rPr>
-                <w:bCs/>
-              </w:rPr>
-              <w:t>DonatorCity</w:t>
+            <w:tcW w:w="2565" w:type="dxa"/>
+            <w:hideMark/>
+          </w:tcPr>
+          <w:p>
+            <w:r>
+              <w:rPr>
+                <w:bCs/>
+              </w:rPr>
+              <w:t>DonatorCounty</w:t>
             </w:r>
           </w:p>
         </w:tc>
@@ -3765,7 +4035,13 @@
               <w:rPr>
                 <w:bCs/>
               </w:rPr>
-              <w:t>0 - 15</w:t>
+              <w:t xml:space="preserve">0 - </w:t>
+            </w:r>
+            <w:r>
+              <w:rPr>
+                <w:bCs/>
+              </w:rPr>
+              <w:t>20</w:t>
             </w:r>
           </w:p>
         </w:tc>
@@ -3841,7 +4117,7 @@
               <w:rPr>
                 <w:bCs/>
               </w:rPr>
-              <w:t>“Melbreth”</w:t>
+              <w:t>”Cambridgeshire”</w:t>
             </w:r>
           </w:p>
         </w:tc>
@@ -3853,15 +4129,15 @@
         </w:trPr>
         <w:tc>
           <w:tcPr>
-            <w:tcW w:w="1990" w:type="dxa"/>
-            <w:hideMark/>
-          </w:tcPr>
-          <w:p>
-            <w:r>
-              <w:rPr>
-                <w:bCs/>
-              </w:rPr>
-              <w:t>DonatorCounty</w:t>
+            <w:tcW w:w="2565" w:type="dxa"/>
+            <w:hideMark/>
+          </w:tcPr>
+          <w:p>
+            <w:r>
+              <w:rPr>
+                <w:bCs/>
+              </w:rPr>
+              <w:t>DonatorPostCode</w:t>
             </w:r>
           </w:p>
         </w:tc>
@@ -3889,13 +4165,7 @@
               <w:rPr>
                 <w:bCs/>
               </w:rPr>
-              <w:t xml:space="preserve">0 - </w:t>
-            </w:r>
-            <w:r>
-              <w:rPr>
-                <w:bCs/>
-              </w:rPr>
-              <w:t>20</w:t>
+              <w:t>0 - 8</w:t>
             </w:r>
           </w:p>
         </w:tc>
@@ -3946,107 +4216,6 @@
                 <w:bCs/>
               </w:rPr>
             </w:pPr>
-          </w:p>
-        </w:tc>
-        <w:tc>
-          <w:tcPr>
-            <w:tcW w:w="788" w:type="dxa"/>
-          </w:tcPr>
-          <w:p>
-            <w:pPr>
-              <w:jc w:val="center"/>
-              <w:rPr>
-                <w:bCs/>
-              </w:rPr>
-            </w:pPr>
-          </w:p>
-        </w:tc>
-        <w:tc>
-          <w:tcPr>
-            <w:tcW w:w="2505" w:type="dxa"/>
-            <w:hideMark/>
-          </w:tcPr>
-          <w:p>
-            <w:r>
-              <w:rPr>
-                <w:bCs/>
-              </w:rPr>
-              <w:t>”Cambridgeshire”</w:t>
-            </w:r>
-          </w:p>
-        </w:tc>
-      </w:tr>
-      <w:tr>
-        <w:trPr>
-          <w:trHeight w:val="227"/>
-          <w:jc w:val="center"/>
-        </w:trPr>
-        <w:tc>
-          <w:tcPr>
-            <w:tcW w:w="1990" w:type="dxa"/>
-            <w:hideMark/>
-          </w:tcPr>
-          <w:p>
-            <w:r>
-              <w:rPr>
-                <w:bCs/>
-              </w:rPr>
-              <w:t>DonatorPostCode</w:t>
-            </w:r>
-          </w:p>
-        </w:tc>
-        <w:tc>
-          <w:tcPr>
-            <w:tcW w:w="1287" w:type="dxa"/>
-            <w:hideMark/>
-          </w:tcPr>
-          <w:p>
-            <w:r>
-              <w:rPr>
-                <w:bCs/>
-              </w:rPr>
-              <w:t>String</w:t>
-            </w:r>
-          </w:p>
-        </w:tc>
-        <w:tc>
-          <w:tcPr>
-            <w:tcW w:w="1883" w:type="dxa"/>
-            <w:hideMark/>
-          </w:tcPr>
-          <w:p>
-            <w:r>
-              <w:rPr>
-                <w:bCs/>
-              </w:rPr>
-              <w:t>0 - 8</w:t>
-            </w:r>
-          </w:p>
-        </w:tc>
-        <w:tc>
-          <w:tcPr>
-            <w:tcW w:w="626" w:type="dxa"/>
-          </w:tcPr>
-          <w:p>
-            <w:pPr>
-              <w:jc w:val="center"/>
-              <w:rPr>
-                <w:bCs/>
-              </w:rPr>
-            </w:pPr>
-          </w:p>
-        </w:tc>
-        <w:tc>
-          <w:tcPr>
-            <w:tcW w:w="626" w:type="dxa"/>
-          </w:tcPr>
-          <w:p>
-            <w:pPr>
-              <w:jc w:val="center"/>
-              <w:rPr>
-                <w:bCs/>
-              </w:rPr>
-            </w:pPr>
             <w:r>
               <w:rPr>
                 <w:rFonts w:ascii="MS Gothic" w:eastAsia="MS Gothic" w:hAnsi="MS Gothic" w:cs="MS Gothic" w:hint="eastAsia"/>
@@ -4061,7 +4230,85 @@
         </w:tc>
         <w:tc>
           <w:tcPr>
-            <w:tcW w:w="626" w:type="dxa"/>
+            <w:tcW w:w="788" w:type="dxa"/>
+          </w:tcPr>
+          <w:p>
+            <w:pPr>
+              <w:jc w:val="center"/>
+              <w:rPr>
+                <w:bCs/>
+              </w:rPr>
+            </w:pPr>
+          </w:p>
+        </w:tc>
+        <w:tc>
+          <w:tcPr>
+            <w:tcW w:w="2505" w:type="dxa"/>
+            <w:hideMark/>
+          </w:tcPr>
+          <w:p>
+            <w:r>
+              <w:rPr>
+                <w:bCs/>
+              </w:rPr>
+              <w:t>“SG9  3KW”</w:t>
+            </w:r>
+          </w:p>
+        </w:tc>
+      </w:tr>
+      <w:tr>
+        <w:trPr>
+          <w:trHeight w:val="227"/>
+          <w:jc w:val="center"/>
+        </w:trPr>
+        <w:tc>
+          <w:tcPr>
+            <w:tcW w:w="2565" w:type="dxa"/>
+            <w:hideMark/>
+          </w:tcPr>
+          <w:p>
+            <w:r>
+              <w:rPr>
+                <w:bCs/>
+              </w:rPr>
+              <w:t>DonatorContact</w:t>
+            </w:r>
+          </w:p>
+        </w:tc>
+        <w:tc>
+          <w:tcPr>
+            <w:tcW w:w="1287" w:type="dxa"/>
+            <w:hideMark/>
+          </w:tcPr>
+          <w:p>
+            <w:r>
+              <w:rPr>
+                <w:bCs/>
+              </w:rPr>
+              <w:t>String</w:t>
+            </w:r>
+          </w:p>
+        </w:tc>
+        <w:tc>
+          <w:tcPr>
+            <w:tcW w:w="1883" w:type="dxa"/>
+            <w:hideMark/>
+          </w:tcPr>
+          <w:p>
+            <w:r>
+              <w:rPr>
+                <w:bCs/>
+              </w:rPr>
+              <w:t>6 - 10</w:t>
+            </w:r>
+          </w:p>
+        </w:tc>
+        <w:tc>
+          <w:tcPr>
+            <w:tcW w:w="626" w:type="dxa"/>
+            <w:tcBorders>
+              <w:bottom w:val="single" w:sz="4" w:space="0" w:color="auto"/>
+            </w:tcBorders>
           </w:tcPr>
           <w:p>
             <w:pPr>
@@ -4084,81 +4331,6 @@
         </w:tc>
         <w:tc>
           <w:tcPr>
-            <w:tcW w:w="788" w:type="dxa"/>
-          </w:tcPr>
-          <w:p>
-            <w:pPr>
-              <w:jc w:val="center"/>
-              <w:rPr>
-                <w:bCs/>
-              </w:rPr>
-            </w:pPr>
-          </w:p>
-        </w:tc>
-        <w:tc>
-          <w:tcPr>
-            <w:tcW w:w="2505" w:type="dxa"/>
-            <w:hideMark/>
-          </w:tcPr>
-          <w:p>
-            <w:r>
-              <w:rPr>
-                <w:bCs/>
-              </w:rPr>
-              <w:t>“SG9  3KW”</w:t>
-            </w:r>
-          </w:p>
-        </w:tc>
-      </w:tr>
-      <w:tr>
-        <w:trPr>
-          <w:trHeight w:val="227"/>
-          <w:jc w:val="center"/>
-        </w:trPr>
-        <w:tc>
-          <w:tcPr>
-            <w:tcW w:w="1990" w:type="dxa"/>
-            <w:hideMark/>
-          </w:tcPr>
-          <w:p>
-            <w:r>
-              <w:rPr>
-                <w:bCs/>
-              </w:rPr>
-              <w:t>DonatorContact</w:t>
-            </w:r>
-          </w:p>
-        </w:tc>
-        <w:tc>
-          <w:tcPr>
-            <w:tcW w:w="1287" w:type="dxa"/>
-            <w:hideMark/>
-          </w:tcPr>
-          <w:p>
-            <w:r>
-              <w:rPr>
-                <w:bCs/>
-              </w:rPr>
-              <w:t>String</w:t>
-            </w:r>
-          </w:p>
-        </w:tc>
-        <w:tc>
-          <w:tcPr>
-            <w:tcW w:w="1883" w:type="dxa"/>
-            <w:hideMark/>
-          </w:tcPr>
-          <w:p>
-            <w:r>
-              <w:rPr>
-                <w:bCs/>
-              </w:rPr>
-              <w:t>6 - 10</w:t>
-            </w:r>
-          </w:p>
-        </w:tc>
-        <w:tc>
-          <w:tcPr>
             <w:tcW w:w="626" w:type="dxa"/>
             <w:tcBorders>
               <w:bottom w:val="single" w:sz="4" w:space="0" w:color="auto"/>
@@ -4197,6 +4369,483 @@
                 <w:bCs/>
               </w:rPr>
             </w:pPr>
+          </w:p>
+        </w:tc>
+        <w:tc>
+          <w:tcPr>
+            <w:tcW w:w="788" w:type="dxa"/>
+            <w:tcBorders>
+              <w:bottom w:val="single" w:sz="4" w:space="0" w:color="auto"/>
+            </w:tcBorders>
+          </w:tcPr>
+          <w:p>
+            <w:pPr>
+              <w:jc w:val="center"/>
+              <w:rPr>
+                <w:bCs/>
+              </w:rPr>
+            </w:pPr>
+          </w:p>
+        </w:tc>
+        <w:tc>
+          <w:tcPr>
+            <w:tcW w:w="2505" w:type="dxa"/>
+            <w:hideMark/>
+          </w:tcPr>
+          <w:p>
+            <w:r>
+              <w:rPr>
+                <w:bCs/>
+              </w:rPr>
+              <w:t>“</w:t>
+            </w:r>
+            <w:r>
+              <w:rPr>
+                <w:bCs/>
+              </w:rPr>
+              <w:t>01462742918”</w:t>
+            </w:r>
+          </w:p>
+        </w:tc>
+      </w:tr>
+      <w:tr>
+        <w:trPr>
+          <w:trHeight w:val="227"/>
+          <w:jc w:val="center"/>
+        </w:trPr>
+        <w:tc>
+          <w:tcPr>
+            <w:tcW w:w="2565" w:type="dxa"/>
+            <w:shd w:val="clear" w:color="auto" w:fill="000000" w:themeFill="text1"/>
+          </w:tcPr>
+          <w:p>
+            <w:pPr>
+              <w:rPr>
+                <w:bCs/>
+              </w:rPr>
+            </w:pPr>
+          </w:p>
+        </w:tc>
+        <w:tc>
+          <w:tcPr>
+            <w:tcW w:w="1287" w:type="dxa"/>
+            <w:shd w:val="clear" w:color="auto" w:fill="000000" w:themeFill="text1"/>
+          </w:tcPr>
+          <w:p>
+            <w:pPr>
+              <w:rPr>
+                <w:bCs/>
+              </w:rPr>
+            </w:pPr>
+          </w:p>
+        </w:tc>
+        <w:tc>
+          <w:tcPr>
+            <w:tcW w:w="1883" w:type="dxa"/>
+            <w:shd w:val="clear" w:color="auto" w:fill="000000" w:themeFill="text1"/>
+          </w:tcPr>
+          <w:p>
+            <w:pPr>
+              <w:rPr>
+                <w:bCs/>
+              </w:rPr>
+            </w:pPr>
+          </w:p>
+        </w:tc>
+        <w:tc>
+          <w:tcPr>
+            <w:tcW w:w="626" w:type="dxa"/>
+            <w:shd w:val="clear" w:color="auto" w:fill="000000" w:themeFill="text1"/>
+          </w:tcPr>
+          <w:p>
+            <w:pPr>
+              <w:jc w:val="center"/>
+              <w:rPr>
+                <w:bCs/>
+              </w:rPr>
+            </w:pPr>
+          </w:p>
+        </w:tc>
+        <w:tc>
+          <w:tcPr>
+            <w:tcW w:w="626" w:type="dxa"/>
+            <w:shd w:val="clear" w:color="auto" w:fill="000000" w:themeFill="text1"/>
+          </w:tcPr>
+          <w:p>
+            <w:pPr>
+              <w:jc w:val="center"/>
+              <w:rPr>
+                <w:bCs/>
+              </w:rPr>
+            </w:pPr>
+          </w:p>
+        </w:tc>
+        <w:tc>
+          <w:tcPr>
+            <w:tcW w:w="626" w:type="dxa"/>
+            <w:shd w:val="clear" w:color="auto" w:fill="000000" w:themeFill="text1"/>
+          </w:tcPr>
+          <w:p>
+            <w:pPr>
+              <w:jc w:val="center"/>
+              <w:rPr>
+                <w:bCs/>
+              </w:rPr>
+            </w:pPr>
+          </w:p>
+        </w:tc>
+        <w:tc>
+          <w:tcPr>
+            <w:tcW w:w="788" w:type="dxa"/>
+            <w:shd w:val="clear" w:color="auto" w:fill="000000" w:themeFill="text1"/>
+          </w:tcPr>
+          <w:p>
+            <w:pPr>
+              <w:jc w:val="center"/>
+              <w:rPr>
+                <w:bCs/>
+              </w:rPr>
+            </w:pPr>
+          </w:p>
+        </w:tc>
+        <w:tc>
+          <w:tcPr>
+            <w:tcW w:w="2505" w:type="dxa"/>
+            <w:shd w:val="clear" w:color="auto" w:fill="000000" w:themeFill="text1"/>
+          </w:tcPr>
+          <w:p>
+            <w:pPr>
+              <w:rPr>
+                <w:bCs/>
+              </w:rPr>
+            </w:pPr>
+          </w:p>
+        </w:tc>
+      </w:tr>
+      <w:tr>
+        <w:trPr>
+          <w:trHeight w:val="227"/>
+          <w:jc w:val="center"/>
+        </w:trPr>
+        <w:tc>
+          <w:tcPr>
+            <w:tcW w:w="2565" w:type="dxa"/>
+            <w:hideMark/>
+          </w:tcPr>
+          <w:p>
+            <w:r>
+              <w:rPr>
+                <w:bCs/>
+              </w:rPr>
+              <w:t>Staff</w:t>
+            </w:r>
+            <w:r>
+              <w:rPr>
+                <w:bCs/>
+              </w:rPr>
+              <w:t>FirstName</w:t>
+            </w:r>
+          </w:p>
+        </w:tc>
+        <w:tc>
+          <w:tcPr>
+            <w:tcW w:w="1287" w:type="dxa"/>
+            <w:hideMark/>
+          </w:tcPr>
+          <w:p>
+            <w:r>
+              <w:rPr>
+                <w:bCs/>
+              </w:rPr>
+              <w:t>String</w:t>
+            </w:r>
+          </w:p>
+        </w:tc>
+        <w:tc>
+          <w:tcPr>
+            <w:tcW w:w="1883" w:type="dxa"/>
+            <w:hideMark/>
+          </w:tcPr>
+          <w:p>
+            <w:r>
+              <w:rPr>
+                <w:bCs/>
+              </w:rPr>
+              <w:t>0 - 30</w:t>
+            </w:r>
+          </w:p>
+        </w:tc>
+        <w:tc>
+          <w:tcPr>
+            <w:tcW w:w="626" w:type="dxa"/>
+          </w:tcPr>
+          <w:p>
+            <w:pPr>
+              <w:jc w:val="center"/>
+              <w:rPr>
+                <w:bCs/>
+              </w:rPr>
+            </w:pPr>
+          </w:p>
+        </w:tc>
+        <w:tc>
+          <w:tcPr>
+            <w:tcW w:w="626" w:type="dxa"/>
+          </w:tcPr>
+          <w:p>
+            <w:pPr>
+              <w:jc w:val="center"/>
+              <w:rPr>
+                <w:bCs/>
+              </w:rPr>
+            </w:pPr>
+          </w:p>
+        </w:tc>
+        <w:tc>
+          <w:tcPr>
+            <w:tcW w:w="626" w:type="dxa"/>
+          </w:tcPr>
+          <w:p>
+            <w:pPr>
+              <w:jc w:val="center"/>
+              <w:rPr>
+                <w:bCs/>
+              </w:rPr>
+            </w:pPr>
+          </w:p>
+        </w:tc>
+        <w:tc>
+          <w:tcPr>
+            <w:tcW w:w="788" w:type="dxa"/>
+          </w:tcPr>
+          <w:p>
+            <w:pPr>
+              <w:jc w:val="center"/>
+              <w:rPr>
+                <w:bCs/>
+              </w:rPr>
+            </w:pPr>
+          </w:p>
+        </w:tc>
+        <w:tc>
+          <w:tcPr>
+            <w:tcW w:w="2505" w:type="dxa"/>
+            <w:hideMark/>
+          </w:tcPr>
+          <w:p>
+            <w:r>
+              <w:rPr>
+                <w:bCs/>
+              </w:rPr>
+              <w:t>“Wiggy”</w:t>
+            </w:r>
+          </w:p>
+        </w:tc>
+      </w:tr>
+      <w:tr>
+        <w:trPr>
+          <w:trHeight w:val="227"/>
+          <w:jc w:val="center"/>
+        </w:trPr>
+        <w:tc>
+          <w:tcPr>
+            <w:tcW w:w="2565" w:type="dxa"/>
+          </w:tcPr>
+          <w:p>
+            <w:pPr>
+              <w:rPr>
+                <w:bCs/>
+              </w:rPr>
+            </w:pPr>
+            <w:r>
+              <w:rPr>
+                <w:bCs/>
+              </w:rPr>
+              <w:t>StaffLastName</w:t>
+            </w:r>
+          </w:p>
+        </w:tc>
+        <w:tc>
+          <w:tcPr>
+            <w:tcW w:w="1287" w:type="dxa"/>
+          </w:tcPr>
+          <w:p>
+            <w:pPr>
+              <w:rPr>
+                <w:bCs/>
+              </w:rPr>
+            </w:pPr>
+            <w:r>
+              <w:rPr>
+                <w:bCs/>
+              </w:rPr>
+              <w:t>String</w:t>
+            </w:r>
+          </w:p>
+        </w:tc>
+        <w:tc>
+          <w:tcPr>
+            <w:tcW w:w="1883" w:type="dxa"/>
+          </w:tcPr>
+          <w:p>
+            <w:pPr>
+              <w:rPr>
+                <w:bCs/>
+              </w:rPr>
+            </w:pPr>
+            <w:r>
+              <w:rPr>
+                <w:bCs/>
+              </w:rPr>
+              <w:t>0 - 30</w:t>
+            </w:r>
+          </w:p>
+        </w:tc>
+        <w:tc>
+          <w:tcPr>
+            <w:tcW w:w="626" w:type="dxa"/>
+          </w:tcPr>
+          <w:p>
+            <w:pPr>
+              <w:jc w:val="center"/>
+              <w:rPr>
+                <w:bCs/>
+              </w:rPr>
+            </w:pPr>
+          </w:p>
+        </w:tc>
+        <w:tc>
+          <w:tcPr>
+            <w:tcW w:w="626" w:type="dxa"/>
+          </w:tcPr>
+          <w:p>
+            <w:pPr>
+              <w:jc w:val="center"/>
+              <w:rPr>
+                <w:bCs/>
+              </w:rPr>
+            </w:pPr>
+          </w:p>
+        </w:tc>
+        <w:tc>
+          <w:tcPr>
+            <w:tcW w:w="626" w:type="dxa"/>
+          </w:tcPr>
+          <w:p>
+            <w:pPr>
+              <w:jc w:val="center"/>
+              <w:rPr>
+                <w:bCs/>
+              </w:rPr>
+            </w:pPr>
+          </w:p>
+        </w:tc>
+        <w:tc>
+          <w:tcPr>
+            <w:tcW w:w="788" w:type="dxa"/>
+          </w:tcPr>
+          <w:p>
+            <w:pPr>
+              <w:jc w:val="center"/>
+              <w:rPr>
+                <w:rFonts w:ascii="MS Gothic" w:eastAsia="MS Gothic" w:hAnsi="MS Gothic" w:cs="MS Gothic"/>
+                <w:color w:val="252525"/>
+                <w:sz w:val="21"/>
+                <w:szCs w:val="21"/>
+                <w:shd w:val="clear" w:color="auto" w:fill="FFFFFF"/>
+              </w:rPr>
+            </w:pPr>
+          </w:p>
+        </w:tc>
+        <w:tc>
+          <w:tcPr>
+            <w:tcW w:w="2505" w:type="dxa"/>
+          </w:tcPr>
+          <w:p>
+            <w:pPr>
+              <w:rPr>
+                <w:bCs/>
+              </w:rPr>
+            </w:pPr>
+            <w:r>
+              <w:rPr>
+                <w:bCs/>
+              </w:rPr>
+              <w:t>“Wog”</w:t>
+            </w:r>
+          </w:p>
+        </w:tc>
+      </w:tr>
+      <w:tr>
+        <w:trPr>
+          <w:trHeight w:val="227"/>
+          <w:jc w:val="center"/>
+        </w:trPr>
+        <w:tc>
+          <w:tcPr>
+            <w:tcW w:w="2565" w:type="dxa"/>
+          </w:tcPr>
+          <w:p>
+            <w:pPr>
+              <w:rPr>
+                <w:bCs/>
+              </w:rPr>
+            </w:pPr>
+            <w:r>
+              <w:rPr>
+                <w:bCs/>
+              </w:rPr>
+              <w:t>StaffID</w:t>
+            </w:r>
+          </w:p>
+        </w:tc>
+        <w:tc>
+          <w:tcPr>
+            <w:tcW w:w="1287" w:type="dxa"/>
+          </w:tcPr>
+          <w:p>
+            <w:pPr>
+              <w:rPr>
+                <w:bCs/>
+              </w:rPr>
+            </w:pPr>
+            <w:r>
+              <w:rPr>
+                <w:bCs/>
+              </w:rPr>
+              <w:t>String</w:t>
+            </w:r>
+          </w:p>
+        </w:tc>
+        <w:tc>
+          <w:tcPr>
+            <w:tcW w:w="1883" w:type="dxa"/>
+          </w:tcPr>
+          <w:p>
+            <w:pPr>
+              <w:rPr>
+                <w:bCs/>
+              </w:rPr>
+            </w:pPr>
+            <w:r>
+              <w:rPr>
+                <w:bCs/>
+              </w:rPr>
+              <w:t>3</w:t>
+            </w:r>
+          </w:p>
+        </w:tc>
+        <w:tc>
+          <w:tcPr>
+            <w:tcW w:w="626" w:type="dxa"/>
+          </w:tcPr>
+          <w:p>
+            <w:pPr>
+              <w:jc w:val="center"/>
+              <w:rPr>
+                <w:bCs/>
+              </w:rPr>
+            </w:pPr>
             <w:r>
               <w:rPr>
                 <w:rFonts w:ascii="MS Gothic" w:eastAsia="MS Gothic" w:hAnsi="MS Gothic" w:cs="MS Gothic" w:hint="eastAsia"/>
@@ -4212,395 +4861,15 @@
         <w:tc>
           <w:tcPr>
             <w:tcW w:w="626" w:type="dxa"/>
-            <w:tcBorders>
-              <w:bottom w:val="single" w:sz="4" w:space="0" w:color="auto"/>
-            </w:tcBorders>
-          </w:tcPr>
-          <w:p>
-            <w:pPr>
-              <w:jc w:val="center"/>
-              <w:rPr>
-                <w:bCs/>
-              </w:rPr>
-            </w:pPr>
-          </w:p>
-        </w:tc>
-        <w:tc>
-          <w:tcPr>
-            <w:tcW w:w="788" w:type="dxa"/>
-            <w:tcBorders>
-              <w:bottom w:val="single" w:sz="4" w:space="0" w:color="auto"/>
-            </w:tcBorders>
-          </w:tcPr>
-          <w:p>
-            <w:pPr>
-              <w:jc w:val="center"/>
-              <w:rPr>
-                <w:bCs/>
-              </w:rPr>
-            </w:pPr>
-          </w:p>
-        </w:tc>
-        <w:tc>
-          <w:tcPr>
-            <w:tcW w:w="2505" w:type="dxa"/>
-            <w:hideMark/>
-          </w:tcPr>
-          <w:p>
-            <w:r>
-              <w:rPr>
-                <w:bCs/>
-              </w:rPr>
-              <w:t>“</w:t>
-            </w:r>
-            <w:r>
-              <w:rPr>
-                <w:bCs/>
-              </w:rPr>
-              <w:t>01462742918”</w:t>
-            </w:r>
-          </w:p>
-        </w:tc>
-      </w:tr>
-      <w:tr>
-        <w:trPr>
-          <w:trHeight w:val="227"/>
-          <w:jc w:val="center"/>
-        </w:trPr>
-        <w:tc>
-          <w:tcPr>
-            <w:tcW w:w="1990" w:type="dxa"/>
-            <w:shd w:val="clear" w:color="auto" w:fill="000000" w:themeFill="text1"/>
-          </w:tcPr>
-          <w:p>
-            <w:pPr>
-              <w:rPr>
-                <w:bCs/>
-              </w:rPr>
-            </w:pPr>
-          </w:p>
-        </w:tc>
-        <w:tc>
-          <w:tcPr>
-            <w:tcW w:w="1287" w:type="dxa"/>
-            <w:shd w:val="clear" w:color="auto" w:fill="000000" w:themeFill="text1"/>
-          </w:tcPr>
-          <w:p>
-            <w:pPr>
-              <w:rPr>
-                <w:bCs/>
-              </w:rPr>
-            </w:pPr>
-          </w:p>
-        </w:tc>
-        <w:tc>
-          <w:tcPr>
-            <w:tcW w:w="1883" w:type="dxa"/>
-            <w:shd w:val="clear" w:color="auto" w:fill="000000" w:themeFill="text1"/>
-          </w:tcPr>
-          <w:p>
-            <w:pPr>
-              <w:rPr>
-                <w:bCs/>
-              </w:rPr>
-            </w:pPr>
-          </w:p>
-        </w:tc>
-        <w:tc>
-          <w:tcPr>
-            <w:tcW w:w="626" w:type="dxa"/>
-            <w:shd w:val="clear" w:color="auto" w:fill="000000" w:themeFill="text1"/>
-          </w:tcPr>
-          <w:p>
-            <w:pPr>
-              <w:jc w:val="center"/>
-              <w:rPr>
-                <w:bCs/>
-              </w:rPr>
-            </w:pPr>
-          </w:p>
-        </w:tc>
-        <w:tc>
-          <w:tcPr>
-            <w:tcW w:w="626" w:type="dxa"/>
-            <w:shd w:val="clear" w:color="auto" w:fill="000000" w:themeFill="text1"/>
-          </w:tcPr>
-          <w:p>
-            <w:pPr>
-              <w:jc w:val="center"/>
-              <w:rPr>
-                <w:bCs/>
-              </w:rPr>
-            </w:pPr>
-          </w:p>
-        </w:tc>
-        <w:tc>
-          <w:tcPr>
-            <w:tcW w:w="626" w:type="dxa"/>
-            <w:shd w:val="clear" w:color="auto" w:fill="000000" w:themeFill="text1"/>
-          </w:tcPr>
-          <w:p>
-            <w:pPr>
-              <w:jc w:val="center"/>
-              <w:rPr>
-                <w:bCs/>
-              </w:rPr>
-            </w:pPr>
-          </w:p>
-        </w:tc>
-        <w:tc>
-          <w:tcPr>
-            <w:tcW w:w="788" w:type="dxa"/>
-            <w:shd w:val="clear" w:color="auto" w:fill="000000" w:themeFill="text1"/>
-          </w:tcPr>
-          <w:p>
-            <w:pPr>
-              <w:jc w:val="center"/>
-              <w:rPr>
-                <w:bCs/>
-              </w:rPr>
-            </w:pPr>
-          </w:p>
-        </w:tc>
-        <w:tc>
-          <w:tcPr>
-            <w:tcW w:w="2505" w:type="dxa"/>
-            <w:shd w:val="clear" w:color="auto" w:fill="000000" w:themeFill="text1"/>
-          </w:tcPr>
-          <w:p>
-            <w:pPr>
-              <w:rPr>
-                <w:bCs/>
-              </w:rPr>
-            </w:pPr>
-          </w:p>
-        </w:tc>
-      </w:tr>
-      <w:tr>
-        <w:trPr>
-          <w:trHeight w:val="227"/>
-          <w:jc w:val="center"/>
-        </w:trPr>
-        <w:tc>
-          <w:tcPr>
-            <w:tcW w:w="1990" w:type="dxa"/>
-            <w:hideMark/>
-          </w:tcPr>
-          <w:p>
-            <w:r>
-              <w:rPr>
-                <w:bCs/>
-              </w:rPr>
-              <w:t>Staff</w:t>
-            </w:r>
-            <w:r>
-              <w:rPr>
-                <w:bCs/>
-              </w:rPr>
-              <w:t>FirstName</w:t>
-            </w:r>
-          </w:p>
-        </w:tc>
-        <w:tc>
-          <w:tcPr>
-            <w:tcW w:w="1287" w:type="dxa"/>
-            <w:hideMark/>
-          </w:tcPr>
-          <w:p>
-            <w:r>
-              <w:rPr>
-                <w:bCs/>
-              </w:rPr>
-              <w:t>String</w:t>
-            </w:r>
-          </w:p>
-        </w:tc>
-        <w:tc>
-          <w:tcPr>
-            <w:tcW w:w="1883" w:type="dxa"/>
-            <w:hideMark/>
-          </w:tcPr>
-          <w:p>
-            <w:r>
-              <w:rPr>
-                <w:bCs/>
-              </w:rPr>
-              <w:t>0 - 30</w:t>
-            </w:r>
-          </w:p>
-        </w:tc>
-        <w:tc>
-          <w:tcPr>
-            <w:tcW w:w="626" w:type="dxa"/>
-          </w:tcPr>
-          <w:p>
-            <w:pPr>
-              <w:jc w:val="center"/>
-              <w:rPr>
-                <w:bCs/>
-              </w:rPr>
-            </w:pPr>
-          </w:p>
-        </w:tc>
-        <w:tc>
-          <w:tcPr>
-            <w:tcW w:w="626" w:type="dxa"/>
-          </w:tcPr>
-          <w:p>
-            <w:pPr>
-              <w:jc w:val="center"/>
-              <w:rPr>
-                <w:bCs/>
-              </w:rPr>
-            </w:pPr>
-          </w:p>
-        </w:tc>
-        <w:tc>
-          <w:tcPr>
-            <w:tcW w:w="626" w:type="dxa"/>
-          </w:tcPr>
-          <w:p>
-            <w:pPr>
-              <w:jc w:val="center"/>
-              <w:rPr>
-                <w:bCs/>
-              </w:rPr>
-            </w:pPr>
-          </w:p>
-        </w:tc>
-        <w:tc>
-          <w:tcPr>
-            <w:tcW w:w="788" w:type="dxa"/>
-          </w:tcPr>
-          <w:p>
-            <w:pPr>
-              <w:jc w:val="center"/>
-              <w:rPr>
-                <w:bCs/>
-              </w:rPr>
-            </w:pPr>
-          </w:p>
-        </w:tc>
-        <w:tc>
-          <w:tcPr>
-            <w:tcW w:w="2505" w:type="dxa"/>
-            <w:hideMark/>
-          </w:tcPr>
-          <w:p>
-            <w:r>
-              <w:rPr>
-                <w:bCs/>
-              </w:rPr>
-              <w:t>“Wiggy”</w:t>
-            </w:r>
-          </w:p>
-        </w:tc>
-      </w:tr>
-      <w:tr>
-        <w:trPr>
-          <w:trHeight w:val="227"/>
-          <w:jc w:val="center"/>
-        </w:trPr>
-        <w:tc>
-          <w:tcPr>
-            <w:tcW w:w="1990" w:type="dxa"/>
-          </w:tcPr>
-          <w:p>
-            <w:pPr>
-              <w:rPr>
-                <w:bCs/>
-              </w:rPr>
-            </w:pPr>
-            <w:r>
-              <w:rPr>
-                <w:bCs/>
-              </w:rPr>
-              <w:t>StaffLastName</w:t>
-            </w:r>
-          </w:p>
-        </w:tc>
-        <w:tc>
-          <w:tcPr>
-            <w:tcW w:w="1287" w:type="dxa"/>
-          </w:tcPr>
-          <w:p>
-            <w:pPr>
-              <w:rPr>
-                <w:bCs/>
-              </w:rPr>
-            </w:pPr>
-            <w:r>
-              <w:rPr>
-                <w:bCs/>
-              </w:rPr>
-              <w:t>String</w:t>
-            </w:r>
-          </w:p>
-        </w:tc>
-        <w:tc>
-          <w:tcPr>
-            <w:tcW w:w="1883" w:type="dxa"/>
-          </w:tcPr>
-          <w:p>
-            <w:pPr>
-              <w:rPr>
-                <w:bCs/>
-              </w:rPr>
-            </w:pPr>
-            <w:r>
-              <w:rPr>
-                <w:bCs/>
-              </w:rPr>
-              <w:t>0 - 30</w:t>
-            </w:r>
-          </w:p>
-        </w:tc>
-        <w:tc>
-          <w:tcPr>
-            <w:tcW w:w="626" w:type="dxa"/>
-          </w:tcPr>
-          <w:p>
-            <w:pPr>
-              <w:jc w:val="center"/>
-              <w:rPr>
-                <w:bCs/>
-              </w:rPr>
-            </w:pPr>
-          </w:p>
-        </w:tc>
-        <w:tc>
-          <w:tcPr>
-            <w:tcW w:w="626" w:type="dxa"/>
-          </w:tcPr>
-          <w:p>
-            <w:pPr>
-              <w:jc w:val="center"/>
-              <w:rPr>
-                <w:bCs/>
-              </w:rPr>
-            </w:pPr>
-          </w:p>
-        </w:tc>
-        <w:tc>
-          <w:tcPr>
-            <w:tcW w:w="626" w:type="dxa"/>
-          </w:tcPr>
-          <w:p>
-            <w:pPr>
-              <w:jc w:val="center"/>
-              <w:rPr>
-                <w:bCs/>
-              </w:rPr>
-            </w:pPr>
-          </w:p>
-        </w:tc>
-        <w:tc>
-          <w:tcPr>
-            <w:tcW w:w="788" w:type="dxa"/>
-          </w:tcPr>
-          <w:p>
-            <w:pPr>
-              <w:jc w:val="center"/>
+          </w:tcPr>
+          <w:p>
+            <w:pPr>
+              <w:jc w:val="center"/>
+              <w:rPr>
+                <w:bCs/>
+              </w:rPr>
+            </w:pPr>
+            <w:r>
               <w:rPr>
                 <w:rFonts w:ascii="MS Gothic" w:eastAsia="MS Gothic" w:hAnsi="MS Gothic" w:cs="MS Gothic" w:hint="eastAsia"/>
                 <w:color w:val="252525"/>
@@ -4608,84 +4877,7 @@
                 <w:szCs w:val="21"/>
                 <w:shd w:val="clear" w:color="auto" w:fill="FFFFFF"/>
               </w:rPr>
-            </w:pPr>
-          </w:p>
-        </w:tc>
-        <w:tc>
-          <w:tcPr>
-            <w:tcW w:w="2505" w:type="dxa"/>
-          </w:tcPr>
-          <w:p>
-            <w:pPr>
-              <w:rPr>
-                <w:bCs/>
-              </w:rPr>
-            </w:pPr>
-            <w:r>
-              <w:rPr>
-                <w:bCs/>
-              </w:rPr>
-              <w:t>“Wog”</w:t>
-            </w:r>
-          </w:p>
-        </w:tc>
-      </w:tr>
-      <w:tr>
-        <w:trPr>
-          <w:trHeight w:val="227"/>
-          <w:jc w:val="center"/>
-        </w:trPr>
-        <w:tc>
-          <w:tcPr>
-            <w:tcW w:w="1990" w:type="dxa"/>
-          </w:tcPr>
-          <w:p>
-            <w:pPr>
-              <w:rPr>
-                <w:bCs/>
-              </w:rPr>
-            </w:pPr>
-            <w:r>
-              <w:rPr>
-                <w:bCs/>
-              </w:rPr>
-              <w:t>StaffID</w:t>
-            </w:r>
-          </w:p>
-        </w:tc>
-        <w:tc>
-          <w:tcPr>
-            <w:tcW w:w="1287" w:type="dxa"/>
-          </w:tcPr>
-          <w:p>
-            <w:pPr>
-              <w:rPr>
-                <w:bCs/>
-              </w:rPr>
-            </w:pPr>
-            <w:r>
-              <w:rPr>
-                <w:bCs/>
-              </w:rPr>
-              <w:t>String</w:t>
-            </w:r>
-          </w:p>
-        </w:tc>
-        <w:tc>
-          <w:tcPr>
-            <w:tcW w:w="1883" w:type="dxa"/>
-          </w:tcPr>
-          <w:p>
-            <w:pPr>
-              <w:rPr>
-                <w:bCs/>
-              </w:rPr>
-            </w:pPr>
-            <w:r>
-              <w:rPr>
-                <w:bCs/>
-              </w:rPr>
-              <w:t>3</w:t>
+              <w:t>✓</w:t>
             </w:r>
           </w:p>
         </w:tc>
@@ -4714,59 +4906,13 @@
         </w:tc>
         <w:tc>
           <w:tcPr>
-            <w:tcW w:w="626" w:type="dxa"/>
-          </w:tcPr>
-          <w:p>
-            <w:pPr>
-              <w:jc w:val="center"/>
-              <w:rPr>
-                <w:bCs/>
-              </w:rPr>
-            </w:pPr>
-            <w:r>
-              <w:rPr>
-                <w:rFonts w:ascii="MS Gothic" w:eastAsia="MS Gothic" w:hAnsi="MS Gothic" w:cs="MS Gothic" w:hint="eastAsia"/>
-                <w:color w:val="252525"/>
-                <w:sz w:val="21"/>
-                <w:szCs w:val="21"/>
-                <w:shd w:val="clear" w:color="auto" w:fill="FFFFFF"/>
-              </w:rPr>
-              <w:t>✓</w:t>
-            </w:r>
-          </w:p>
-        </w:tc>
-        <w:tc>
-          <w:tcPr>
-            <w:tcW w:w="626" w:type="dxa"/>
-          </w:tcPr>
-          <w:p>
-            <w:pPr>
-              <w:jc w:val="center"/>
-              <w:rPr>
-                <w:bCs/>
-              </w:rPr>
-            </w:pPr>
-            <w:r>
-              <w:rPr>
-                <w:rFonts w:ascii="MS Gothic" w:eastAsia="MS Gothic" w:hAnsi="MS Gothic" w:cs="MS Gothic" w:hint="eastAsia"/>
-                <w:color w:val="252525"/>
-                <w:sz w:val="21"/>
-                <w:szCs w:val="21"/>
-                <w:shd w:val="clear" w:color="auto" w:fill="FFFFFF"/>
-              </w:rPr>
-              <w:t>✓</w:t>
-            </w:r>
-          </w:p>
-        </w:tc>
-        <w:tc>
-          <w:tcPr>
             <w:tcW w:w="788" w:type="dxa"/>
           </w:tcPr>
           <w:p>
             <w:pPr>
               <w:jc w:val="center"/>
               <w:rPr>
-                <w:rFonts w:ascii="MS Gothic" w:eastAsia="MS Gothic" w:hAnsi="MS Gothic" w:cs="MS Gothic" w:hint="eastAsia"/>
+                <w:rFonts w:ascii="MS Gothic" w:eastAsia="MS Gothic" w:hAnsi="MS Gothic" w:cs="MS Gothic"/>
                 <w:color w:val="252525"/>
                 <w:sz w:val="21"/>
                 <w:szCs w:val="21"/>
@@ -4970,8 +5116,8 @@
         <w:tblLook w:val="04A0" w:firstRow="1" w:lastRow="0" w:firstColumn="1" w:lastColumn="0" w:noHBand="0" w:noVBand="1"/>
       </w:tblPr>
       <w:tblGrid>
-        <w:gridCol w:w="2027"/>
-        <w:gridCol w:w="8463"/>
+        <w:gridCol w:w="2455"/>
+        <w:gridCol w:w="8035"/>
       </w:tblGrid>
       <w:tr>
         <w:trPr>
@@ -5176,6 +5322,39 @@
             <w:tcW w:w="2027" w:type="dxa"/>
           </w:tcPr>
           <w:p>
+            <w:pPr>
+              <w:rPr>
+                <w:bCs/>
+              </w:rPr>
+            </w:pPr>
+            <w:r>
+              <w:rPr>
+                <w:bCs/>
+              </w:rPr>
+              <w:t>ItemCategoryDescription</w:t>
+            </w:r>
+          </w:p>
+        </w:tc>
+        <w:tc>
+          <w:tcPr>
+            <w:tcW w:w="8463" w:type="dxa"/>
+          </w:tcPr>
+          <w:p>
+            <w:r>
+              <w:t>The individual pre-selected categories an item could be</w:t>
+            </w:r>
+          </w:p>
+        </w:tc>
+      </w:tr>
+      <w:tr>
+        <w:trPr>
+          <w:jc w:val="center"/>
+        </w:trPr>
+        <w:tc>
+          <w:tcPr>
+            <w:tcW w:w="2027" w:type="dxa"/>
+          </w:tcPr>
+          <w:p>
             <w:r>
               <w:rPr>
                 <w:bCs/>
@@ -5190,7 +5369,13 @@
           </w:tcPr>
           <w:p>
             <w:r>
-              <w:t>Either TRUE or FALSE, if FALSE the item cannot be sold and must be returned to the donator</w:t>
+              <w:t xml:space="preserve">Either TRUE or FALSE, if FALSE the </w:t>
+            </w:r>
+            <w:r>
+              <w:t xml:space="preserve">item </w:t>
+            </w:r>
+            <w:r>
+              <w:t>must be returned to the donator</w:t>
             </w:r>
           </w:p>
         </w:tc>
@@ -5274,7 +5459,13 @@
               <w:rPr>
                 <w:bCs/>
               </w:rPr>
-              <w:t>DonatorCode</w:t>
+              <w:t>Donator</w:t>
+            </w:r>
+            <w:r>
+              <w:rPr>
+                <w:bCs/>
+              </w:rPr>
+              <w:t>ID</w:t>
             </w:r>
           </w:p>
         </w:tc>
@@ -5383,7 +5574,11 @@
           <w:tcPr>
             <w:tcW w:w="8463" w:type="dxa"/>
           </w:tcPr>
-          <w:p/>
+          <w:p>
+            <w:r>
+              <w:t>First line of the donator’s address (i.e street name and number)</w:t>
+            </w:r>
+          </w:p>
         </w:tc>
       </w:tr>
       <w:tr>
@@ -5407,7 +5602,11 @@
           <w:tcPr>
             <w:tcW w:w="8463" w:type="dxa"/>
           </w:tcPr>
-          <w:p/>
+          <w:p>
+            <w:r>
+              <w:t>Second line of the donator’s address (i.e flat number)</w:t>
+            </w:r>
+          </w:p>
         </w:tc>
       </w:tr>
       <w:tr>
@@ -5435,8 +5634,6 @@
             <w:r>
               <w:t>The village/town/city/whatever the donator lives in</w:t>
             </w:r>
-            <w:bookmarkStart w:id="0" w:name="_GoBack"/>
-            <w:bookmarkEnd w:id="0"/>
           </w:p>
         </w:tc>
       </w:tr>
@@ -5492,7 +5689,11 @@
           <w:tcPr>
             <w:tcW w:w="8463" w:type="dxa"/>
           </w:tcPr>
-          <w:p/>
+          <w:p>
+            <w:r>
+              <w:t>Donator’s postcode</w:t>
+            </w:r>
+          </w:p>
         </w:tc>
       </w:tr>
       <w:tr>
@@ -5536,7 +5737,13 @@
               <w:rPr>
                 <w:bCs/>
               </w:rPr>
-              <w:t>StaffName</w:t>
+              <w:t>Staff</w:t>
+            </w:r>
+            <w:r>
+              <w:rPr>
+                <w:bCs/>
+              </w:rPr>
+              <w:t>ID</w:t>
             </w:r>
           </w:p>
         </w:tc>
@@ -5546,7 +5753,74 @@
           </w:tcPr>
           <w:p>
             <w:r>
-              <w:t>The name of the staff who processed the donation</w:t>
+              <w:t>Unique identifier for individual staff that processed the donation</w:t>
+            </w:r>
+          </w:p>
+        </w:tc>
+      </w:tr>
+      <w:tr>
+        <w:trPr>
+          <w:jc w:val="center"/>
+        </w:trPr>
+        <w:tc>
+          <w:tcPr>
+            <w:tcW w:w="2027" w:type="dxa"/>
+          </w:tcPr>
+          <w:p>
+            <w:pPr>
+              <w:rPr>
+                <w:bCs/>
+              </w:rPr>
+            </w:pPr>
+            <w:r>
+              <w:rPr>
+                <w:bCs/>
+              </w:rPr>
+              <w:lastRenderedPageBreak/>
+              <w:t>StaffFirstName</w:t>
+            </w:r>
+          </w:p>
+        </w:tc>
+        <w:tc>
+          <w:tcPr>
+            <w:tcW w:w="8463" w:type="dxa"/>
+          </w:tcPr>
+          <w:p>
+            <w:r>
+              <w:t>That staff’s first name</w:t>
+            </w:r>
+          </w:p>
+        </w:tc>
+      </w:tr>
+      <w:tr>
+        <w:trPr>
+          <w:jc w:val="center"/>
+        </w:trPr>
+        <w:tc>
+          <w:tcPr>
+            <w:tcW w:w="2027" w:type="dxa"/>
+          </w:tcPr>
+          <w:p>
+            <w:pPr>
+              <w:rPr>
+                <w:bCs/>
+              </w:rPr>
+            </w:pPr>
+            <w:r>
+              <w:rPr>
+                <w:bCs/>
+              </w:rPr>
+              <w:t>StaffLastName</w:t>
+            </w:r>
+          </w:p>
+        </w:tc>
+        <w:tc>
+          <w:tcPr>
+            <w:tcW w:w="8463" w:type="dxa"/>
+          </w:tcPr>
+          <w:p>
+            <w:r>
+              <w:t>That staff’s last name</w:t>
             </w:r>
           </w:p>
         </w:tc>
